--- a/doc/SDP.docx
+++ b/doc/SDP.docx
@@ -232,9 +232,6 @@
                 </w:rPr>
                 <w:alias w:val="Date"/>
                 <w:id w:val="516659546"/>
-                <w:placeholder>
-                  <w:docPart w:val="62ED5DF55E624E6C988049544E7EAAB3"/>
-                </w:placeholder>
                 <w:dataBinding w:prefixMappings="xmlns:ns0='http://schemas.microsoft.com/office/2006/coverPageProps'" w:xpath="/ns0:CoverPageProperties[1]/ns0:PublishDate[1]" w:storeItemID="{55AF091B-3C7A-41E3-B477-F2FDAA23CFDA}"/>
                 <w:date w:fullDate="2011-11-20T00:00:00Z">
                   <w:dateFormat w:val="M/d/yyyy"/>
@@ -1081,9 +1078,10 @@
             </w:rPr>
             <w:fldChar w:fldCharType="separate"/>
           </w:r>
-          <w:hyperlink w:anchor="_Toc309714896" w:history="1">
-            <w:r>
-              <w:rPr>
+          <w:hyperlink w:anchor="_Toc309989619" w:history="1">
+            <w:r>
+              <w:rPr>
+                <w:rStyle w:val="Hyperlink"/>
                 <w:rFonts w:cstheme="minorHAnsi"/>
                 <w:noProof/>
               </w:rPr>
@@ -1108,7 +1106,7 @@
                 <w:noProof/>
                 <w:webHidden/>
               </w:rPr>
-              <w:instrText xml:space="preserve"> PAGEREF _Toc309714896 \h </w:instrText>
+              <w:instrText xml:space="preserve"> PAGEREF _Toc309989619 \h </w:instrText>
             </w:r>
             <w:r>
               <w:rPr>
@@ -1150,9 +1148,10 @@
               <w:noProof/>
             </w:rPr>
           </w:pPr>
-          <w:hyperlink w:anchor="_Toc309714897" w:history="1">
-            <w:r>
-              <w:rPr>
+          <w:hyperlink w:anchor="_Toc309989620" w:history="1">
+            <w:r>
+              <w:rPr>
+                <w:rStyle w:val="Hyperlink"/>
                 <w:rFonts w:cstheme="minorHAnsi"/>
                 <w:noProof/>
               </w:rPr>
@@ -1177,7 +1176,7 @@
                 <w:noProof/>
                 <w:webHidden/>
               </w:rPr>
-              <w:instrText xml:space="preserve"> PAGEREF _Toc309714897 \h </w:instrText>
+              <w:instrText xml:space="preserve"> PAGEREF _Toc309989620 \h </w:instrText>
             </w:r>
             <w:r>
               <w:rPr>
@@ -1219,9 +1218,10 @@
               <w:noProof/>
             </w:rPr>
           </w:pPr>
-          <w:hyperlink w:anchor="_Toc309714898" w:history="1">
-            <w:r>
-              <w:rPr>
+          <w:hyperlink w:anchor="_Toc309989621" w:history="1">
+            <w:r>
+              <w:rPr>
+                <w:rStyle w:val="Hyperlink"/>
                 <w:rFonts w:cstheme="minorHAnsi"/>
                 <w:noProof/>
               </w:rPr>
@@ -1246,7 +1246,7 @@
                 <w:noProof/>
                 <w:webHidden/>
               </w:rPr>
-              <w:instrText xml:space="preserve"> PAGEREF _Toc309714898 \h </w:instrText>
+              <w:instrText xml:space="preserve"> PAGEREF _Toc309989621 \h </w:instrText>
             </w:r>
             <w:r>
               <w:rPr>
@@ -1288,9 +1288,10 @@
               <w:noProof/>
             </w:rPr>
           </w:pPr>
-          <w:hyperlink w:anchor="_Toc309714899" w:history="1">
-            <w:r>
-              <w:rPr>
+          <w:hyperlink w:anchor="_Toc309989622" w:history="1">
+            <w:r>
+              <w:rPr>
+                <w:rStyle w:val="Hyperlink"/>
                 <w:rFonts w:cstheme="minorHAnsi"/>
                 <w:noProof/>
               </w:rPr>
@@ -1315,7 +1316,7 @@
                 <w:noProof/>
                 <w:webHidden/>
               </w:rPr>
-              <w:instrText xml:space="preserve"> PAGEREF _Toc309714899 \h </w:instrText>
+              <w:instrText xml:space="preserve"> PAGEREF _Toc309989622 \h </w:instrText>
             </w:r>
             <w:r>
               <w:rPr>
@@ -1357,9 +1358,10 @@
               <w:noProof/>
             </w:rPr>
           </w:pPr>
-          <w:hyperlink w:anchor="_Toc309714900" w:history="1">
-            <w:r>
-              <w:rPr>
+          <w:hyperlink w:anchor="_Toc309989623" w:history="1">
+            <w:r>
+              <w:rPr>
+                <w:rStyle w:val="Hyperlink"/>
                 <w:rFonts w:cstheme="minorHAnsi"/>
                 <w:noProof/>
               </w:rPr>
@@ -1384,7 +1386,7 @@
                 <w:noProof/>
                 <w:webHidden/>
               </w:rPr>
-              <w:instrText xml:space="preserve"> PAGEREF _Toc309714900 \h </w:instrText>
+              <w:instrText xml:space="preserve"> PAGEREF _Toc309989623 \h </w:instrText>
             </w:r>
             <w:r>
               <w:rPr>
@@ -1404,7 +1406,7 @@
                 <w:noProof/>
                 <w:webHidden/>
               </w:rPr>
-              <w:t>9</w:t>
+              <w:t>8</w:t>
             </w:r>
             <w:r>
               <w:rPr>
@@ -1426,9 +1428,10 @@
               <w:noProof/>
             </w:rPr>
           </w:pPr>
-          <w:hyperlink w:anchor="_Toc309714901" w:history="1">
-            <w:r>
-              <w:rPr>
+          <w:hyperlink w:anchor="_Toc309989624" w:history="1">
+            <w:r>
+              <w:rPr>
+                <w:rStyle w:val="Hyperlink"/>
                 <w:rFonts w:cstheme="minorHAnsi"/>
                 <w:noProof/>
               </w:rPr>
@@ -1453,7 +1456,7 @@
                 <w:noProof/>
                 <w:webHidden/>
               </w:rPr>
-              <w:instrText xml:space="preserve"> PAGEREF _Toc309714901 \h </w:instrText>
+              <w:instrText xml:space="preserve"> PAGEREF _Toc309989624 \h </w:instrText>
             </w:r>
             <w:r>
               <w:rPr>
@@ -1473,7 +1476,7 @@
                 <w:noProof/>
                 <w:webHidden/>
               </w:rPr>
-              <w:t>9</w:t>
+              <w:t>8</w:t>
             </w:r>
             <w:r>
               <w:rPr>
@@ -1495,9 +1498,10 @@
               <w:noProof/>
             </w:rPr>
           </w:pPr>
-          <w:hyperlink w:anchor="_Toc309714902" w:history="1">
-            <w:r>
-              <w:rPr>
+          <w:hyperlink w:anchor="_Toc309989625" w:history="1">
+            <w:r>
+              <w:rPr>
+                <w:rStyle w:val="Hyperlink"/>
                 <w:rFonts w:cstheme="minorHAnsi"/>
                 <w:noProof/>
               </w:rPr>
@@ -1522,7 +1526,7 @@
                 <w:noProof/>
                 <w:webHidden/>
               </w:rPr>
-              <w:instrText xml:space="preserve"> PAGEREF _Toc309714902 \h </w:instrText>
+              <w:instrText xml:space="preserve"> PAGEREF _Toc309989625 \h </w:instrText>
             </w:r>
             <w:r>
               <w:rPr>
@@ -1564,9 +1568,10 @@
               <w:noProof/>
             </w:rPr>
           </w:pPr>
-          <w:hyperlink w:anchor="_Toc309714903" w:history="1">
-            <w:r>
-              <w:rPr>
+          <w:hyperlink w:anchor="_Toc309989626" w:history="1">
+            <w:r>
+              <w:rPr>
+                <w:rStyle w:val="Hyperlink"/>
                 <w:rFonts w:cstheme="minorHAnsi"/>
                 <w:noProof/>
               </w:rPr>
@@ -1591,7 +1596,7 @@
                 <w:noProof/>
                 <w:webHidden/>
               </w:rPr>
-              <w:instrText xml:space="preserve"> PAGEREF _Toc309714903 \h </w:instrText>
+              <w:instrText xml:space="preserve"> PAGEREF _Toc309989626 \h </w:instrText>
             </w:r>
             <w:r>
               <w:rPr>
@@ -1633,9 +1638,10 @@
               <w:noProof/>
             </w:rPr>
           </w:pPr>
-          <w:hyperlink w:anchor="_Toc309714904" w:history="1">
-            <w:r>
-              <w:rPr>
+          <w:hyperlink w:anchor="_Toc309989627" w:history="1">
+            <w:r>
+              <w:rPr>
+                <w:rStyle w:val="Hyperlink"/>
                 <w:rFonts w:cstheme="minorHAnsi"/>
                 <w:noProof/>
               </w:rPr>
@@ -1660,7 +1666,7 @@
                 <w:noProof/>
                 <w:webHidden/>
               </w:rPr>
-              <w:instrText xml:space="preserve"> PAGEREF _Toc309714904 \h </w:instrText>
+              <w:instrText xml:space="preserve"> PAGEREF _Toc309989627 \h </w:instrText>
             </w:r>
             <w:r>
               <w:rPr>
@@ -1702,9 +1708,10 @@
               <w:noProof/>
             </w:rPr>
           </w:pPr>
-          <w:hyperlink w:anchor="_Toc309714905" w:history="1">
-            <w:r>
-              <w:rPr>
+          <w:hyperlink w:anchor="_Toc309989628" w:history="1">
+            <w:r>
+              <w:rPr>
+                <w:rStyle w:val="Hyperlink"/>
                 <w:rFonts w:cstheme="minorHAnsi"/>
                 <w:noProof/>
               </w:rPr>
@@ -1729,7 +1736,7 @@
                 <w:noProof/>
                 <w:webHidden/>
               </w:rPr>
-              <w:instrText xml:space="preserve"> PAGEREF _Toc309714905 \h </w:instrText>
+              <w:instrText xml:space="preserve"> PAGEREF _Toc309989628 \h </w:instrText>
             </w:r>
             <w:r>
               <w:rPr>
@@ -1771,9 +1778,10 @@
               <w:noProof/>
             </w:rPr>
           </w:pPr>
-          <w:hyperlink w:anchor="_Toc309714906" w:history="1">
-            <w:r>
-              <w:rPr>
+          <w:hyperlink w:anchor="_Toc309989629" w:history="1">
+            <w:r>
+              <w:rPr>
+                <w:rStyle w:val="Hyperlink"/>
                 <w:rFonts w:cstheme="minorHAnsi"/>
                 <w:noProof/>
               </w:rPr>
@@ -1798,7 +1806,7 @@
                 <w:noProof/>
                 <w:webHidden/>
               </w:rPr>
-              <w:instrText xml:space="preserve"> PAGEREF _Toc309714906 \h </w:instrText>
+              <w:instrText xml:space="preserve"> PAGEREF _Toc309989629 \h </w:instrText>
             </w:r>
             <w:r>
               <w:rPr>
@@ -1840,9 +1848,10 @@
               <w:noProof/>
             </w:rPr>
           </w:pPr>
-          <w:hyperlink w:anchor="_Toc309714907" w:history="1">
-            <w:r>
-              <w:rPr>
+          <w:hyperlink w:anchor="_Toc309989630" w:history="1">
+            <w:r>
+              <w:rPr>
+                <w:rStyle w:val="Hyperlink"/>
                 <w:rFonts w:cstheme="minorHAnsi"/>
                 <w:noProof/>
               </w:rPr>
@@ -1867,7 +1876,7 @@
                 <w:noProof/>
                 <w:webHidden/>
               </w:rPr>
-              <w:instrText xml:space="preserve"> PAGEREF _Toc309714907 \h </w:instrText>
+              <w:instrText xml:space="preserve"> PAGEREF _Toc309989630 \h </w:instrText>
             </w:r>
             <w:r>
               <w:rPr>
@@ -1909,9 +1918,10 @@
               <w:noProof/>
             </w:rPr>
           </w:pPr>
-          <w:hyperlink w:anchor="_Toc309714908" w:history="1">
-            <w:r>
-              <w:rPr>
+          <w:hyperlink w:anchor="_Toc309989631" w:history="1">
+            <w:r>
+              <w:rPr>
+                <w:rStyle w:val="Hyperlink"/>
                 <w:rFonts w:cstheme="minorHAnsi"/>
                 <w:noProof/>
               </w:rPr>
@@ -1936,7 +1946,7 @@
                 <w:noProof/>
                 <w:webHidden/>
               </w:rPr>
-              <w:instrText xml:space="preserve"> PAGEREF _Toc309714908 \h </w:instrText>
+              <w:instrText xml:space="preserve"> PAGEREF _Toc309989631 \h </w:instrText>
             </w:r>
             <w:r>
               <w:rPr>
@@ -1978,9 +1988,10 @@
               <w:noProof/>
             </w:rPr>
           </w:pPr>
-          <w:hyperlink w:anchor="_Toc309714909" w:history="1">
-            <w:r>
-              <w:rPr>
+          <w:hyperlink w:anchor="_Toc309989632" w:history="1">
+            <w:r>
+              <w:rPr>
+                <w:rStyle w:val="Hyperlink"/>
                 <w:rFonts w:cstheme="minorHAnsi"/>
                 <w:noProof/>
               </w:rPr>
@@ -2005,7 +2016,7 @@
                 <w:noProof/>
                 <w:webHidden/>
               </w:rPr>
-              <w:instrText xml:space="preserve"> PAGEREF _Toc309714909 \h </w:instrText>
+              <w:instrText xml:space="preserve"> PAGEREF _Toc309989632 \h </w:instrText>
             </w:r>
             <w:r>
               <w:rPr>
@@ -2047,9 +2058,10 @@
               <w:noProof/>
             </w:rPr>
           </w:pPr>
-          <w:hyperlink w:anchor="_Toc309714910" w:history="1">
-            <w:r>
-              <w:rPr>
+          <w:hyperlink w:anchor="_Toc309989633" w:history="1">
+            <w:r>
+              <w:rPr>
+                <w:rStyle w:val="Hyperlink"/>
                 <w:rFonts w:cstheme="minorHAnsi"/>
                 <w:noProof/>
               </w:rPr>
@@ -2074,7 +2086,7 @@
                 <w:noProof/>
                 <w:webHidden/>
               </w:rPr>
-              <w:instrText xml:space="preserve"> PAGEREF _Toc309714910 \h </w:instrText>
+              <w:instrText xml:space="preserve"> PAGEREF _Toc309989633 \h </w:instrText>
             </w:r>
             <w:r>
               <w:rPr>
@@ -2094,7 +2106,7 @@
                 <w:noProof/>
                 <w:webHidden/>
               </w:rPr>
-              <w:t>9</w:t>
+              <w:t>10</w:t>
             </w:r>
             <w:r>
               <w:rPr>
@@ -2116,9 +2128,10 @@
               <w:noProof/>
             </w:rPr>
           </w:pPr>
-          <w:hyperlink w:anchor="_Toc309714911" w:history="1">
-            <w:r>
-              <w:rPr>
+          <w:hyperlink w:anchor="_Toc309989634" w:history="1">
+            <w:r>
+              <w:rPr>
+                <w:rStyle w:val="Hyperlink"/>
                 <w:rFonts w:cstheme="minorHAnsi"/>
                 <w:noProof/>
               </w:rPr>
@@ -2143,7 +2156,7 @@
                 <w:noProof/>
                 <w:webHidden/>
               </w:rPr>
-              <w:instrText xml:space="preserve"> PAGEREF _Toc309714911 \h </w:instrText>
+              <w:instrText xml:space="preserve"> PAGEREF _Toc309989634 \h </w:instrText>
             </w:r>
             <w:r>
               <w:rPr>
@@ -2163,7 +2176,7 @@
                 <w:noProof/>
                 <w:webHidden/>
               </w:rPr>
-              <w:t>9</w:t>
+              <w:t>10</w:t>
             </w:r>
             <w:r>
               <w:rPr>
@@ -2185,9 +2198,10 @@
               <w:noProof/>
             </w:rPr>
           </w:pPr>
-          <w:hyperlink w:anchor="_Toc309714912" w:history="1">
-            <w:r>
-              <w:rPr>
+          <w:hyperlink w:anchor="_Toc309989635" w:history="1">
+            <w:r>
+              <w:rPr>
+                <w:rStyle w:val="Hyperlink"/>
                 <w:rFonts w:cstheme="minorHAnsi"/>
                 <w:noProof/>
               </w:rPr>
@@ -2212,7 +2226,7 @@
                 <w:noProof/>
                 <w:webHidden/>
               </w:rPr>
-              <w:instrText xml:space="preserve"> PAGEREF _Toc309714912 \h </w:instrText>
+              <w:instrText xml:space="preserve"> PAGEREF _Toc309989635 \h </w:instrText>
             </w:r>
             <w:r>
               <w:rPr>
@@ -2232,7 +2246,7 @@
                 <w:noProof/>
                 <w:webHidden/>
               </w:rPr>
-              <w:t>9</w:t>
+              <w:t>10</w:t>
             </w:r>
             <w:r>
               <w:rPr>
@@ -2254,9 +2268,10 @@
               <w:noProof/>
             </w:rPr>
           </w:pPr>
-          <w:hyperlink w:anchor="_Toc309714913" w:history="1">
-            <w:r>
-              <w:rPr>
+          <w:hyperlink w:anchor="_Toc309989636" w:history="1">
+            <w:r>
+              <w:rPr>
+                <w:rStyle w:val="Hyperlink"/>
                 <w:rFonts w:cstheme="minorHAnsi"/>
                 <w:noProof/>
               </w:rPr>
@@ -2281,7 +2296,7 @@
                 <w:noProof/>
                 <w:webHidden/>
               </w:rPr>
-              <w:instrText xml:space="preserve"> PAGEREF _Toc309714913 \h </w:instrText>
+              <w:instrText xml:space="preserve"> PAGEREF _Toc309989636 \h </w:instrText>
             </w:r>
             <w:r>
               <w:rPr>
@@ -2301,7 +2316,7 @@
                 <w:noProof/>
                 <w:webHidden/>
               </w:rPr>
-              <w:t>9</w:t>
+              <w:t>10</w:t>
             </w:r>
             <w:r>
               <w:rPr>
@@ -2323,9 +2338,10 @@
               <w:noProof/>
             </w:rPr>
           </w:pPr>
-          <w:hyperlink w:anchor="_Toc309714914" w:history="1">
-            <w:r>
-              <w:rPr>
+          <w:hyperlink w:anchor="_Toc309989637" w:history="1">
+            <w:r>
+              <w:rPr>
+                <w:rStyle w:val="Hyperlink"/>
                 <w:rFonts w:cstheme="minorHAnsi"/>
                 <w:noProof/>
               </w:rPr>
@@ -2350,7 +2366,7 @@
                 <w:noProof/>
                 <w:webHidden/>
               </w:rPr>
-              <w:instrText xml:space="preserve"> PAGEREF _Toc309714914 \h </w:instrText>
+              <w:instrText xml:space="preserve"> PAGEREF _Toc309989637 \h </w:instrText>
             </w:r>
             <w:r>
               <w:rPr>
@@ -2370,7 +2386,7 @@
                 <w:noProof/>
                 <w:webHidden/>
               </w:rPr>
-              <w:t>9</w:t>
+              <w:t>10</w:t>
             </w:r>
             <w:r>
               <w:rPr>
@@ -2392,9 +2408,10 @@
               <w:noProof/>
             </w:rPr>
           </w:pPr>
-          <w:hyperlink w:anchor="_Toc309714915" w:history="1">
-            <w:r>
-              <w:rPr>
+          <w:hyperlink w:anchor="_Toc309989638" w:history="1">
+            <w:r>
+              <w:rPr>
+                <w:rStyle w:val="Hyperlink"/>
                 <w:rFonts w:cstheme="minorHAnsi"/>
                 <w:noProof/>
               </w:rPr>
@@ -2419,7 +2436,7 @@
                 <w:noProof/>
                 <w:webHidden/>
               </w:rPr>
-              <w:instrText xml:space="preserve"> PAGEREF _Toc309714915 \h </w:instrText>
+              <w:instrText xml:space="preserve"> PAGEREF _Toc309989638 \h </w:instrText>
             </w:r>
             <w:r>
               <w:rPr>
@@ -2439,7 +2456,7 @@
                 <w:noProof/>
                 <w:webHidden/>
               </w:rPr>
-              <w:t>9</w:t>
+              <w:t>10</w:t>
             </w:r>
             <w:r>
               <w:rPr>
@@ -2461,9 +2478,10 @@
               <w:noProof/>
             </w:rPr>
           </w:pPr>
-          <w:hyperlink w:anchor="_Toc309714916" w:history="1">
-            <w:r>
-              <w:rPr>
+          <w:hyperlink w:anchor="_Toc309989639" w:history="1">
+            <w:r>
+              <w:rPr>
+                <w:rStyle w:val="Hyperlink"/>
                 <w:rFonts w:cstheme="minorHAnsi"/>
                 <w:noProof/>
               </w:rPr>
@@ -2488,7 +2506,7 @@
                 <w:noProof/>
                 <w:webHidden/>
               </w:rPr>
-              <w:instrText xml:space="preserve"> PAGEREF _Toc309714916 \h </w:instrText>
+              <w:instrText xml:space="preserve"> PAGEREF _Toc309989639 \h </w:instrText>
             </w:r>
             <w:r>
               <w:rPr>
@@ -2508,7 +2526,7 @@
                 <w:noProof/>
                 <w:webHidden/>
               </w:rPr>
-              <w:t>9</w:t>
+              <w:t>10</w:t>
             </w:r>
             <w:r>
               <w:rPr>
@@ -2530,9 +2548,10 @@
               <w:noProof/>
             </w:rPr>
           </w:pPr>
-          <w:hyperlink w:anchor="_Toc309714917" w:history="1">
-            <w:r>
-              <w:rPr>
+          <w:hyperlink w:anchor="_Toc309989640" w:history="1">
+            <w:r>
+              <w:rPr>
+                <w:rStyle w:val="Hyperlink"/>
                 <w:rFonts w:cstheme="minorHAnsi"/>
                 <w:noProof/>
               </w:rPr>
@@ -2557,7 +2576,7 @@
                 <w:noProof/>
                 <w:webHidden/>
               </w:rPr>
-              <w:instrText xml:space="preserve"> PAGEREF _Toc309714917 \h </w:instrText>
+              <w:instrText xml:space="preserve"> PAGEREF _Toc309989640 \h </w:instrText>
             </w:r>
             <w:r>
               <w:rPr>
@@ -2577,7 +2596,7 @@
                 <w:noProof/>
                 <w:webHidden/>
               </w:rPr>
-              <w:t>9</w:t>
+              <w:t>10</w:t>
             </w:r>
             <w:r>
               <w:rPr>
@@ -2599,9 +2618,10 @@
               <w:noProof/>
             </w:rPr>
           </w:pPr>
-          <w:hyperlink w:anchor="_Toc309714918" w:history="1">
-            <w:r>
-              <w:rPr>
+          <w:hyperlink w:anchor="_Toc309989641" w:history="1">
+            <w:r>
+              <w:rPr>
+                <w:rStyle w:val="Hyperlink"/>
                 <w:rFonts w:cstheme="minorHAnsi"/>
                 <w:noProof/>
               </w:rPr>
@@ -2626,7 +2646,7 @@
                 <w:noProof/>
                 <w:webHidden/>
               </w:rPr>
-              <w:instrText xml:space="preserve"> PAGEREF _Toc309714918 \h </w:instrText>
+              <w:instrText xml:space="preserve"> PAGEREF _Toc309989641 \h </w:instrText>
             </w:r>
             <w:r>
               <w:rPr>
@@ -2646,7 +2666,7 @@
                 <w:noProof/>
                 <w:webHidden/>
               </w:rPr>
-              <w:t>9</w:t>
+              <w:t>11</w:t>
             </w:r>
             <w:r>
               <w:rPr>
@@ -2668,9 +2688,10 @@
               <w:noProof/>
             </w:rPr>
           </w:pPr>
-          <w:hyperlink w:anchor="_Toc309714919" w:history="1">
-            <w:r>
-              <w:rPr>
+          <w:hyperlink w:anchor="_Toc309989642" w:history="1">
+            <w:r>
+              <w:rPr>
+                <w:rStyle w:val="Hyperlink"/>
                 <w:rFonts w:cstheme="minorHAnsi"/>
                 <w:noProof/>
               </w:rPr>
@@ -2695,7 +2716,7 @@
                 <w:noProof/>
                 <w:webHidden/>
               </w:rPr>
-              <w:instrText xml:space="preserve"> PAGEREF _Toc309714919 \h </w:instrText>
+              <w:instrText xml:space="preserve"> PAGEREF _Toc309989642 \h </w:instrText>
             </w:r>
             <w:r>
               <w:rPr>
@@ -2715,7 +2736,7 @@
                 <w:noProof/>
                 <w:webHidden/>
               </w:rPr>
-              <w:t>9</w:t>
+              <w:t>11</w:t>
             </w:r>
             <w:r>
               <w:rPr>
@@ -2737,9 +2758,10 @@
               <w:noProof/>
             </w:rPr>
           </w:pPr>
-          <w:hyperlink w:anchor="_Toc309714920" w:history="1">
-            <w:r>
-              <w:rPr>
+          <w:hyperlink w:anchor="_Toc309989643" w:history="1">
+            <w:r>
+              <w:rPr>
+                <w:rStyle w:val="Hyperlink"/>
                 <w:rFonts w:cstheme="minorHAnsi"/>
                 <w:noProof/>
               </w:rPr>
@@ -2764,7 +2786,7 @@
                 <w:noProof/>
                 <w:webHidden/>
               </w:rPr>
-              <w:instrText xml:space="preserve"> PAGEREF _Toc309714920 \h </w:instrText>
+              <w:instrText xml:space="preserve"> PAGEREF _Toc309989643 \h </w:instrText>
             </w:r>
             <w:r>
               <w:rPr>
@@ -2784,7 +2806,7 @@
                 <w:noProof/>
                 <w:webHidden/>
               </w:rPr>
-              <w:t>9</w:t>
+              <w:t>11</w:t>
             </w:r>
             <w:r>
               <w:rPr>
@@ -2806,9 +2828,10 @@
               <w:noProof/>
             </w:rPr>
           </w:pPr>
-          <w:hyperlink w:anchor="_Toc309714921" w:history="1">
-            <w:r>
-              <w:rPr>
+          <w:hyperlink w:anchor="_Toc309989644" w:history="1">
+            <w:r>
+              <w:rPr>
+                <w:rStyle w:val="Hyperlink"/>
                 <w:rFonts w:cstheme="minorHAnsi"/>
                 <w:noProof/>
               </w:rPr>
@@ -2833,7 +2856,7 @@
                 <w:noProof/>
                 <w:webHidden/>
               </w:rPr>
-              <w:instrText xml:space="preserve"> PAGEREF _Toc309714921 \h </w:instrText>
+              <w:instrText xml:space="preserve"> PAGEREF _Toc309989644 \h </w:instrText>
             </w:r>
             <w:r>
               <w:rPr>
@@ -2853,7 +2876,7 @@
                 <w:noProof/>
                 <w:webHidden/>
               </w:rPr>
-              <w:t>9</w:t>
+              <w:t>11</w:t>
             </w:r>
             <w:r>
               <w:rPr>
@@ -2875,9 +2898,10 @@
               <w:noProof/>
             </w:rPr>
           </w:pPr>
-          <w:hyperlink w:anchor="_Toc309714922" w:history="1">
-            <w:r>
-              <w:rPr>
+          <w:hyperlink w:anchor="_Toc309989645" w:history="1">
+            <w:r>
+              <w:rPr>
+                <w:rStyle w:val="Hyperlink"/>
                 <w:rFonts w:cstheme="minorHAnsi"/>
                 <w:noProof/>
               </w:rPr>
@@ -2902,7 +2926,7 @@
                 <w:noProof/>
                 <w:webHidden/>
               </w:rPr>
-              <w:instrText xml:space="preserve"> PAGEREF _Toc309714922 \h </w:instrText>
+              <w:instrText xml:space="preserve"> PAGEREF _Toc309989645 \h </w:instrText>
             </w:r>
             <w:r>
               <w:rPr>
@@ -2922,7 +2946,7 @@
                 <w:noProof/>
                 <w:webHidden/>
               </w:rPr>
-              <w:t>10</w:t>
+              <w:t>11</w:t>
             </w:r>
             <w:r>
               <w:rPr>
@@ -2944,9 +2968,10 @@
               <w:noProof/>
             </w:rPr>
           </w:pPr>
-          <w:hyperlink w:anchor="_Toc309714923" w:history="1">
-            <w:r>
-              <w:rPr>
+          <w:hyperlink w:anchor="_Toc309989646" w:history="1">
+            <w:r>
+              <w:rPr>
+                <w:rStyle w:val="Hyperlink"/>
                 <w:rFonts w:cstheme="minorHAnsi"/>
                 <w:noProof/>
               </w:rPr>
@@ -2971,7 +2996,7 @@
                 <w:noProof/>
                 <w:webHidden/>
               </w:rPr>
-              <w:instrText xml:space="preserve"> PAGEREF _Toc309714923 \h </w:instrText>
+              <w:instrText xml:space="preserve"> PAGEREF _Toc309989646 \h </w:instrText>
             </w:r>
             <w:r>
               <w:rPr>
@@ -2991,7 +3016,7 @@
                 <w:noProof/>
                 <w:webHidden/>
               </w:rPr>
-              <w:t>10</w:t>
+              <w:t>11</w:t>
             </w:r>
             <w:r>
               <w:rPr>
@@ -3013,9 +3038,10 @@
               <w:noProof/>
             </w:rPr>
           </w:pPr>
-          <w:hyperlink w:anchor="_Toc309714924" w:history="1">
-            <w:r>
-              <w:rPr>
+          <w:hyperlink w:anchor="_Toc309989647" w:history="1">
+            <w:r>
+              <w:rPr>
+                <w:rStyle w:val="Hyperlink"/>
                 <w:rFonts w:cstheme="minorHAnsi"/>
                 <w:noProof/>
               </w:rPr>
@@ -3040,7 +3066,7 @@
                 <w:noProof/>
                 <w:webHidden/>
               </w:rPr>
-              <w:instrText xml:space="preserve"> PAGEREF _Toc309714924 \h </w:instrText>
+              <w:instrText xml:space="preserve"> PAGEREF _Toc309989647 \h </w:instrText>
             </w:r>
             <w:r>
               <w:rPr>
@@ -3060,7 +3086,7 @@
                 <w:noProof/>
                 <w:webHidden/>
               </w:rPr>
-              <w:t>10</w:t>
+              <w:t>11</w:t>
             </w:r>
             <w:r>
               <w:rPr>
@@ -3082,9 +3108,10 @@
               <w:noProof/>
             </w:rPr>
           </w:pPr>
-          <w:hyperlink w:anchor="_Toc309714925" w:history="1">
-            <w:r>
-              <w:rPr>
+          <w:hyperlink w:anchor="_Toc309989648" w:history="1">
+            <w:r>
+              <w:rPr>
+                <w:rStyle w:val="Hyperlink"/>
                 <w:rFonts w:cstheme="minorHAnsi"/>
                 <w:noProof/>
               </w:rPr>
@@ -3109,7 +3136,7 @@
                 <w:noProof/>
                 <w:webHidden/>
               </w:rPr>
-              <w:instrText xml:space="preserve"> PAGEREF _Toc309714925 \h </w:instrText>
+              <w:instrText xml:space="preserve"> PAGEREF _Toc309989648 \h </w:instrText>
             </w:r>
             <w:r>
               <w:rPr>
@@ -3129,7 +3156,7 @@
                 <w:noProof/>
                 <w:webHidden/>
               </w:rPr>
-              <w:t>10</w:t>
+              <w:t>11</w:t>
             </w:r>
             <w:r>
               <w:rPr>
@@ -3151,9 +3178,10 @@
               <w:noProof/>
             </w:rPr>
           </w:pPr>
-          <w:hyperlink w:anchor="_Toc309714926" w:history="1">
-            <w:r>
-              <w:rPr>
+          <w:hyperlink w:anchor="_Toc309989649" w:history="1">
+            <w:r>
+              <w:rPr>
+                <w:rStyle w:val="Hyperlink"/>
                 <w:rFonts w:cstheme="minorHAnsi"/>
                 <w:noProof/>
               </w:rPr>
@@ -3178,7 +3206,7 @@
                 <w:noProof/>
                 <w:webHidden/>
               </w:rPr>
-              <w:instrText xml:space="preserve"> PAGEREF _Toc309714926 \h </w:instrText>
+              <w:instrText xml:space="preserve"> PAGEREF _Toc309989649 \h </w:instrText>
             </w:r>
             <w:r>
               <w:rPr>
@@ -3198,7 +3226,7 @@
                 <w:noProof/>
                 <w:webHidden/>
               </w:rPr>
-              <w:t>10</w:t>
+              <w:t>11</w:t>
             </w:r>
             <w:r>
               <w:rPr>
@@ -3220,9 +3248,10 @@
               <w:noProof/>
             </w:rPr>
           </w:pPr>
-          <w:hyperlink w:anchor="_Toc309714927" w:history="1">
-            <w:r>
-              <w:rPr>
+          <w:hyperlink w:anchor="_Toc309989650" w:history="1">
+            <w:r>
+              <w:rPr>
+                <w:rStyle w:val="Hyperlink"/>
                 <w:rFonts w:cstheme="minorHAnsi"/>
                 <w:noProof/>
               </w:rPr>
@@ -3247,7 +3276,7 @@
                 <w:noProof/>
                 <w:webHidden/>
               </w:rPr>
-              <w:instrText xml:space="preserve"> PAGEREF _Toc309714927 \h </w:instrText>
+              <w:instrText xml:space="preserve"> PAGEREF _Toc309989650 \h </w:instrText>
             </w:r>
             <w:r>
               <w:rPr>
@@ -3267,7 +3296,7 @@
                 <w:noProof/>
                 <w:webHidden/>
               </w:rPr>
-              <w:t>10</w:t>
+              <w:t>11</w:t>
             </w:r>
             <w:r>
               <w:rPr>
@@ -3289,9 +3318,10 @@
               <w:noProof/>
             </w:rPr>
           </w:pPr>
-          <w:hyperlink w:anchor="_Toc309714928" w:history="1">
-            <w:r>
-              <w:rPr>
+          <w:hyperlink w:anchor="_Toc309989651" w:history="1">
+            <w:r>
+              <w:rPr>
+                <w:rStyle w:val="Hyperlink"/>
                 <w:rFonts w:cstheme="minorHAnsi"/>
                 <w:noProof/>
               </w:rPr>
@@ -3316,7 +3346,7 @@
                 <w:noProof/>
                 <w:webHidden/>
               </w:rPr>
-              <w:instrText xml:space="preserve"> PAGEREF _Toc309714928 \h </w:instrText>
+              <w:instrText xml:space="preserve"> PAGEREF _Toc309989651 \h </w:instrText>
             </w:r>
             <w:r>
               <w:rPr>
@@ -3336,7 +3366,7 @@
                 <w:noProof/>
                 <w:webHidden/>
               </w:rPr>
-              <w:t>10</w:t>
+              <w:t>11</w:t>
             </w:r>
             <w:r>
               <w:rPr>
@@ -3358,9 +3388,10 @@
               <w:noProof/>
             </w:rPr>
           </w:pPr>
-          <w:hyperlink w:anchor="_Toc309714929" w:history="1">
-            <w:r>
-              <w:rPr>
+          <w:hyperlink w:anchor="_Toc309989652" w:history="1">
+            <w:r>
+              <w:rPr>
+                <w:rStyle w:val="Hyperlink"/>
                 <w:rFonts w:cstheme="minorHAnsi"/>
                 <w:noProof/>
               </w:rPr>
@@ -3385,7 +3416,7 @@
                 <w:noProof/>
                 <w:webHidden/>
               </w:rPr>
-              <w:instrText xml:space="preserve"> PAGEREF _Toc309714929 \h </w:instrText>
+              <w:instrText xml:space="preserve"> PAGEREF _Toc309989652 \h </w:instrText>
             </w:r>
             <w:r>
               <w:rPr>
@@ -3405,7 +3436,7 @@
                 <w:noProof/>
                 <w:webHidden/>
               </w:rPr>
-              <w:t>10</w:t>
+              <w:t>11</w:t>
             </w:r>
             <w:r>
               <w:rPr>
@@ -3427,9 +3458,10 @@
               <w:noProof/>
             </w:rPr>
           </w:pPr>
-          <w:hyperlink w:anchor="_Toc309714930" w:history="1">
-            <w:r>
-              <w:rPr>
+          <w:hyperlink w:anchor="_Toc309989653" w:history="1">
+            <w:r>
+              <w:rPr>
+                <w:rStyle w:val="Hyperlink"/>
                 <w:rFonts w:cstheme="minorHAnsi"/>
                 <w:noProof/>
               </w:rPr>
@@ -3454,7 +3486,7 @@
                 <w:noProof/>
                 <w:webHidden/>
               </w:rPr>
-              <w:instrText xml:space="preserve"> PAGEREF _Toc309714930 \h </w:instrText>
+              <w:instrText xml:space="preserve"> PAGEREF _Toc309989653 \h </w:instrText>
             </w:r>
             <w:r>
               <w:rPr>
@@ -3474,7 +3506,7 @@
                 <w:noProof/>
                 <w:webHidden/>
               </w:rPr>
-              <w:t>10</w:t>
+              <w:t>12</w:t>
             </w:r>
             <w:r>
               <w:rPr>
@@ -3496,9 +3528,10 @@
               <w:noProof/>
             </w:rPr>
           </w:pPr>
-          <w:hyperlink w:anchor="_Toc309714931" w:history="1">
-            <w:r>
-              <w:rPr>
+          <w:hyperlink w:anchor="_Toc309989654" w:history="1">
+            <w:r>
+              <w:rPr>
+                <w:rStyle w:val="Hyperlink"/>
                 <w:rFonts w:cstheme="minorHAnsi"/>
                 <w:noProof/>
               </w:rPr>
@@ -3523,7 +3556,7 @@
                 <w:noProof/>
                 <w:webHidden/>
               </w:rPr>
-              <w:instrText xml:space="preserve"> PAGEREF _Toc309714931 \h </w:instrText>
+              <w:instrText xml:space="preserve"> PAGEREF _Toc309989654 \h </w:instrText>
             </w:r>
             <w:r>
               <w:rPr>
@@ -3543,7 +3576,7 @@
                 <w:noProof/>
                 <w:webHidden/>
               </w:rPr>
-              <w:t>10</w:t>
+              <w:t>12</w:t>
             </w:r>
             <w:r>
               <w:rPr>
@@ -3565,9 +3598,10 @@
               <w:noProof/>
             </w:rPr>
           </w:pPr>
-          <w:hyperlink w:anchor="_Toc309714932" w:history="1">
-            <w:r>
-              <w:rPr>
+          <w:hyperlink w:anchor="_Toc309989655" w:history="1">
+            <w:r>
+              <w:rPr>
+                <w:rStyle w:val="Hyperlink"/>
                 <w:rFonts w:cstheme="minorHAnsi"/>
                 <w:noProof/>
               </w:rPr>
@@ -3592,7 +3626,7 @@
                 <w:noProof/>
                 <w:webHidden/>
               </w:rPr>
-              <w:instrText xml:space="preserve"> PAGEREF _Toc309714932 \h </w:instrText>
+              <w:instrText xml:space="preserve"> PAGEREF _Toc309989655 \h </w:instrText>
             </w:r>
             <w:r>
               <w:rPr>
@@ -3612,7 +3646,7 @@
                 <w:noProof/>
                 <w:webHidden/>
               </w:rPr>
-              <w:t>10</w:t>
+              <w:t>12</w:t>
             </w:r>
             <w:r>
               <w:rPr>
@@ -3634,9 +3668,10 @@
               <w:noProof/>
             </w:rPr>
           </w:pPr>
-          <w:hyperlink w:anchor="_Toc309714933" w:history="1">
-            <w:r>
-              <w:rPr>
+          <w:hyperlink w:anchor="_Toc309989656" w:history="1">
+            <w:r>
+              <w:rPr>
+                <w:rStyle w:val="Hyperlink"/>
                 <w:rFonts w:cstheme="minorHAnsi"/>
                 <w:noProof/>
               </w:rPr>
@@ -3661,7 +3696,7 @@
                 <w:noProof/>
                 <w:webHidden/>
               </w:rPr>
-              <w:instrText xml:space="preserve"> PAGEREF _Toc309714933 \h </w:instrText>
+              <w:instrText xml:space="preserve"> PAGEREF _Toc309989656 \h </w:instrText>
             </w:r>
             <w:r>
               <w:rPr>
@@ -3681,7 +3716,7 @@
                 <w:noProof/>
                 <w:webHidden/>
               </w:rPr>
-              <w:t>10</w:t>
+              <w:t>12</w:t>
             </w:r>
             <w:r>
               <w:rPr>
@@ -3703,9 +3738,10 @@
               <w:noProof/>
             </w:rPr>
           </w:pPr>
-          <w:hyperlink w:anchor="_Toc309714934" w:history="1">
-            <w:r>
-              <w:rPr>
+          <w:hyperlink w:anchor="_Toc309989657" w:history="1">
+            <w:r>
+              <w:rPr>
+                <w:rStyle w:val="Hyperlink"/>
                 <w:rFonts w:cstheme="minorHAnsi"/>
                 <w:noProof/>
               </w:rPr>
@@ -3730,7 +3766,7 @@
                 <w:noProof/>
                 <w:webHidden/>
               </w:rPr>
-              <w:instrText xml:space="preserve"> PAGEREF _Toc309714934 \h </w:instrText>
+              <w:instrText xml:space="preserve"> PAGEREF _Toc309989657 \h </w:instrText>
             </w:r>
             <w:r>
               <w:rPr>
@@ -3750,7 +3786,7 @@
                 <w:noProof/>
                 <w:webHidden/>
               </w:rPr>
-              <w:t>10</w:t>
+              <w:t>12</w:t>
             </w:r>
             <w:r>
               <w:rPr>
@@ -3772,9 +3808,10 @@
               <w:noProof/>
             </w:rPr>
           </w:pPr>
-          <w:hyperlink w:anchor="_Toc309714935" w:history="1">
-            <w:r>
-              <w:rPr>
+          <w:hyperlink w:anchor="_Toc309989658" w:history="1">
+            <w:r>
+              <w:rPr>
+                <w:rStyle w:val="Hyperlink"/>
                 <w:rFonts w:cstheme="minorHAnsi"/>
                 <w:noProof/>
               </w:rPr>
@@ -3799,7 +3836,7 @@
                 <w:noProof/>
                 <w:webHidden/>
               </w:rPr>
-              <w:instrText xml:space="preserve"> PAGEREF _Toc309714935 \h </w:instrText>
+              <w:instrText xml:space="preserve"> PAGEREF _Toc309989658 \h </w:instrText>
             </w:r>
             <w:r>
               <w:rPr>
@@ -3819,7 +3856,7 @@
                 <w:noProof/>
                 <w:webHidden/>
               </w:rPr>
-              <w:t>10</w:t>
+              <w:t>12</w:t>
             </w:r>
             <w:r>
               <w:rPr>
@@ -3841,9 +3878,10 @@
               <w:noProof/>
             </w:rPr>
           </w:pPr>
-          <w:hyperlink w:anchor="_Toc309714936" w:history="1">
-            <w:r>
-              <w:rPr>
+          <w:hyperlink w:anchor="_Toc309989659" w:history="1">
+            <w:r>
+              <w:rPr>
+                <w:rStyle w:val="Hyperlink"/>
                 <w:rFonts w:cstheme="minorHAnsi"/>
                 <w:noProof/>
               </w:rPr>
@@ -3868,7 +3906,7 @@
                 <w:noProof/>
                 <w:webHidden/>
               </w:rPr>
-              <w:instrText xml:space="preserve"> PAGEREF _Toc309714936 \h </w:instrText>
+              <w:instrText xml:space="preserve"> PAGEREF _Toc309989659 \h </w:instrText>
             </w:r>
             <w:r>
               <w:rPr>
@@ -3888,7 +3926,7 @@
                 <w:noProof/>
                 <w:webHidden/>
               </w:rPr>
-              <w:t>10</w:t>
+              <w:t>13</w:t>
             </w:r>
             <w:r>
               <w:rPr>
@@ -3910,9 +3948,10 @@
               <w:noProof/>
             </w:rPr>
           </w:pPr>
-          <w:hyperlink w:anchor="_Toc309714937" w:history="1">
-            <w:r>
-              <w:rPr>
+          <w:hyperlink w:anchor="_Toc309989660" w:history="1">
+            <w:r>
+              <w:rPr>
+                <w:rStyle w:val="Hyperlink"/>
                 <w:rFonts w:cstheme="minorHAnsi"/>
                 <w:noProof/>
               </w:rPr>
@@ -3937,7 +3976,7 @@
                 <w:noProof/>
                 <w:webHidden/>
               </w:rPr>
-              <w:instrText xml:space="preserve"> PAGEREF _Toc309714937 \h </w:instrText>
+              <w:instrText xml:space="preserve"> PAGEREF _Toc309989660 \h </w:instrText>
             </w:r>
             <w:r>
               <w:rPr>
@@ -3957,7 +3996,7 @@
                 <w:noProof/>
                 <w:webHidden/>
               </w:rPr>
-              <w:t>10</w:t>
+              <w:t>13</w:t>
             </w:r>
             <w:r>
               <w:rPr>
@@ -3979,9 +4018,10 @@
               <w:noProof/>
             </w:rPr>
           </w:pPr>
-          <w:hyperlink w:anchor="_Toc309714938" w:history="1">
-            <w:r>
-              <w:rPr>
+          <w:hyperlink w:anchor="_Toc309989661" w:history="1">
+            <w:r>
+              <w:rPr>
+                <w:rStyle w:val="Hyperlink"/>
                 <w:rFonts w:cstheme="minorHAnsi"/>
                 <w:noProof/>
               </w:rPr>
@@ -4006,7 +4046,7 @@
                 <w:noProof/>
                 <w:webHidden/>
               </w:rPr>
-              <w:instrText xml:space="preserve"> PAGEREF _Toc309714938 \h </w:instrText>
+              <w:instrText xml:space="preserve"> PAGEREF _Toc309989661 \h </w:instrText>
             </w:r>
             <w:r>
               <w:rPr>
@@ -4026,7 +4066,7 @@
                 <w:noProof/>
                 <w:webHidden/>
               </w:rPr>
-              <w:t>10</w:t>
+              <w:t>13</w:t>
             </w:r>
             <w:r>
               <w:rPr>
@@ -4048,9 +4088,10 @@
               <w:noProof/>
             </w:rPr>
           </w:pPr>
-          <w:hyperlink w:anchor="_Toc309714939" w:history="1">
-            <w:r>
-              <w:rPr>
+          <w:hyperlink w:anchor="_Toc309989662" w:history="1">
+            <w:r>
+              <w:rPr>
+                <w:rStyle w:val="Hyperlink"/>
                 <w:rFonts w:cstheme="minorHAnsi"/>
                 <w:noProof/>
               </w:rPr>
@@ -4075,7 +4116,7 @@
                 <w:noProof/>
                 <w:webHidden/>
               </w:rPr>
-              <w:instrText xml:space="preserve"> PAGEREF _Toc309714939 \h </w:instrText>
+              <w:instrText xml:space="preserve"> PAGEREF _Toc309989662 \h </w:instrText>
             </w:r>
             <w:r>
               <w:rPr>
@@ -4095,7 +4136,7 @@
                 <w:noProof/>
                 <w:webHidden/>
               </w:rPr>
-              <w:t>10</w:t>
+              <w:t>13</w:t>
             </w:r>
             <w:r>
               <w:rPr>
@@ -4117,9 +4158,10 @@
               <w:noProof/>
             </w:rPr>
           </w:pPr>
-          <w:hyperlink w:anchor="_Toc309714940" w:history="1">
-            <w:r>
-              <w:rPr>
+          <w:hyperlink w:anchor="_Toc309989663" w:history="1">
+            <w:r>
+              <w:rPr>
+                <w:rStyle w:val="Hyperlink"/>
                 <w:rFonts w:cstheme="minorHAnsi"/>
                 <w:noProof/>
               </w:rPr>
@@ -4144,7 +4186,7 @@
                 <w:noProof/>
                 <w:webHidden/>
               </w:rPr>
-              <w:instrText xml:space="preserve"> PAGEREF _Toc309714940 \h </w:instrText>
+              <w:instrText xml:space="preserve"> PAGEREF _Toc309989663 \h </w:instrText>
             </w:r>
             <w:r>
               <w:rPr>
@@ -4164,7 +4206,7 @@
                 <w:noProof/>
                 <w:webHidden/>
               </w:rPr>
-              <w:t>10</w:t>
+              <w:t>13</w:t>
             </w:r>
             <w:r>
               <w:rPr>
@@ -4186,9 +4228,10 @@
               <w:noProof/>
             </w:rPr>
           </w:pPr>
-          <w:hyperlink w:anchor="_Toc309714941" w:history="1">
-            <w:r>
-              <w:rPr>
+          <w:hyperlink w:anchor="_Toc309989664" w:history="1">
+            <w:r>
+              <w:rPr>
+                <w:rStyle w:val="Hyperlink"/>
                 <w:rFonts w:cstheme="minorHAnsi"/>
                 <w:noProof/>
               </w:rPr>
@@ -4213,7 +4256,7 @@
                 <w:noProof/>
                 <w:webHidden/>
               </w:rPr>
-              <w:instrText xml:space="preserve"> PAGEREF _Toc309714941 \h </w:instrText>
+              <w:instrText xml:space="preserve"> PAGEREF _Toc309989664 \h </w:instrText>
             </w:r>
             <w:r>
               <w:rPr>
@@ -4233,7 +4276,7 @@
                 <w:noProof/>
                 <w:webHidden/>
               </w:rPr>
-              <w:t>10</w:t>
+              <w:t>13</w:t>
             </w:r>
             <w:r>
               <w:rPr>
@@ -4255,9 +4298,10 @@
               <w:noProof/>
             </w:rPr>
           </w:pPr>
-          <w:hyperlink w:anchor="_Toc309714942" w:history="1">
-            <w:r>
-              <w:rPr>
+          <w:hyperlink w:anchor="_Toc309989665" w:history="1">
+            <w:r>
+              <w:rPr>
+                <w:rStyle w:val="Hyperlink"/>
                 <w:rFonts w:cstheme="minorHAnsi"/>
                 <w:noProof/>
               </w:rPr>
@@ -4282,7 +4326,7 @@
                 <w:noProof/>
                 <w:webHidden/>
               </w:rPr>
-              <w:instrText xml:space="preserve"> PAGEREF _Toc309714942 \h </w:instrText>
+              <w:instrText xml:space="preserve"> PAGEREF _Toc309989665 \h </w:instrText>
             </w:r>
             <w:r>
               <w:rPr>
@@ -4302,7 +4346,7 @@
                 <w:noProof/>
                 <w:webHidden/>
               </w:rPr>
-              <w:t>10</w:t>
+              <w:t>13</w:t>
             </w:r>
             <w:r>
               <w:rPr>
@@ -4324,9 +4368,10 @@
               <w:noProof/>
             </w:rPr>
           </w:pPr>
-          <w:hyperlink w:anchor="_Toc309714943" w:history="1">
-            <w:r>
-              <w:rPr>
+          <w:hyperlink w:anchor="_Toc309989666" w:history="1">
+            <w:r>
+              <w:rPr>
+                <w:rStyle w:val="Hyperlink"/>
                 <w:rFonts w:cstheme="minorHAnsi"/>
                 <w:noProof/>
               </w:rPr>
@@ -4351,7 +4396,7 @@
                 <w:noProof/>
                 <w:webHidden/>
               </w:rPr>
-              <w:instrText xml:space="preserve"> PAGEREF _Toc309714943 \h </w:instrText>
+              <w:instrText xml:space="preserve"> PAGEREF _Toc309989666 \h </w:instrText>
             </w:r>
             <w:r>
               <w:rPr>
@@ -4371,7 +4416,7 @@
                 <w:noProof/>
                 <w:webHidden/>
               </w:rPr>
-              <w:t>10</w:t>
+              <w:t>13</w:t>
             </w:r>
             <w:r>
               <w:rPr>
@@ -4393,9 +4438,10 @@
               <w:noProof/>
             </w:rPr>
           </w:pPr>
-          <w:hyperlink w:anchor="_Toc309714944" w:history="1">
-            <w:r>
-              <w:rPr>
+          <w:hyperlink w:anchor="_Toc309989667" w:history="1">
+            <w:r>
+              <w:rPr>
+                <w:rStyle w:val="Hyperlink"/>
                 <w:rFonts w:cstheme="minorHAnsi"/>
                 <w:noProof/>
               </w:rPr>
@@ -4420,7 +4466,7 @@
                 <w:noProof/>
                 <w:webHidden/>
               </w:rPr>
-              <w:instrText xml:space="preserve"> PAGEREF _Toc309714944 \h </w:instrText>
+              <w:instrText xml:space="preserve"> PAGEREF _Toc309989667 \h </w:instrText>
             </w:r>
             <w:r>
               <w:rPr>
@@ -4440,7 +4486,7 @@
                 <w:noProof/>
                 <w:webHidden/>
               </w:rPr>
-              <w:t>10</w:t>
+              <w:t>13</w:t>
             </w:r>
             <w:r>
               <w:rPr>
@@ -4462,9 +4508,10 @@
               <w:noProof/>
             </w:rPr>
           </w:pPr>
-          <w:hyperlink w:anchor="_Toc309714945" w:history="1">
-            <w:r>
-              <w:rPr>
+          <w:hyperlink w:anchor="_Toc309989668" w:history="1">
+            <w:r>
+              <w:rPr>
+                <w:rStyle w:val="Hyperlink"/>
                 <w:rFonts w:cstheme="minorHAnsi"/>
                 <w:noProof/>
               </w:rPr>
@@ -4489,7 +4536,7 @@
                 <w:noProof/>
                 <w:webHidden/>
               </w:rPr>
-              <w:instrText xml:space="preserve"> PAGEREF _Toc309714945 \h </w:instrText>
+              <w:instrText xml:space="preserve"> PAGEREF _Toc309989668 \h </w:instrText>
             </w:r>
             <w:r>
               <w:rPr>
@@ -4509,7 +4556,7 @@
                 <w:noProof/>
                 <w:webHidden/>
               </w:rPr>
-              <w:t>11</w:t>
+              <w:t>13</w:t>
             </w:r>
             <w:r>
               <w:rPr>
@@ -4531,9 +4578,10 @@
               <w:noProof/>
             </w:rPr>
           </w:pPr>
-          <w:hyperlink w:anchor="_Toc309714946" w:history="1">
-            <w:r>
-              <w:rPr>
+          <w:hyperlink w:anchor="_Toc309989669" w:history="1">
+            <w:r>
+              <w:rPr>
+                <w:rStyle w:val="Hyperlink"/>
                 <w:rFonts w:cstheme="minorHAnsi"/>
                 <w:noProof/>
               </w:rPr>
@@ -4558,7 +4606,7 @@
                 <w:noProof/>
                 <w:webHidden/>
               </w:rPr>
-              <w:instrText xml:space="preserve"> PAGEREF _Toc309714946 \h </w:instrText>
+              <w:instrText xml:space="preserve"> PAGEREF _Toc309989669 \h </w:instrText>
             </w:r>
             <w:r>
               <w:rPr>
@@ -4578,7 +4626,7 @@
                 <w:noProof/>
                 <w:webHidden/>
               </w:rPr>
-              <w:t>11</w:t>
+              <w:t>14</w:t>
             </w:r>
             <w:r>
               <w:rPr>
@@ -4600,9 +4648,10 @@
               <w:noProof/>
             </w:rPr>
           </w:pPr>
-          <w:hyperlink w:anchor="_Toc309714947" w:history="1">
-            <w:r>
-              <w:rPr>
+          <w:hyperlink w:anchor="_Toc309989670" w:history="1">
+            <w:r>
+              <w:rPr>
+                <w:rStyle w:val="Hyperlink"/>
                 <w:rFonts w:cstheme="minorHAnsi"/>
                 <w:noProof/>
               </w:rPr>
@@ -4627,7 +4676,7 @@
                 <w:noProof/>
                 <w:webHidden/>
               </w:rPr>
-              <w:instrText xml:space="preserve"> PAGEREF _Toc309714947 \h </w:instrText>
+              <w:instrText xml:space="preserve"> PAGEREF _Toc309989670 \h </w:instrText>
             </w:r>
             <w:r>
               <w:rPr>
@@ -4647,7 +4696,7 @@
                 <w:noProof/>
                 <w:webHidden/>
               </w:rPr>
-              <w:t>11</w:t>
+              <w:t>14</w:t>
             </w:r>
             <w:r>
               <w:rPr>
@@ -4669,9 +4718,10 @@
               <w:noProof/>
             </w:rPr>
           </w:pPr>
-          <w:hyperlink w:anchor="_Toc309714948" w:history="1">
-            <w:r>
-              <w:rPr>
+          <w:hyperlink w:anchor="_Toc309989671" w:history="1">
+            <w:r>
+              <w:rPr>
+                <w:rStyle w:val="Hyperlink"/>
                 <w:rFonts w:cstheme="minorHAnsi"/>
                 <w:noProof/>
               </w:rPr>
@@ -4696,7 +4746,7 @@
                 <w:noProof/>
                 <w:webHidden/>
               </w:rPr>
-              <w:instrText xml:space="preserve"> PAGEREF _Toc309714948 \h </w:instrText>
+              <w:instrText xml:space="preserve"> PAGEREF _Toc309989671 \h </w:instrText>
             </w:r>
             <w:r>
               <w:rPr>
@@ -4716,7 +4766,7 @@
                 <w:noProof/>
                 <w:webHidden/>
               </w:rPr>
-              <w:t>11</w:t>
+              <w:t>14</w:t>
             </w:r>
             <w:r>
               <w:rPr>
@@ -4738,9 +4788,10 @@
               <w:noProof/>
             </w:rPr>
           </w:pPr>
-          <w:hyperlink w:anchor="_Toc309714949" w:history="1">
-            <w:r>
-              <w:rPr>
+          <w:hyperlink w:anchor="_Toc309989672" w:history="1">
+            <w:r>
+              <w:rPr>
+                <w:rStyle w:val="Hyperlink"/>
                 <w:rFonts w:cstheme="minorHAnsi"/>
                 <w:noProof/>
               </w:rPr>
@@ -4765,7 +4816,7 @@
                 <w:noProof/>
                 <w:webHidden/>
               </w:rPr>
-              <w:instrText xml:space="preserve"> PAGEREF _Toc309714949 \h </w:instrText>
+              <w:instrText xml:space="preserve"> PAGEREF _Toc309989672 \h </w:instrText>
             </w:r>
             <w:r>
               <w:rPr>
@@ -4785,7 +4836,7 @@
                 <w:noProof/>
                 <w:webHidden/>
               </w:rPr>
-              <w:t>11</w:t>
+              <w:t>14</w:t>
             </w:r>
             <w:r>
               <w:rPr>
@@ -4807,9 +4858,10 @@
               <w:noProof/>
             </w:rPr>
           </w:pPr>
-          <w:hyperlink w:anchor="_Toc309714950" w:history="1">
-            <w:r>
-              <w:rPr>
+          <w:hyperlink w:anchor="_Toc309989673" w:history="1">
+            <w:r>
+              <w:rPr>
+                <w:rStyle w:val="Hyperlink"/>
                 <w:rFonts w:cstheme="minorHAnsi"/>
                 <w:noProof/>
               </w:rPr>
@@ -4834,7 +4886,7 @@
                 <w:noProof/>
                 <w:webHidden/>
               </w:rPr>
-              <w:instrText xml:space="preserve"> PAGEREF _Toc309714950 \h </w:instrText>
+              <w:instrText xml:space="preserve"> PAGEREF _Toc309989673 \h </w:instrText>
             </w:r>
             <w:r>
               <w:rPr>
@@ -4854,7 +4906,7 @@
                 <w:noProof/>
                 <w:webHidden/>
               </w:rPr>
-              <w:t>11</w:t>
+              <w:t>14</w:t>
             </w:r>
             <w:r>
               <w:rPr>
@@ -4876,9 +4928,10 @@
               <w:noProof/>
             </w:rPr>
           </w:pPr>
-          <w:hyperlink w:anchor="_Toc309714951" w:history="1">
-            <w:r>
-              <w:rPr>
+          <w:hyperlink w:anchor="_Toc309989674" w:history="1">
+            <w:r>
+              <w:rPr>
+                <w:rStyle w:val="Hyperlink"/>
                 <w:rFonts w:cstheme="minorHAnsi"/>
                 <w:noProof/>
               </w:rPr>
@@ -4903,7 +4956,7 @@
                 <w:noProof/>
                 <w:webHidden/>
               </w:rPr>
-              <w:instrText xml:space="preserve"> PAGEREF _Toc309714951 \h </w:instrText>
+              <w:instrText xml:space="preserve"> PAGEREF _Toc309989674 \h </w:instrText>
             </w:r>
             <w:r>
               <w:rPr>
@@ -4923,7 +4976,7 @@
                 <w:noProof/>
                 <w:webHidden/>
               </w:rPr>
-              <w:t>11</w:t>
+              <w:t>14</w:t>
             </w:r>
             <w:r>
               <w:rPr>
@@ -4945,9 +4998,10 @@
               <w:noProof/>
             </w:rPr>
           </w:pPr>
-          <w:hyperlink w:anchor="_Toc309714952" w:history="1">
-            <w:r>
-              <w:rPr>
+          <w:hyperlink w:anchor="_Toc309989675" w:history="1">
+            <w:r>
+              <w:rPr>
+                <w:rStyle w:val="Hyperlink"/>
                 <w:rFonts w:cstheme="minorHAnsi"/>
                 <w:noProof/>
               </w:rPr>
@@ -4972,7 +5026,7 @@
                 <w:noProof/>
                 <w:webHidden/>
               </w:rPr>
-              <w:instrText xml:space="preserve"> PAGEREF _Toc309714952 \h </w:instrText>
+              <w:instrText xml:space="preserve"> PAGEREF _Toc309989675 \h </w:instrText>
             </w:r>
             <w:r>
               <w:rPr>
@@ -4992,7 +5046,7 @@
                 <w:noProof/>
                 <w:webHidden/>
               </w:rPr>
-              <w:t>11</w:t>
+              <w:t>14</w:t>
             </w:r>
             <w:r>
               <w:rPr>
@@ -5014,9 +5068,10 @@
               <w:noProof/>
             </w:rPr>
           </w:pPr>
-          <w:hyperlink w:anchor="_Toc309714953" w:history="1">
-            <w:r>
-              <w:rPr>
+          <w:hyperlink w:anchor="_Toc309989676" w:history="1">
+            <w:r>
+              <w:rPr>
+                <w:rStyle w:val="Hyperlink"/>
                 <w:rFonts w:cstheme="minorHAnsi"/>
                 <w:noProof/>
               </w:rPr>
@@ -5041,7 +5096,7 @@
                 <w:noProof/>
                 <w:webHidden/>
               </w:rPr>
-              <w:instrText xml:space="preserve"> PAGEREF _Toc309714953 \h </w:instrText>
+              <w:instrText xml:space="preserve"> PAGEREF _Toc309989676 \h </w:instrText>
             </w:r>
             <w:r>
               <w:rPr>
@@ -5061,7 +5116,7 @@
                 <w:noProof/>
                 <w:webHidden/>
               </w:rPr>
-              <w:t>11</w:t>
+              <w:t>14</w:t>
             </w:r>
             <w:r>
               <w:rPr>
@@ -5083,9 +5138,10 @@
               <w:noProof/>
             </w:rPr>
           </w:pPr>
-          <w:hyperlink w:anchor="_Toc309714954" w:history="1">
-            <w:r>
-              <w:rPr>
+          <w:hyperlink w:anchor="_Toc309989677" w:history="1">
+            <w:r>
+              <w:rPr>
+                <w:rStyle w:val="Hyperlink"/>
                 <w:rFonts w:cstheme="minorHAnsi"/>
                 <w:noProof/>
               </w:rPr>
@@ -5110,7 +5166,7 @@
                 <w:noProof/>
                 <w:webHidden/>
               </w:rPr>
-              <w:instrText xml:space="preserve"> PAGEREF _Toc309714954 \h </w:instrText>
+              <w:instrText xml:space="preserve"> PAGEREF _Toc309989677 \h </w:instrText>
             </w:r>
             <w:r>
               <w:rPr>
@@ -5130,7 +5186,7 @@
                 <w:noProof/>
                 <w:webHidden/>
               </w:rPr>
-              <w:t>11</w:t>
+              <w:t>15</w:t>
             </w:r>
             <w:r>
               <w:rPr>
@@ -5152,9 +5208,10 @@
               <w:noProof/>
             </w:rPr>
           </w:pPr>
-          <w:hyperlink w:anchor="_Toc309714955" w:history="1">
-            <w:r>
-              <w:rPr>
+          <w:hyperlink w:anchor="_Toc309989678" w:history="1">
+            <w:r>
+              <w:rPr>
+                <w:rStyle w:val="Hyperlink"/>
                 <w:rFonts w:cstheme="minorHAnsi"/>
                 <w:noProof/>
               </w:rPr>
@@ -5179,7 +5236,7 @@
                 <w:noProof/>
                 <w:webHidden/>
               </w:rPr>
-              <w:instrText xml:space="preserve"> PAGEREF _Toc309714955 \h </w:instrText>
+              <w:instrText xml:space="preserve"> PAGEREF _Toc309989678 \h </w:instrText>
             </w:r>
             <w:r>
               <w:rPr>
@@ -5199,7 +5256,7 @@
                 <w:noProof/>
                 <w:webHidden/>
               </w:rPr>
-              <w:t>11</w:t>
+              <w:t>15</w:t>
             </w:r>
             <w:r>
               <w:rPr>
@@ -5221,9 +5278,10 @@
               <w:noProof/>
             </w:rPr>
           </w:pPr>
-          <w:hyperlink w:anchor="_Toc309714956" w:history="1">
-            <w:r>
-              <w:rPr>
+          <w:hyperlink w:anchor="_Toc309989679" w:history="1">
+            <w:r>
+              <w:rPr>
+                <w:rStyle w:val="Hyperlink"/>
                 <w:rFonts w:cstheme="minorHAnsi"/>
                 <w:noProof/>
               </w:rPr>
@@ -5248,7 +5306,7 @@
                 <w:noProof/>
                 <w:webHidden/>
               </w:rPr>
-              <w:instrText xml:space="preserve"> PAGEREF _Toc309714956 \h </w:instrText>
+              <w:instrText xml:space="preserve"> PAGEREF _Toc309989679 \h </w:instrText>
             </w:r>
             <w:r>
               <w:rPr>
@@ -5268,7 +5326,7 @@
                 <w:noProof/>
                 <w:webHidden/>
               </w:rPr>
-              <w:t>11</w:t>
+              <w:t>15</w:t>
             </w:r>
             <w:r>
               <w:rPr>
@@ -5290,9 +5348,10 @@
               <w:noProof/>
             </w:rPr>
           </w:pPr>
-          <w:hyperlink w:anchor="_Toc309714957" w:history="1">
-            <w:r>
-              <w:rPr>
+          <w:hyperlink w:anchor="_Toc309989680" w:history="1">
+            <w:r>
+              <w:rPr>
+                <w:rStyle w:val="Hyperlink"/>
                 <w:rFonts w:cstheme="minorHAnsi"/>
                 <w:noProof/>
               </w:rPr>
@@ -5317,7 +5376,7 @@
                 <w:noProof/>
                 <w:webHidden/>
               </w:rPr>
-              <w:instrText xml:space="preserve"> PAGEREF _Toc309714957 \h </w:instrText>
+              <w:instrText xml:space="preserve"> PAGEREF _Toc309989680 \h </w:instrText>
             </w:r>
             <w:r>
               <w:rPr>
@@ -5337,7 +5396,7 @@
                 <w:noProof/>
                 <w:webHidden/>
               </w:rPr>
-              <w:t>11</w:t>
+              <w:t>15</w:t>
             </w:r>
             <w:r>
               <w:rPr>
@@ -5359,9 +5418,10 @@
               <w:noProof/>
             </w:rPr>
           </w:pPr>
-          <w:hyperlink w:anchor="_Toc309714958" w:history="1">
-            <w:r>
-              <w:rPr>
+          <w:hyperlink w:anchor="_Toc309989681" w:history="1">
+            <w:r>
+              <w:rPr>
+                <w:rStyle w:val="Hyperlink"/>
                 <w:rFonts w:cstheme="minorHAnsi"/>
                 <w:noProof/>
               </w:rPr>
@@ -5386,7 +5446,7 @@
                 <w:noProof/>
                 <w:webHidden/>
               </w:rPr>
-              <w:instrText xml:space="preserve"> PAGEREF _Toc309714958 \h </w:instrText>
+              <w:instrText xml:space="preserve"> PAGEREF _Toc309989681 \h </w:instrText>
             </w:r>
             <w:r>
               <w:rPr>
@@ -5406,7 +5466,7 @@
                 <w:noProof/>
                 <w:webHidden/>
               </w:rPr>
-              <w:t>11</w:t>
+              <w:t>15</w:t>
             </w:r>
             <w:r>
               <w:rPr>
@@ -5428,9 +5488,10 @@
               <w:noProof/>
             </w:rPr>
           </w:pPr>
-          <w:hyperlink w:anchor="_Toc309714959" w:history="1">
-            <w:r>
-              <w:rPr>
+          <w:hyperlink w:anchor="_Toc309989682" w:history="1">
+            <w:r>
+              <w:rPr>
+                <w:rStyle w:val="Hyperlink"/>
                 <w:rFonts w:cstheme="minorHAnsi"/>
                 <w:noProof/>
               </w:rPr>
@@ -5455,7 +5516,7 @@
                 <w:noProof/>
                 <w:webHidden/>
               </w:rPr>
-              <w:instrText xml:space="preserve"> PAGEREF _Toc309714959 \h </w:instrText>
+              <w:instrText xml:space="preserve"> PAGEREF _Toc309989682 \h </w:instrText>
             </w:r>
             <w:r>
               <w:rPr>
@@ -5475,7 +5536,7 @@
                 <w:noProof/>
                 <w:webHidden/>
               </w:rPr>
-              <w:t>11</w:t>
+              <w:t>15</w:t>
             </w:r>
             <w:r>
               <w:rPr>
@@ -5497,13 +5558,14 @@
               <w:noProof/>
             </w:rPr>
           </w:pPr>
-          <w:hyperlink w:anchor="_Toc309714960" w:history="1">
-            <w:r>
-              <w:rPr>
+          <w:hyperlink w:anchor="_Toc309989683" w:history="1">
+            <w:r>
+              <w:rPr>
+                <w:rStyle w:val="Hyperlink"/>
                 <w:rFonts w:cstheme="minorHAnsi"/>
                 <w:noProof/>
               </w:rPr>
-              <w:t>5.10.1) Preparing for software/hardware item integration and testing</w:t>
+              <w:t>5.11) System qualification testing</w:t>
             </w:r>
             <w:r>
               <w:rPr>
@@ -5524,7 +5586,7 @@
                 <w:noProof/>
                 <w:webHidden/>
               </w:rPr>
-              <w:instrText xml:space="preserve"> PAGEREF _Toc309714960 \h </w:instrText>
+              <w:instrText xml:space="preserve"> PAGEREF _Toc309989683 \h </w:instrText>
             </w:r>
             <w:r>
               <w:rPr>
@@ -5544,7 +5606,7 @@
                 <w:noProof/>
                 <w:webHidden/>
               </w:rPr>
-              <w:t>11</w:t>
+              <w:t>15</w:t>
             </w:r>
             <w:r>
               <w:rPr>
@@ -5566,13 +5628,14 @@
               <w:noProof/>
             </w:rPr>
           </w:pPr>
-          <w:hyperlink w:anchor="_Toc309714961" w:history="1">
-            <w:r>
-              <w:rPr>
+          <w:hyperlink w:anchor="_Toc309989684" w:history="1">
+            <w:r>
+              <w:rPr>
+                <w:rStyle w:val="Hyperlink"/>
                 <w:rFonts w:cstheme="minorHAnsi"/>
                 <w:noProof/>
               </w:rPr>
-              <w:t>5.10.2) Performing software/hardware item integration and testing</w:t>
+              <w:t>5.12) Preparing for software use</w:t>
             </w:r>
             <w:r>
               <w:rPr>
@@ -5593,7 +5656,7 @@
                 <w:noProof/>
                 <w:webHidden/>
               </w:rPr>
-              <w:instrText xml:space="preserve"> PAGEREF _Toc309714961 \h </w:instrText>
+              <w:instrText xml:space="preserve"> PAGEREF _Toc309989684 \h </w:instrText>
             </w:r>
             <w:r>
               <w:rPr>
@@ -5613,7 +5676,7 @@
                 <w:noProof/>
                 <w:webHidden/>
               </w:rPr>
-              <w:t>11</w:t>
+              <w:t>15</w:t>
             </w:r>
             <w:r>
               <w:rPr>
@@ -5635,13 +5698,14 @@
               <w:noProof/>
             </w:rPr>
           </w:pPr>
-          <w:hyperlink w:anchor="_Toc309714962" w:history="1">
-            <w:r>
-              <w:rPr>
+          <w:hyperlink w:anchor="_Toc309989685" w:history="1">
+            <w:r>
+              <w:rPr>
+                <w:rStyle w:val="Hyperlink"/>
                 <w:rFonts w:cstheme="minorHAnsi"/>
                 <w:noProof/>
               </w:rPr>
-              <w:t>5.10.3) Revision and retesting</w:t>
+              <w:t>5.12.1) Preparing the executable software</w:t>
             </w:r>
             <w:r>
               <w:rPr>
@@ -5662,7 +5726,7 @@
                 <w:noProof/>
                 <w:webHidden/>
               </w:rPr>
-              <w:instrText xml:space="preserve"> PAGEREF _Toc309714962 \h </w:instrText>
+              <w:instrText xml:space="preserve"> PAGEREF _Toc309989685 \h </w:instrText>
             </w:r>
             <w:r>
               <w:rPr>
@@ -5682,7 +5746,7 @@
                 <w:noProof/>
                 <w:webHidden/>
               </w:rPr>
-              <w:t>11</w:t>
+              <w:t>15</w:t>
             </w:r>
             <w:r>
               <w:rPr>
@@ -5704,13 +5768,14 @@
               <w:noProof/>
             </w:rPr>
           </w:pPr>
-          <w:hyperlink w:anchor="_Toc309714963" w:history="1">
-            <w:r>
-              <w:rPr>
+          <w:hyperlink w:anchor="_Toc309989686" w:history="1">
+            <w:r>
+              <w:rPr>
+                <w:rStyle w:val="Hyperlink"/>
                 <w:rFonts w:cstheme="minorHAnsi"/>
                 <w:noProof/>
               </w:rPr>
-              <w:t>5.10.4) Analyzing and recording software/hardware item integration and test results</w:t>
+              <w:t>5.12.2) Preparing version descriptions for user sites</w:t>
             </w:r>
             <w:r>
               <w:rPr>
@@ -5731,7 +5796,7 @@
                 <w:noProof/>
                 <w:webHidden/>
               </w:rPr>
-              <w:instrText xml:space="preserve"> PAGEREF _Toc309714963 \h </w:instrText>
+              <w:instrText xml:space="preserve"> PAGEREF _Toc309989686 \h </w:instrText>
             </w:r>
             <w:r>
               <w:rPr>
@@ -5751,7 +5816,7 @@
                 <w:noProof/>
                 <w:webHidden/>
               </w:rPr>
-              <w:t>11</w:t>
+              <w:t>15</w:t>
             </w:r>
             <w:r>
               <w:rPr>
@@ -5773,13 +5838,14 @@
               <w:noProof/>
             </w:rPr>
           </w:pPr>
-          <w:hyperlink w:anchor="_Toc309714964" w:history="1">
-            <w:r>
-              <w:rPr>
+          <w:hyperlink w:anchor="_Toc309989687" w:history="1">
+            <w:r>
+              <w:rPr>
+                <w:rStyle w:val="Hyperlink"/>
                 <w:rFonts w:cstheme="minorHAnsi"/>
                 <w:noProof/>
               </w:rPr>
-              <w:t>5.11) System qualification testing</w:t>
+              <w:t>5.12.3) Preparing user manuals</w:t>
             </w:r>
             <w:r>
               <w:rPr>
@@ -5800,7 +5866,7 @@
                 <w:noProof/>
                 <w:webHidden/>
               </w:rPr>
-              <w:instrText xml:space="preserve"> PAGEREF _Toc309714964 \h </w:instrText>
+              <w:instrText xml:space="preserve"> PAGEREF _Toc309989687 \h </w:instrText>
             </w:r>
             <w:r>
               <w:rPr>
@@ -5820,7 +5886,7 @@
                 <w:noProof/>
                 <w:webHidden/>
               </w:rPr>
-              <w:t>11</w:t>
+              <w:t>16</w:t>
             </w:r>
             <w:r>
               <w:rPr>
@@ -5842,13 +5908,14 @@
               <w:noProof/>
             </w:rPr>
           </w:pPr>
-          <w:hyperlink w:anchor="_Toc309714965" w:history="1">
-            <w:r>
-              <w:rPr>
+          <w:hyperlink w:anchor="_Toc309989688" w:history="1">
+            <w:r>
+              <w:rPr>
+                <w:rStyle w:val="Hyperlink"/>
                 <w:rFonts w:cstheme="minorHAnsi"/>
                 <w:noProof/>
               </w:rPr>
-              <w:t>5.11.1) Independence in system qualification testing</w:t>
+              <w:t>5.12.4) Installation at user sites</w:t>
             </w:r>
             <w:r>
               <w:rPr>
@@ -5869,7 +5936,7 @@
                 <w:noProof/>
                 <w:webHidden/>
               </w:rPr>
-              <w:instrText xml:space="preserve"> PAGEREF _Toc309714965 \h </w:instrText>
+              <w:instrText xml:space="preserve"> PAGEREF _Toc309989688 \h </w:instrText>
             </w:r>
             <w:r>
               <w:rPr>
@@ -5889,7 +5956,7 @@
                 <w:noProof/>
                 <w:webHidden/>
               </w:rPr>
-              <w:t>11</w:t>
+              <w:t>16</w:t>
             </w:r>
             <w:r>
               <w:rPr>
@@ -5911,13 +5978,14 @@
               <w:noProof/>
             </w:rPr>
           </w:pPr>
-          <w:hyperlink w:anchor="_Toc309714966" w:history="1">
-            <w:r>
-              <w:rPr>
+          <w:hyperlink w:anchor="_Toc309989689" w:history="1">
+            <w:r>
+              <w:rPr>
+                <w:rStyle w:val="Hyperlink"/>
                 <w:rFonts w:cstheme="minorHAnsi"/>
                 <w:noProof/>
               </w:rPr>
-              <w:t>5.11.2) Testing on the target computer system</w:t>
+              <w:t>5.13) Preparing for software transition</w:t>
             </w:r>
             <w:r>
               <w:rPr>
@@ -5938,7 +6006,7 @@
                 <w:noProof/>
                 <w:webHidden/>
               </w:rPr>
-              <w:instrText xml:space="preserve"> PAGEREF _Toc309714966 \h </w:instrText>
+              <w:instrText xml:space="preserve"> PAGEREF _Toc309989689 \h </w:instrText>
             </w:r>
             <w:r>
               <w:rPr>
@@ -5958,7 +6026,7 @@
                 <w:noProof/>
                 <w:webHidden/>
               </w:rPr>
-              <w:t>11</w:t>
+              <w:t>16</w:t>
             </w:r>
             <w:r>
               <w:rPr>
@@ -5980,13 +6048,14 @@
               <w:noProof/>
             </w:rPr>
           </w:pPr>
-          <w:hyperlink w:anchor="_Toc309714967" w:history="1">
-            <w:r>
-              <w:rPr>
+          <w:hyperlink w:anchor="_Toc309989690" w:history="1">
+            <w:r>
+              <w:rPr>
+                <w:rStyle w:val="Hyperlink"/>
                 <w:rFonts w:cstheme="minorHAnsi"/>
                 <w:noProof/>
               </w:rPr>
-              <w:t>5.11.3) Preparing for system qualification testing</w:t>
+              <w:t>5.13.1) Preparing the executable software</w:t>
             </w:r>
             <w:r>
               <w:rPr>
@@ -6007,7 +6076,7 @@
                 <w:noProof/>
                 <w:webHidden/>
               </w:rPr>
-              <w:instrText xml:space="preserve"> PAGEREF _Toc309714967 \h </w:instrText>
+              <w:instrText xml:space="preserve"> PAGEREF _Toc309989690 \h </w:instrText>
             </w:r>
             <w:r>
               <w:rPr>
@@ -6027,7 +6096,7 @@
                 <w:noProof/>
                 <w:webHidden/>
               </w:rPr>
-              <w:t>12</w:t>
+              <w:t>16</w:t>
             </w:r>
             <w:r>
               <w:rPr>
@@ -6049,13 +6118,14 @@
               <w:noProof/>
             </w:rPr>
           </w:pPr>
-          <w:hyperlink w:anchor="_Toc309714968" w:history="1">
-            <w:r>
-              <w:rPr>
+          <w:hyperlink w:anchor="_Toc309989691" w:history="1">
+            <w:r>
+              <w:rPr>
+                <w:rStyle w:val="Hyperlink"/>
                 <w:rFonts w:cstheme="minorHAnsi"/>
                 <w:noProof/>
               </w:rPr>
-              <w:t>5.11.4) Dry run of system qualification testing</w:t>
+              <w:t>5.13.2) Preparing source files</w:t>
             </w:r>
             <w:r>
               <w:rPr>
@@ -6076,7 +6146,7 @@
                 <w:noProof/>
                 <w:webHidden/>
               </w:rPr>
-              <w:instrText xml:space="preserve"> PAGEREF _Toc309714968 \h </w:instrText>
+              <w:instrText xml:space="preserve"> PAGEREF _Toc309989691 \h </w:instrText>
             </w:r>
             <w:r>
               <w:rPr>
@@ -6096,7 +6166,7 @@
                 <w:noProof/>
                 <w:webHidden/>
               </w:rPr>
-              <w:t>12</w:t>
+              <w:t>16</w:t>
             </w:r>
             <w:r>
               <w:rPr>
@@ -6118,13 +6188,14 @@
               <w:noProof/>
             </w:rPr>
           </w:pPr>
-          <w:hyperlink w:anchor="_Toc309714969" w:history="1">
-            <w:r>
-              <w:rPr>
+          <w:hyperlink w:anchor="_Toc309989692" w:history="1">
+            <w:r>
+              <w:rPr>
+                <w:rStyle w:val="Hyperlink"/>
                 <w:rFonts w:cstheme="minorHAnsi"/>
                 <w:noProof/>
               </w:rPr>
-              <w:t>5.11.5) Performing system qualification testing</w:t>
+              <w:t>5.13.3) Preparing version descriptions for the maintenance site</w:t>
             </w:r>
             <w:r>
               <w:rPr>
@@ -6145,7 +6216,7 @@
                 <w:noProof/>
                 <w:webHidden/>
               </w:rPr>
-              <w:instrText xml:space="preserve"> PAGEREF _Toc309714969 \h </w:instrText>
+              <w:instrText xml:space="preserve"> PAGEREF _Toc309989692 \h </w:instrText>
             </w:r>
             <w:r>
               <w:rPr>
@@ -6165,7 +6236,7 @@
                 <w:noProof/>
                 <w:webHidden/>
               </w:rPr>
-              <w:t>12</w:t>
+              <w:t>16</w:t>
             </w:r>
             <w:r>
               <w:rPr>
@@ -6187,13 +6258,14 @@
               <w:noProof/>
             </w:rPr>
           </w:pPr>
-          <w:hyperlink w:anchor="_Toc309714970" w:history="1">
-            <w:r>
-              <w:rPr>
+          <w:hyperlink w:anchor="_Toc309989693" w:history="1">
+            <w:r>
+              <w:rPr>
+                <w:rStyle w:val="Hyperlink"/>
                 <w:rFonts w:cstheme="minorHAnsi"/>
                 <w:noProof/>
               </w:rPr>
-              <w:t>5.11.6) Revision and retesting</w:t>
+              <w:t>5.13.4) Preparing the “as built” software item design and other software maintenance information</w:t>
             </w:r>
             <w:r>
               <w:rPr>
@@ -6214,7 +6286,7 @@
                 <w:noProof/>
                 <w:webHidden/>
               </w:rPr>
-              <w:instrText xml:space="preserve"> PAGEREF _Toc309714970 \h </w:instrText>
+              <w:instrText xml:space="preserve"> PAGEREF _Toc309989693 \h </w:instrText>
             </w:r>
             <w:r>
               <w:rPr>
@@ -6234,7 +6306,7 @@
                 <w:noProof/>
                 <w:webHidden/>
               </w:rPr>
-              <w:t>12</w:t>
+              <w:t>16</w:t>
             </w:r>
             <w:r>
               <w:rPr>
@@ -6256,13 +6328,14 @@
               <w:noProof/>
             </w:rPr>
           </w:pPr>
-          <w:hyperlink w:anchor="_Toc309714971" w:history="1">
-            <w:r>
-              <w:rPr>
+          <w:hyperlink w:anchor="_Toc309989694" w:history="1">
+            <w:r>
+              <w:rPr>
+                <w:rStyle w:val="Hyperlink"/>
                 <w:rFonts w:cstheme="minorHAnsi"/>
                 <w:noProof/>
               </w:rPr>
-              <w:t>5.11.7) Analyzing and recording system qualification test results</w:t>
+              <w:t>5.13.5) Updating the system design description</w:t>
             </w:r>
             <w:r>
               <w:rPr>
@@ -6283,7 +6356,7 @@
                 <w:noProof/>
                 <w:webHidden/>
               </w:rPr>
-              <w:instrText xml:space="preserve"> PAGEREF _Toc309714971 \h </w:instrText>
+              <w:instrText xml:space="preserve"> PAGEREF _Toc309989694 \h </w:instrText>
             </w:r>
             <w:r>
               <w:rPr>
@@ -6303,7 +6376,7 @@
                 <w:noProof/>
                 <w:webHidden/>
               </w:rPr>
-              <w:t>12</w:t>
+              <w:t>16</w:t>
             </w:r>
             <w:r>
               <w:rPr>
@@ -6325,13 +6398,14 @@
               <w:noProof/>
             </w:rPr>
           </w:pPr>
-          <w:hyperlink w:anchor="_Toc309714972" w:history="1">
-            <w:r>
-              <w:rPr>
+          <w:hyperlink w:anchor="_Toc309989695" w:history="1">
+            <w:r>
+              <w:rPr>
+                <w:rStyle w:val="Hyperlink"/>
                 <w:rFonts w:cstheme="minorHAnsi"/>
                 <w:noProof/>
               </w:rPr>
-              <w:t>5.12) Preparing for software use</w:t>
+              <w:t>5.13.6) Updating the software requirements specification</w:t>
             </w:r>
             <w:r>
               <w:rPr>
@@ -6352,7 +6426,7 @@
                 <w:noProof/>
                 <w:webHidden/>
               </w:rPr>
-              <w:instrText xml:space="preserve"> PAGEREF _Toc309714972 \h </w:instrText>
+              <w:instrText xml:space="preserve"> PAGEREF _Toc309989695 \h </w:instrText>
             </w:r>
             <w:r>
               <w:rPr>
@@ -6372,7 +6446,7 @@
                 <w:noProof/>
                 <w:webHidden/>
               </w:rPr>
-              <w:t>12</w:t>
+              <w:t>16</w:t>
             </w:r>
             <w:r>
               <w:rPr>
@@ -6394,13 +6468,14 @@
               <w:noProof/>
             </w:rPr>
           </w:pPr>
-          <w:hyperlink w:anchor="_Toc309714973" w:history="1">
-            <w:r>
-              <w:rPr>
+          <w:hyperlink w:anchor="_Toc309989696" w:history="1">
+            <w:r>
+              <w:rPr>
+                <w:rStyle w:val="Hyperlink"/>
                 <w:rFonts w:cstheme="minorHAnsi"/>
                 <w:noProof/>
               </w:rPr>
-              <w:t>5.12.1) Preparing the executable software</w:t>
+              <w:t>5.13.7) Updating the system/subsystem specification</w:t>
             </w:r>
             <w:r>
               <w:rPr>
@@ -6421,7 +6496,7 @@
                 <w:noProof/>
                 <w:webHidden/>
               </w:rPr>
-              <w:instrText xml:space="preserve"> PAGEREF _Toc309714973 \h </w:instrText>
+              <w:instrText xml:space="preserve"> PAGEREF _Toc309989696 \h </w:instrText>
             </w:r>
             <w:r>
               <w:rPr>
@@ -6441,7 +6516,7 @@
                 <w:noProof/>
                 <w:webHidden/>
               </w:rPr>
-              <w:t>12</w:t>
+              <w:t>16</w:t>
             </w:r>
             <w:r>
               <w:rPr>
@@ -6463,13 +6538,14 @@
               <w:noProof/>
             </w:rPr>
           </w:pPr>
-          <w:hyperlink w:anchor="_Toc309714974" w:history="1">
-            <w:r>
-              <w:rPr>
+          <w:hyperlink w:anchor="_Toc309989697" w:history="1">
+            <w:r>
+              <w:rPr>
+                <w:rStyle w:val="Hyperlink"/>
                 <w:rFonts w:cstheme="minorHAnsi"/>
                 <w:noProof/>
               </w:rPr>
-              <w:t>5.12.2) Preparing version descriptions for user sites</w:t>
+              <w:t>5.13.8) Preparing maintenance manuals</w:t>
             </w:r>
             <w:r>
               <w:rPr>
@@ -6490,7 +6566,7 @@
                 <w:noProof/>
                 <w:webHidden/>
               </w:rPr>
-              <w:instrText xml:space="preserve"> PAGEREF _Toc309714974 \h </w:instrText>
+              <w:instrText xml:space="preserve"> PAGEREF _Toc309989697 \h </w:instrText>
             </w:r>
             <w:r>
               <w:rPr>
@@ -6510,7 +6586,7 @@
                 <w:noProof/>
                 <w:webHidden/>
               </w:rPr>
-              <w:t>12</w:t>
+              <w:t>16</w:t>
             </w:r>
             <w:r>
               <w:rPr>
@@ -6532,13 +6608,14 @@
               <w:noProof/>
             </w:rPr>
           </w:pPr>
-          <w:hyperlink w:anchor="_Toc309714975" w:history="1">
-            <w:r>
-              <w:rPr>
+          <w:hyperlink w:anchor="_Toc309989698" w:history="1">
+            <w:r>
+              <w:rPr>
+                <w:rStyle w:val="Hyperlink"/>
                 <w:rFonts w:cstheme="minorHAnsi"/>
                 <w:noProof/>
               </w:rPr>
-              <w:t>5.12.3) Preparing user manuals</w:t>
+              <w:t>5.13.9) Transition to the designated maintenance site</w:t>
             </w:r>
             <w:r>
               <w:rPr>
@@ -6559,7 +6636,7 @@
                 <w:noProof/>
                 <w:webHidden/>
               </w:rPr>
-              <w:instrText xml:space="preserve"> PAGEREF _Toc309714975 \h </w:instrText>
+              <w:instrText xml:space="preserve"> PAGEREF _Toc309989698 \h </w:instrText>
             </w:r>
             <w:r>
               <w:rPr>
@@ -6579,7 +6656,7 @@
                 <w:noProof/>
                 <w:webHidden/>
               </w:rPr>
-              <w:t>12</w:t>
+              <w:t>16</w:t>
             </w:r>
             <w:r>
               <w:rPr>
@@ -6601,13 +6678,14 @@
               <w:noProof/>
             </w:rPr>
           </w:pPr>
-          <w:hyperlink w:anchor="_Toc309714976" w:history="1">
-            <w:r>
-              <w:rPr>
+          <w:hyperlink w:anchor="_Toc309989699" w:history="1">
+            <w:r>
+              <w:rPr>
+                <w:rStyle w:val="Hyperlink"/>
                 <w:rFonts w:cstheme="minorHAnsi"/>
                 <w:noProof/>
               </w:rPr>
-              <w:t>5.12.4) Installation at user sites</w:t>
+              <w:t>5.14) Software configuration management</w:t>
             </w:r>
             <w:r>
               <w:rPr>
@@ -6628,7 +6706,7 @@
                 <w:noProof/>
                 <w:webHidden/>
               </w:rPr>
-              <w:instrText xml:space="preserve"> PAGEREF _Toc309714976 \h </w:instrText>
+              <w:instrText xml:space="preserve"> PAGEREF _Toc309989699 \h </w:instrText>
             </w:r>
             <w:r>
               <w:rPr>
@@ -6648,7 +6726,7 @@
                 <w:noProof/>
                 <w:webHidden/>
               </w:rPr>
-              <w:t>12</w:t>
+              <w:t>16</w:t>
             </w:r>
             <w:r>
               <w:rPr>
@@ -6670,13 +6748,14 @@
               <w:noProof/>
             </w:rPr>
           </w:pPr>
-          <w:hyperlink w:anchor="_Toc309714977" w:history="1">
-            <w:r>
-              <w:rPr>
+          <w:hyperlink w:anchor="_Toc309989700" w:history="1">
+            <w:r>
+              <w:rPr>
+                <w:rStyle w:val="Hyperlink"/>
                 <w:rFonts w:cstheme="minorHAnsi"/>
                 <w:noProof/>
               </w:rPr>
-              <w:t>5.13) Preparing for software transition</w:t>
+              <w:t>5.14.1) Configuration identification</w:t>
             </w:r>
             <w:r>
               <w:rPr>
@@ -6697,7 +6776,7 @@
                 <w:noProof/>
                 <w:webHidden/>
               </w:rPr>
-              <w:instrText xml:space="preserve"> PAGEREF _Toc309714977 \h </w:instrText>
+              <w:instrText xml:space="preserve"> PAGEREF _Toc309989700 \h </w:instrText>
             </w:r>
             <w:r>
               <w:rPr>
@@ -6717,7 +6796,7 @@
                 <w:noProof/>
                 <w:webHidden/>
               </w:rPr>
-              <w:t>12</w:t>
+              <w:t>16</w:t>
             </w:r>
             <w:r>
               <w:rPr>
@@ -6739,13 +6818,14 @@
               <w:noProof/>
             </w:rPr>
           </w:pPr>
-          <w:hyperlink w:anchor="_Toc309714978" w:history="1">
-            <w:r>
-              <w:rPr>
+          <w:hyperlink w:anchor="_Toc309989701" w:history="1">
+            <w:r>
+              <w:rPr>
+                <w:rStyle w:val="Hyperlink"/>
                 <w:rFonts w:cstheme="minorHAnsi"/>
                 <w:noProof/>
               </w:rPr>
-              <w:t>5.13.1) Preparing the executable software</w:t>
+              <w:t>5.14.2) Configuration control</w:t>
             </w:r>
             <w:r>
               <w:rPr>
@@ -6766,7 +6846,7 @@
                 <w:noProof/>
                 <w:webHidden/>
               </w:rPr>
-              <w:instrText xml:space="preserve"> PAGEREF _Toc309714978 \h </w:instrText>
+              <w:instrText xml:space="preserve"> PAGEREF _Toc309989701 \h </w:instrText>
             </w:r>
             <w:r>
               <w:rPr>
@@ -6786,7 +6866,7 @@
                 <w:noProof/>
                 <w:webHidden/>
               </w:rPr>
-              <w:t>12</w:t>
+              <w:t>17</w:t>
             </w:r>
             <w:r>
               <w:rPr>
@@ -6808,13 +6888,14 @@
               <w:noProof/>
             </w:rPr>
           </w:pPr>
-          <w:hyperlink w:anchor="_Toc309714979" w:history="1">
-            <w:r>
-              <w:rPr>
+          <w:hyperlink w:anchor="_Toc309989702" w:history="1">
+            <w:r>
+              <w:rPr>
+                <w:rStyle w:val="Hyperlink"/>
                 <w:rFonts w:cstheme="minorHAnsi"/>
                 <w:noProof/>
               </w:rPr>
-              <w:t>5.13.2) Preparing source files</w:t>
+              <w:t>5.14.3) Configuration status accounting</w:t>
             </w:r>
             <w:r>
               <w:rPr>
@@ -6835,7 +6916,7 @@
                 <w:noProof/>
                 <w:webHidden/>
               </w:rPr>
-              <w:instrText xml:space="preserve"> PAGEREF _Toc309714979 \h </w:instrText>
+              <w:instrText xml:space="preserve"> PAGEREF _Toc309989702 \h </w:instrText>
             </w:r>
             <w:r>
               <w:rPr>
@@ -6855,7 +6936,7 @@
                 <w:noProof/>
                 <w:webHidden/>
               </w:rPr>
-              <w:t>12</w:t>
+              <w:t>17</w:t>
             </w:r>
             <w:r>
               <w:rPr>
@@ -6877,13 +6958,14 @@
               <w:noProof/>
             </w:rPr>
           </w:pPr>
-          <w:hyperlink w:anchor="_Toc309714980" w:history="1">
-            <w:r>
-              <w:rPr>
+          <w:hyperlink w:anchor="_Toc309989703" w:history="1">
+            <w:r>
+              <w:rPr>
+                <w:rStyle w:val="Hyperlink"/>
                 <w:rFonts w:cstheme="minorHAnsi"/>
                 <w:noProof/>
               </w:rPr>
-              <w:t>5.13.3) Preparing version descriptions for the maintenance site</w:t>
+              <w:t>5.14.4) Configuration audits</w:t>
             </w:r>
             <w:r>
               <w:rPr>
@@ -6904,7 +6986,7 @@
                 <w:noProof/>
                 <w:webHidden/>
               </w:rPr>
-              <w:instrText xml:space="preserve"> PAGEREF _Toc309714980 \h </w:instrText>
+              <w:instrText xml:space="preserve"> PAGEREF _Toc309989703 \h </w:instrText>
             </w:r>
             <w:r>
               <w:rPr>
@@ -6924,7 +7006,7 @@
                 <w:noProof/>
                 <w:webHidden/>
               </w:rPr>
-              <w:t>12</w:t>
+              <w:t>17</w:t>
             </w:r>
             <w:r>
               <w:rPr>
@@ -6946,13 +7028,14 @@
               <w:noProof/>
             </w:rPr>
           </w:pPr>
-          <w:hyperlink w:anchor="_Toc309714981" w:history="1">
-            <w:r>
-              <w:rPr>
+          <w:hyperlink w:anchor="_Toc309989704" w:history="1">
+            <w:r>
+              <w:rPr>
+                <w:rStyle w:val="Hyperlink"/>
                 <w:rFonts w:cstheme="minorHAnsi"/>
                 <w:noProof/>
               </w:rPr>
-              <w:t>5.13.4) Preparing the “as built” software item design and other software maintenance information</w:t>
+              <w:t>5.14.5) Packaging, storage, handling, and delivery</w:t>
             </w:r>
             <w:r>
               <w:rPr>
@@ -6973,7 +7056,7 @@
                 <w:noProof/>
                 <w:webHidden/>
               </w:rPr>
-              <w:instrText xml:space="preserve"> PAGEREF _Toc309714981 \h </w:instrText>
+              <w:instrText xml:space="preserve"> PAGEREF _Toc309989704 \h </w:instrText>
             </w:r>
             <w:r>
               <w:rPr>
@@ -6993,7 +7076,7 @@
                 <w:noProof/>
                 <w:webHidden/>
               </w:rPr>
-              <w:t>12</w:t>
+              <w:t>17</w:t>
             </w:r>
             <w:r>
               <w:rPr>
@@ -7015,13 +7098,14 @@
               <w:noProof/>
             </w:rPr>
           </w:pPr>
-          <w:hyperlink w:anchor="_Toc309714982" w:history="1">
-            <w:r>
-              <w:rPr>
+          <w:hyperlink w:anchor="_Toc309989705" w:history="1">
+            <w:r>
+              <w:rPr>
+                <w:rStyle w:val="Hyperlink"/>
                 <w:rFonts w:cstheme="minorHAnsi"/>
                 <w:noProof/>
               </w:rPr>
-              <w:t>5.13.5) Updating the system design description</w:t>
+              <w:t>5.15) Software product evaluation</w:t>
             </w:r>
             <w:r>
               <w:rPr>
@@ -7042,7 +7126,7 @@
                 <w:noProof/>
                 <w:webHidden/>
               </w:rPr>
-              <w:instrText xml:space="preserve"> PAGEREF _Toc309714982 \h </w:instrText>
+              <w:instrText xml:space="preserve"> PAGEREF _Toc309989705 \h </w:instrText>
             </w:r>
             <w:r>
               <w:rPr>
@@ -7062,7 +7146,7 @@
                 <w:noProof/>
                 <w:webHidden/>
               </w:rPr>
-              <w:t>12</w:t>
+              <w:t>17</w:t>
             </w:r>
             <w:r>
               <w:rPr>
@@ -7084,13 +7168,14 @@
               <w:noProof/>
             </w:rPr>
           </w:pPr>
-          <w:hyperlink w:anchor="_Toc309714983" w:history="1">
-            <w:r>
-              <w:rPr>
+          <w:hyperlink w:anchor="_Toc309989706" w:history="1">
+            <w:r>
+              <w:rPr>
+                <w:rStyle w:val="Hyperlink"/>
                 <w:rFonts w:cstheme="minorHAnsi"/>
                 <w:noProof/>
               </w:rPr>
-              <w:t>5.13.6) Updating the software requirements specification</w:t>
+              <w:t>5.16) Software quality assurance</w:t>
             </w:r>
             <w:r>
               <w:rPr>
@@ -7111,7 +7196,7 @@
                 <w:noProof/>
                 <w:webHidden/>
               </w:rPr>
-              <w:instrText xml:space="preserve"> PAGEREF _Toc309714983 \h </w:instrText>
+              <w:instrText xml:space="preserve"> PAGEREF _Toc309989706 \h </w:instrText>
             </w:r>
             <w:r>
               <w:rPr>
@@ -7131,7 +7216,7 @@
                 <w:noProof/>
                 <w:webHidden/>
               </w:rPr>
-              <w:t>12</w:t>
+              <w:t>17</w:t>
             </w:r>
             <w:r>
               <w:rPr>
@@ -7153,13 +7238,14 @@
               <w:noProof/>
             </w:rPr>
           </w:pPr>
-          <w:hyperlink w:anchor="_Toc309714984" w:history="1">
-            <w:r>
-              <w:rPr>
+          <w:hyperlink w:anchor="_Toc309989707" w:history="1">
+            <w:r>
+              <w:rPr>
+                <w:rStyle w:val="Hyperlink"/>
                 <w:rFonts w:cstheme="minorHAnsi"/>
                 <w:noProof/>
               </w:rPr>
-              <w:t>5.13.7) Updating the system/subsystem specification</w:t>
+              <w:t>5.17) Corrective action</w:t>
             </w:r>
             <w:r>
               <w:rPr>
@@ -7180,7 +7266,7 @@
                 <w:noProof/>
                 <w:webHidden/>
               </w:rPr>
-              <w:instrText xml:space="preserve"> PAGEREF _Toc309714984 \h </w:instrText>
+              <w:instrText xml:space="preserve"> PAGEREF _Toc309989707 \h </w:instrText>
             </w:r>
             <w:r>
               <w:rPr>
@@ -7200,7 +7286,7 @@
                 <w:noProof/>
                 <w:webHidden/>
               </w:rPr>
-              <w:t>12</w:t>
+              <w:t>17</w:t>
             </w:r>
             <w:r>
               <w:rPr>
@@ -7222,13 +7308,14 @@
               <w:noProof/>
             </w:rPr>
           </w:pPr>
-          <w:hyperlink w:anchor="_Toc309714985" w:history="1">
-            <w:r>
-              <w:rPr>
+          <w:hyperlink w:anchor="_Toc309989708" w:history="1">
+            <w:r>
+              <w:rPr>
+                <w:rStyle w:val="Hyperlink"/>
                 <w:rFonts w:cstheme="minorHAnsi"/>
                 <w:noProof/>
               </w:rPr>
-              <w:t>5.13.8) Preparing maintenance manuals</w:t>
+              <w:t>5.17.1)Problem/change reports, including items to be recorded</w:t>
             </w:r>
             <w:r>
               <w:rPr>
@@ -7249,7 +7336,7 @@
                 <w:noProof/>
                 <w:webHidden/>
               </w:rPr>
-              <w:instrText xml:space="preserve"> PAGEREF _Toc309714985 \h </w:instrText>
+              <w:instrText xml:space="preserve"> PAGEREF _Toc309989708 \h </w:instrText>
             </w:r>
             <w:r>
               <w:rPr>
@@ -7269,7 +7356,7 @@
                 <w:noProof/>
                 <w:webHidden/>
               </w:rPr>
-              <w:t>12</w:t>
+              <w:t>17</w:t>
             </w:r>
             <w:r>
               <w:rPr>
@@ -7291,13 +7378,14 @@
               <w:noProof/>
             </w:rPr>
           </w:pPr>
-          <w:hyperlink w:anchor="_Toc309714986" w:history="1">
-            <w:r>
-              <w:rPr>
+          <w:hyperlink w:anchor="_Toc309989709" w:history="1">
+            <w:r>
+              <w:rPr>
+                <w:rStyle w:val="Hyperlink"/>
                 <w:rFonts w:cstheme="minorHAnsi"/>
                 <w:noProof/>
               </w:rPr>
-              <w:t>5.13.9) Transition to the designated maintenance site</w:t>
+              <w:t>5.17.2) Corrective action system</w:t>
             </w:r>
             <w:r>
               <w:rPr>
@@ -7318,7 +7406,7 @@
                 <w:noProof/>
                 <w:webHidden/>
               </w:rPr>
-              <w:instrText xml:space="preserve"> PAGEREF _Toc309714986 \h </w:instrText>
+              <w:instrText xml:space="preserve"> PAGEREF _Toc309989709 \h </w:instrText>
             </w:r>
             <w:r>
               <w:rPr>
@@ -7338,7 +7426,7 @@
                 <w:noProof/>
                 <w:webHidden/>
               </w:rPr>
-              <w:t>12</w:t>
+              <w:t>17</w:t>
             </w:r>
             <w:r>
               <w:rPr>
@@ -7360,13 +7448,14 @@
               <w:noProof/>
             </w:rPr>
           </w:pPr>
-          <w:hyperlink w:anchor="_Toc309714987" w:history="1">
-            <w:r>
-              <w:rPr>
+          <w:hyperlink w:anchor="_Toc309989710" w:history="1">
+            <w:r>
+              <w:rPr>
+                <w:rStyle w:val="Hyperlink"/>
                 <w:rFonts w:cstheme="minorHAnsi"/>
                 <w:noProof/>
               </w:rPr>
-              <w:t>5.14) Software configuration management</w:t>
+              <w:t>5.18) Joint technical and management reviews</w:t>
             </w:r>
             <w:r>
               <w:rPr>
@@ -7387,7 +7476,7 @@
                 <w:noProof/>
                 <w:webHidden/>
               </w:rPr>
-              <w:instrText xml:space="preserve"> PAGEREF _Toc309714987 \h </w:instrText>
+              <w:instrText xml:space="preserve"> PAGEREF _Toc309989710 \h </w:instrText>
             </w:r>
             <w:r>
               <w:rPr>
@@ -7407,7 +7496,7 @@
                 <w:noProof/>
                 <w:webHidden/>
               </w:rPr>
-              <w:t>12</w:t>
+              <w:t>17</w:t>
             </w:r>
             <w:r>
               <w:rPr>
@@ -7429,13 +7518,14 @@
               <w:noProof/>
             </w:rPr>
           </w:pPr>
-          <w:hyperlink w:anchor="_Toc309714988" w:history="1">
-            <w:r>
-              <w:rPr>
+          <w:hyperlink w:anchor="_Toc309989711" w:history="1">
+            <w:r>
+              <w:rPr>
+                <w:rStyle w:val="Hyperlink"/>
                 <w:rFonts w:cstheme="minorHAnsi"/>
                 <w:noProof/>
               </w:rPr>
-              <w:t>5.14.1) Configuration identification</w:t>
+              <w:t>5.18.1) Joint technical reviews, including a proposed set of reviews</w:t>
             </w:r>
             <w:r>
               <w:rPr>
@@ -7456,7 +7546,7 @@
                 <w:noProof/>
                 <w:webHidden/>
               </w:rPr>
-              <w:instrText xml:space="preserve"> PAGEREF _Toc309714988 \h </w:instrText>
+              <w:instrText xml:space="preserve"> PAGEREF _Toc309989711 \h </w:instrText>
             </w:r>
             <w:r>
               <w:rPr>
@@ -7476,7 +7566,7 @@
                 <w:noProof/>
                 <w:webHidden/>
               </w:rPr>
-              <w:t>12</w:t>
+              <w:t>17</w:t>
             </w:r>
             <w:r>
               <w:rPr>
@@ -7498,13 +7588,14 @@
               <w:noProof/>
             </w:rPr>
           </w:pPr>
-          <w:hyperlink w:anchor="_Toc309714989" w:history="1">
-            <w:r>
-              <w:rPr>
+          <w:hyperlink w:anchor="_Toc309989712" w:history="1">
+            <w:r>
+              <w:rPr>
+                <w:rStyle w:val="Hyperlink"/>
                 <w:rFonts w:cstheme="minorHAnsi"/>
                 <w:noProof/>
               </w:rPr>
-              <w:t>5.14.2) Configuration control</w:t>
+              <w:t>5.18.2) Joint management reviews, including a proposed set of reviews</w:t>
             </w:r>
             <w:r>
               <w:rPr>
@@ -7525,7 +7616,7 @@
                 <w:noProof/>
                 <w:webHidden/>
               </w:rPr>
-              <w:instrText xml:space="preserve"> PAGEREF _Toc309714989 \h </w:instrText>
+              <w:instrText xml:space="preserve"> PAGEREF _Toc309989712 \h </w:instrText>
             </w:r>
             <w:r>
               <w:rPr>
@@ -7545,7 +7636,7 @@
                 <w:noProof/>
                 <w:webHidden/>
               </w:rPr>
-              <w:t>13</w:t>
+              <w:t>18</w:t>
             </w:r>
             <w:r>
               <w:rPr>
@@ -7567,13 +7658,14 @@
               <w:noProof/>
             </w:rPr>
           </w:pPr>
-          <w:hyperlink w:anchor="_Toc309714990" w:history="1">
-            <w:r>
-              <w:rPr>
+          <w:hyperlink w:anchor="_Toc309989713" w:history="1">
+            <w:r>
+              <w:rPr>
+                <w:rStyle w:val="Hyperlink"/>
                 <w:rFonts w:cstheme="minorHAnsi"/>
                 <w:noProof/>
               </w:rPr>
-              <w:t>5.14.3) Configuration status accounting</w:t>
+              <w:t>5.19) Risk management</w:t>
             </w:r>
             <w:r>
               <w:rPr>
@@ -7594,7 +7686,7 @@
                 <w:noProof/>
                 <w:webHidden/>
               </w:rPr>
-              <w:instrText xml:space="preserve"> PAGEREF _Toc309714990 \h </w:instrText>
+              <w:instrText xml:space="preserve"> PAGEREF _Toc309989713 \h </w:instrText>
             </w:r>
             <w:r>
               <w:rPr>
@@ -7614,7 +7706,7 @@
                 <w:noProof/>
                 <w:webHidden/>
               </w:rPr>
-              <w:t>13</w:t>
+              <w:t>18</w:t>
             </w:r>
             <w:r>
               <w:rPr>
@@ -7636,13 +7728,14 @@
               <w:noProof/>
             </w:rPr>
           </w:pPr>
-          <w:hyperlink w:anchor="_Toc309714991" w:history="1">
-            <w:r>
-              <w:rPr>
+          <w:hyperlink w:anchor="_Toc309989714" w:history="1">
+            <w:r>
+              <w:rPr>
+                <w:rStyle w:val="Hyperlink"/>
                 <w:rFonts w:cstheme="minorHAnsi"/>
                 <w:noProof/>
               </w:rPr>
-              <w:t>5.14.4) Configuration audits</w:t>
+              <w:t>5.20) Software management indicators</w:t>
             </w:r>
             <w:r>
               <w:rPr>
@@ -7663,7 +7756,7 @@
                 <w:noProof/>
                 <w:webHidden/>
               </w:rPr>
-              <w:instrText xml:space="preserve"> PAGEREF _Toc309714991 \h </w:instrText>
+              <w:instrText xml:space="preserve"> PAGEREF _Toc309989714 \h </w:instrText>
             </w:r>
             <w:r>
               <w:rPr>
@@ -7683,7 +7776,7 @@
                 <w:noProof/>
                 <w:webHidden/>
               </w:rPr>
-              <w:t>13</w:t>
+              <w:t>18</w:t>
             </w:r>
             <w:r>
               <w:rPr>
@@ -7705,13 +7798,14 @@
               <w:noProof/>
             </w:rPr>
           </w:pPr>
-          <w:hyperlink w:anchor="_Toc309714992" w:history="1">
-            <w:r>
-              <w:rPr>
+          <w:hyperlink w:anchor="_Toc309989715" w:history="1">
+            <w:r>
+              <w:rPr>
+                <w:rStyle w:val="Hyperlink"/>
                 <w:rFonts w:cstheme="minorHAnsi"/>
                 <w:noProof/>
               </w:rPr>
-              <w:t>5.14.5) Packaging, storage, handling, and delivery</w:t>
+              <w:t>5.21) Administrative security and privacy protection</w:t>
             </w:r>
             <w:r>
               <w:rPr>
@@ -7732,7 +7826,7 @@
                 <w:noProof/>
                 <w:webHidden/>
               </w:rPr>
-              <w:instrText xml:space="preserve"> PAGEREF _Toc309714992 \h </w:instrText>
+              <w:instrText xml:space="preserve"> PAGEREF _Toc309989715 \h </w:instrText>
             </w:r>
             <w:r>
               <w:rPr>
@@ -7752,7 +7846,7 @@
                 <w:noProof/>
                 <w:webHidden/>
               </w:rPr>
-              <w:t>13</w:t>
+              <w:t>18</w:t>
             </w:r>
             <w:r>
               <w:rPr>
@@ -7774,13 +7868,14 @@
               <w:noProof/>
             </w:rPr>
           </w:pPr>
-          <w:hyperlink w:anchor="_Toc309714993" w:history="1">
-            <w:r>
-              <w:rPr>
+          <w:hyperlink w:anchor="_Toc309989716" w:history="1">
+            <w:r>
+              <w:rPr>
+                <w:rStyle w:val="Hyperlink"/>
                 <w:rFonts w:cstheme="minorHAnsi"/>
                 <w:noProof/>
               </w:rPr>
-              <w:t>5.15) Software product evaluation</w:t>
+              <w:t>5.22) Managing subcontractors</w:t>
             </w:r>
             <w:r>
               <w:rPr>
@@ -7801,7 +7896,7 @@
                 <w:noProof/>
                 <w:webHidden/>
               </w:rPr>
-              <w:instrText xml:space="preserve"> PAGEREF _Toc309714993 \h </w:instrText>
+              <w:instrText xml:space="preserve"> PAGEREF _Toc309989716 \h </w:instrText>
             </w:r>
             <w:r>
               <w:rPr>
@@ -7821,7 +7916,7 @@
                 <w:noProof/>
                 <w:webHidden/>
               </w:rPr>
-              <w:t>13</w:t>
+              <w:t>18</w:t>
             </w:r>
             <w:r>
               <w:rPr>
@@ -7843,13 +7938,14 @@
               <w:noProof/>
             </w:rPr>
           </w:pPr>
-          <w:hyperlink w:anchor="_Toc309714994" w:history="1">
-            <w:r>
-              <w:rPr>
+          <w:hyperlink w:anchor="_Toc309989717" w:history="1">
+            <w:r>
+              <w:rPr>
+                <w:rStyle w:val="Hyperlink"/>
                 <w:rFonts w:cstheme="minorHAnsi"/>
                 <w:noProof/>
               </w:rPr>
-              <w:t>5.15.1) In-process and final software product evaluations</w:t>
+              <w:t>5.23) Interfacing with software IV&amp;V agents</w:t>
             </w:r>
             <w:r>
               <w:rPr>
@@ -7870,7 +7966,7 @@
                 <w:noProof/>
                 <w:webHidden/>
               </w:rPr>
-              <w:instrText xml:space="preserve"> PAGEREF _Toc309714994 \h </w:instrText>
+              <w:instrText xml:space="preserve"> PAGEREF _Toc309989717 \h </w:instrText>
             </w:r>
             <w:r>
               <w:rPr>
@@ -7890,7 +7986,7 @@
                 <w:noProof/>
                 <w:webHidden/>
               </w:rPr>
-              <w:t>13</w:t>
+              <w:t>18</w:t>
             </w:r>
             <w:r>
               <w:rPr>
@@ -7912,13 +8008,14 @@
               <w:noProof/>
             </w:rPr>
           </w:pPr>
-          <w:hyperlink w:anchor="_Toc309714995" w:history="1">
-            <w:r>
-              <w:rPr>
+          <w:hyperlink w:anchor="_Toc309989718" w:history="1">
+            <w:r>
+              <w:rPr>
+                <w:rStyle w:val="Hyperlink"/>
                 <w:rFonts w:cstheme="minorHAnsi"/>
                 <w:noProof/>
               </w:rPr>
-              <w:t>5.15.2) Software product evaluation records, including items to be recorded</w:t>
+              <w:t>5.24) Coordinating with associate developers</w:t>
             </w:r>
             <w:r>
               <w:rPr>
@@ -7939,7 +8036,7 @@
                 <w:noProof/>
                 <w:webHidden/>
               </w:rPr>
-              <w:instrText xml:space="preserve"> PAGEREF _Toc309714995 \h </w:instrText>
+              <w:instrText xml:space="preserve"> PAGEREF _Toc309989718 \h </w:instrText>
             </w:r>
             <w:r>
               <w:rPr>
@@ -7959,7 +8056,7 @@
                 <w:noProof/>
                 <w:webHidden/>
               </w:rPr>
-              <w:t>13</w:t>
+              <w:t>18</w:t>
             </w:r>
             <w:r>
               <w:rPr>
@@ -7981,13 +8078,14 @@
               <w:noProof/>
             </w:rPr>
           </w:pPr>
-          <w:hyperlink w:anchor="_Toc309714996" w:history="1">
-            <w:r>
-              <w:rPr>
+          <w:hyperlink w:anchor="_Toc309989719" w:history="1">
+            <w:r>
+              <w:rPr>
+                <w:rStyle w:val="Hyperlink"/>
                 <w:rFonts w:cstheme="minorHAnsi"/>
                 <w:noProof/>
               </w:rPr>
-              <w:t>5.15.3) Independence in software product evaluation</w:t>
+              <w:t>5.25) Project process improvement</w:t>
             </w:r>
             <w:r>
               <w:rPr>
@@ -8008,7 +8106,7 @@
                 <w:noProof/>
                 <w:webHidden/>
               </w:rPr>
-              <w:instrText xml:space="preserve"> PAGEREF _Toc309714996 \h </w:instrText>
+              <w:instrText xml:space="preserve"> PAGEREF _Toc309989719 \h </w:instrText>
             </w:r>
             <w:r>
               <w:rPr>
@@ -8028,7 +8126,7 @@
                 <w:noProof/>
                 <w:webHidden/>
               </w:rPr>
-              <w:t>13</w:t>
+              <w:t>18</w:t>
             </w:r>
             <w:r>
               <w:rPr>
@@ -8050,13 +8148,14 @@
               <w:noProof/>
             </w:rPr>
           </w:pPr>
-          <w:hyperlink w:anchor="_Toc309714997" w:history="1">
-            <w:r>
-              <w:rPr>
+          <w:hyperlink w:anchor="_Toc309989720" w:history="1">
+            <w:r>
+              <w:rPr>
+                <w:rStyle w:val="Hyperlink"/>
                 <w:rFonts w:cstheme="minorHAnsi"/>
                 <w:noProof/>
               </w:rPr>
-              <w:t>5.16) Software quality assurance</w:t>
+              <w:t>6) Schedules and activity network</w:t>
             </w:r>
             <w:r>
               <w:rPr>
@@ -8077,7 +8176,7 @@
                 <w:noProof/>
                 <w:webHidden/>
               </w:rPr>
-              <w:instrText xml:space="preserve"> PAGEREF _Toc309714997 \h </w:instrText>
+              <w:instrText xml:space="preserve"> PAGEREF _Toc309989720 \h </w:instrText>
             </w:r>
             <w:r>
               <w:rPr>
@@ -8097,7 +8196,7 @@
                 <w:noProof/>
                 <w:webHidden/>
               </w:rPr>
-              <w:t>13</w:t>
+              <w:t>18</w:t>
             </w:r>
             <w:r>
               <w:rPr>
@@ -8119,13 +8218,14 @@
               <w:noProof/>
             </w:rPr>
           </w:pPr>
-          <w:hyperlink w:anchor="_Toc309714998" w:history="1">
-            <w:r>
-              <w:rPr>
+          <w:hyperlink w:anchor="_Toc309989721" w:history="1">
+            <w:r>
+              <w:rPr>
+                <w:rStyle w:val="Hyperlink"/>
                 <w:rFonts w:cstheme="minorHAnsi"/>
                 <w:noProof/>
               </w:rPr>
-              <w:t>5.16.1) Software quality assurance evaluations</w:t>
+              <w:t>7) Project organization and resources</w:t>
             </w:r>
             <w:r>
               <w:rPr>
@@ -8146,7 +8246,7 @@
                 <w:noProof/>
                 <w:webHidden/>
               </w:rPr>
-              <w:instrText xml:space="preserve"> PAGEREF _Toc309714998 \h </w:instrText>
+              <w:instrText xml:space="preserve"> PAGEREF _Toc309989721 \h </w:instrText>
             </w:r>
             <w:r>
               <w:rPr>
@@ -8166,7 +8266,7 @@
                 <w:noProof/>
                 <w:webHidden/>
               </w:rPr>
-              <w:t>13</w:t>
+              <w:t>19</w:t>
             </w:r>
             <w:r>
               <w:rPr>
@@ -8188,13 +8288,14 @@
               <w:noProof/>
             </w:rPr>
           </w:pPr>
-          <w:hyperlink w:anchor="_Toc309714999" w:history="1">
-            <w:r>
-              <w:rPr>
+          <w:hyperlink w:anchor="_Toc309989722" w:history="1">
+            <w:r>
+              <w:rPr>
+                <w:rStyle w:val="Hyperlink"/>
                 <w:rFonts w:cstheme="minorHAnsi"/>
                 <w:noProof/>
               </w:rPr>
-              <w:t>5.16.2) Software quality assurance records, including items to be recorded</w:t>
+              <w:t>7.1) Project organization</w:t>
             </w:r>
             <w:r>
               <w:rPr>
@@ -8215,7 +8316,7 @@
                 <w:noProof/>
                 <w:webHidden/>
               </w:rPr>
-              <w:instrText xml:space="preserve"> PAGEREF _Toc309714999 \h </w:instrText>
+              <w:instrText xml:space="preserve"> PAGEREF _Toc309989722 \h </w:instrText>
             </w:r>
             <w:r>
               <w:rPr>
@@ -8235,7 +8336,7 @@
                 <w:noProof/>
                 <w:webHidden/>
               </w:rPr>
-              <w:t>13</w:t>
+              <w:t>19</w:t>
             </w:r>
             <w:r>
               <w:rPr>
@@ -8257,13 +8358,14 @@
               <w:noProof/>
             </w:rPr>
           </w:pPr>
-          <w:hyperlink w:anchor="_Toc309715000" w:history="1">
-            <w:r>
-              <w:rPr>
+          <w:hyperlink w:anchor="_Toc309989723" w:history="1">
+            <w:r>
+              <w:rPr>
+                <w:rStyle w:val="Hyperlink"/>
                 <w:rFonts w:cstheme="minorHAnsi"/>
                 <w:noProof/>
               </w:rPr>
-              <w:t>5.16.3) Independence in software quality assurance</w:t>
+              <w:t>7.2) Project resources</w:t>
             </w:r>
             <w:r>
               <w:rPr>
@@ -8284,7 +8386,7 @@
                 <w:noProof/>
                 <w:webHidden/>
               </w:rPr>
-              <w:instrText xml:space="preserve"> PAGEREF _Toc309715000 \h </w:instrText>
+              <w:instrText xml:space="preserve"> PAGEREF _Toc309989723 \h </w:instrText>
             </w:r>
             <w:r>
               <w:rPr>
@@ -8304,7 +8406,7 @@
                 <w:noProof/>
                 <w:webHidden/>
               </w:rPr>
-              <w:t>13</w:t>
+              <w:t>19</w:t>
             </w:r>
             <w:r>
               <w:rPr>
@@ -8326,13 +8428,14 @@
               <w:noProof/>
             </w:rPr>
           </w:pPr>
-          <w:hyperlink w:anchor="_Toc309715001" w:history="1">
-            <w:r>
-              <w:rPr>
+          <w:hyperlink w:anchor="_Toc309989724" w:history="1">
+            <w:r>
+              <w:rPr>
+                <w:rStyle w:val="Hyperlink"/>
                 <w:rFonts w:cstheme="minorHAnsi"/>
                 <w:noProof/>
               </w:rPr>
-              <w:t>5.17) Corrective action</w:t>
+              <w:t>8) Notes</w:t>
             </w:r>
             <w:r>
               <w:rPr>
@@ -8353,7 +8456,7 @@
                 <w:noProof/>
                 <w:webHidden/>
               </w:rPr>
-              <w:instrText xml:space="preserve"> PAGEREF _Toc309715001 \h </w:instrText>
+              <w:instrText xml:space="preserve"> PAGEREF _Toc309989724 \h </w:instrText>
             </w:r>
             <w:r>
               <w:rPr>
@@ -8373,7 +8476,7 @@
                 <w:noProof/>
                 <w:webHidden/>
               </w:rPr>
-              <w:t>13</w:t>
+              <w:t>19</w:t>
             </w:r>
             <w:r>
               <w:rPr>
@@ -8395,13 +8498,14 @@
               <w:noProof/>
             </w:rPr>
           </w:pPr>
-          <w:hyperlink w:anchor="_Toc309715002" w:history="1">
-            <w:r>
-              <w:rPr>
+          <w:hyperlink w:anchor="_Toc309989725" w:history="1">
+            <w:r>
+              <w:rPr>
+                <w:rStyle w:val="Hyperlink"/>
                 <w:rFonts w:cstheme="minorHAnsi"/>
                 <w:noProof/>
               </w:rPr>
-              <w:t>5.17.1)Problem/change reports, including items to be recorded</w:t>
+              <w:t>A) Annexes</w:t>
             </w:r>
             <w:r>
               <w:rPr>
@@ -8422,7 +8526,7 @@
                 <w:noProof/>
                 <w:webHidden/>
               </w:rPr>
-              <w:instrText xml:space="preserve"> PAGEREF _Toc309715002 \h </w:instrText>
+              <w:instrText xml:space="preserve"> PAGEREF _Toc309989725 \h </w:instrText>
             </w:r>
             <w:r>
               <w:rPr>
@@ -8442,1180 +8546,7 @@
                 <w:noProof/>
                 <w:webHidden/>
               </w:rPr>
-              <w:t>13</w:t>
-            </w:r>
-            <w:r>
-              <w:rPr>
-                <w:noProof/>
-                <w:webHidden/>
-              </w:rPr>
-              <w:fldChar w:fldCharType="end"/>
-            </w:r>
-          </w:hyperlink>
-        </w:p>
-        <w:p>
-          <w:pPr>
-            <w:pStyle w:val="TOC2"/>
-            <w:tabs>
-              <w:tab w:val="right" w:leader="dot" w:pos="9350"/>
-            </w:tabs>
-            <w:rPr>
-              <w:rFonts w:eastAsiaTheme="minorEastAsia"/>
-              <w:noProof/>
-            </w:rPr>
-          </w:pPr>
-          <w:hyperlink w:anchor="_Toc309715003" w:history="1">
-            <w:r>
-              <w:rPr>
-                <w:rFonts w:cstheme="minorHAnsi"/>
-                <w:noProof/>
-              </w:rPr>
-              <w:t>5.17.2) Corrective action system</w:t>
-            </w:r>
-            <w:r>
-              <w:rPr>
-                <w:noProof/>
-                <w:webHidden/>
-              </w:rPr>
-              <w:tab/>
-            </w:r>
-            <w:r>
-              <w:rPr>
-                <w:noProof/>
-                <w:webHidden/>
-              </w:rPr>
-              <w:fldChar w:fldCharType="begin"/>
-            </w:r>
-            <w:r>
-              <w:rPr>
-                <w:noProof/>
-                <w:webHidden/>
-              </w:rPr>
-              <w:instrText xml:space="preserve"> PAGEREF _Toc309715003 \h </w:instrText>
-            </w:r>
-            <w:r>
-              <w:rPr>
-                <w:noProof/>
-                <w:webHidden/>
-              </w:rPr>
-            </w:r>
-            <w:r>
-              <w:rPr>
-                <w:noProof/>
-                <w:webHidden/>
-              </w:rPr>
-              <w:fldChar w:fldCharType="separate"/>
-            </w:r>
-            <w:r>
-              <w:rPr>
-                <w:noProof/>
-                <w:webHidden/>
-              </w:rPr>
-              <w:t>13</w:t>
-            </w:r>
-            <w:r>
-              <w:rPr>
-                <w:noProof/>
-                <w:webHidden/>
-              </w:rPr>
-              <w:fldChar w:fldCharType="end"/>
-            </w:r>
-          </w:hyperlink>
-        </w:p>
-        <w:p>
-          <w:pPr>
-            <w:pStyle w:val="TOC2"/>
-            <w:tabs>
-              <w:tab w:val="right" w:leader="dot" w:pos="9350"/>
-            </w:tabs>
-            <w:rPr>
-              <w:rFonts w:eastAsiaTheme="minorEastAsia"/>
-              <w:noProof/>
-            </w:rPr>
-          </w:pPr>
-          <w:hyperlink w:anchor="_Toc309715004" w:history="1">
-            <w:r>
-              <w:rPr>
-                <w:rFonts w:cstheme="minorHAnsi"/>
-                <w:noProof/>
-              </w:rPr>
-              <w:t>5.18) Joint technical and management reviews</w:t>
-            </w:r>
-            <w:r>
-              <w:rPr>
-                <w:noProof/>
-                <w:webHidden/>
-              </w:rPr>
-              <w:tab/>
-            </w:r>
-            <w:r>
-              <w:rPr>
-                <w:noProof/>
-                <w:webHidden/>
-              </w:rPr>
-              <w:fldChar w:fldCharType="begin"/>
-            </w:r>
-            <w:r>
-              <w:rPr>
-                <w:noProof/>
-                <w:webHidden/>
-              </w:rPr>
-              <w:instrText xml:space="preserve"> PAGEREF _Toc309715004 \h </w:instrText>
-            </w:r>
-            <w:r>
-              <w:rPr>
-                <w:noProof/>
-                <w:webHidden/>
-              </w:rPr>
-            </w:r>
-            <w:r>
-              <w:rPr>
-                <w:noProof/>
-                <w:webHidden/>
-              </w:rPr>
-              <w:fldChar w:fldCharType="separate"/>
-            </w:r>
-            <w:r>
-              <w:rPr>
-                <w:noProof/>
-                <w:webHidden/>
-              </w:rPr>
-              <w:t>13</w:t>
-            </w:r>
-            <w:r>
-              <w:rPr>
-                <w:noProof/>
-                <w:webHidden/>
-              </w:rPr>
-              <w:fldChar w:fldCharType="end"/>
-            </w:r>
-          </w:hyperlink>
-        </w:p>
-        <w:p>
-          <w:pPr>
-            <w:pStyle w:val="TOC2"/>
-            <w:tabs>
-              <w:tab w:val="right" w:leader="dot" w:pos="9350"/>
-            </w:tabs>
-            <w:rPr>
-              <w:rFonts w:eastAsiaTheme="minorEastAsia"/>
-              <w:noProof/>
-            </w:rPr>
-          </w:pPr>
-          <w:hyperlink w:anchor="_Toc309715005" w:history="1">
-            <w:r>
-              <w:rPr>
-                <w:rFonts w:cstheme="minorHAnsi"/>
-                <w:noProof/>
-              </w:rPr>
-              <w:t>5.18.1) Joint technical reviews, including a proposed set of reviews</w:t>
-            </w:r>
-            <w:r>
-              <w:rPr>
-                <w:noProof/>
-                <w:webHidden/>
-              </w:rPr>
-              <w:tab/>
-            </w:r>
-            <w:r>
-              <w:rPr>
-                <w:noProof/>
-                <w:webHidden/>
-              </w:rPr>
-              <w:fldChar w:fldCharType="begin"/>
-            </w:r>
-            <w:r>
-              <w:rPr>
-                <w:noProof/>
-                <w:webHidden/>
-              </w:rPr>
-              <w:instrText xml:space="preserve"> PAGEREF _Toc309715005 \h </w:instrText>
-            </w:r>
-            <w:r>
-              <w:rPr>
-                <w:noProof/>
-                <w:webHidden/>
-              </w:rPr>
-            </w:r>
-            <w:r>
-              <w:rPr>
-                <w:noProof/>
-                <w:webHidden/>
-              </w:rPr>
-              <w:fldChar w:fldCharType="separate"/>
-            </w:r>
-            <w:r>
-              <w:rPr>
-                <w:noProof/>
-                <w:webHidden/>
-              </w:rPr>
-              <w:t>13</w:t>
-            </w:r>
-            <w:r>
-              <w:rPr>
-                <w:noProof/>
-                <w:webHidden/>
-              </w:rPr>
-              <w:fldChar w:fldCharType="end"/>
-            </w:r>
-          </w:hyperlink>
-        </w:p>
-        <w:p>
-          <w:pPr>
-            <w:pStyle w:val="TOC2"/>
-            <w:tabs>
-              <w:tab w:val="right" w:leader="dot" w:pos="9350"/>
-            </w:tabs>
-            <w:rPr>
-              <w:rFonts w:eastAsiaTheme="minorEastAsia"/>
-              <w:noProof/>
-            </w:rPr>
-          </w:pPr>
-          <w:hyperlink w:anchor="_Toc309715006" w:history="1">
-            <w:r>
-              <w:rPr>
-                <w:rFonts w:cstheme="minorHAnsi"/>
-                <w:noProof/>
-              </w:rPr>
-              <w:t>5.18.2) Joint management reviews, including a proposed set of reviews</w:t>
-            </w:r>
-            <w:r>
-              <w:rPr>
-                <w:noProof/>
-                <w:webHidden/>
-              </w:rPr>
-              <w:tab/>
-            </w:r>
-            <w:r>
-              <w:rPr>
-                <w:noProof/>
-                <w:webHidden/>
-              </w:rPr>
-              <w:fldChar w:fldCharType="begin"/>
-            </w:r>
-            <w:r>
-              <w:rPr>
-                <w:noProof/>
-                <w:webHidden/>
-              </w:rPr>
-              <w:instrText xml:space="preserve"> PAGEREF _Toc309715006 \h </w:instrText>
-            </w:r>
-            <w:r>
-              <w:rPr>
-                <w:noProof/>
-                <w:webHidden/>
-              </w:rPr>
-            </w:r>
-            <w:r>
-              <w:rPr>
-                <w:noProof/>
-                <w:webHidden/>
-              </w:rPr>
-              <w:fldChar w:fldCharType="separate"/>
-            </w:r>
-            <w:r>
-              <w:rPr>
-                <w:noProof/>
-                <w:webHidden/>
-              </w:rPr>
-              <w:t>13</w:t>
-            </w:r>
-            <w:r>
-              <w:rPr>
-                <w:noProof/>
-                <w:webHidden/>
-              </w:rPr>
-              <w:fldChar w:fldCharType="end"/>
-            </w:r>
-          </w:hyperlink>
-        </w:p>
-        <w:p>
-          <w:pPr>
-            <w:pStyle w:val="TOC2"/>
-            <w:tabs>
-              <w:tab w:val="right" w:leader="dot" w:pos="9350"/>
-            </w:tabs>
-            <w:rPr>
-              <w:rFonts w:eastAsiaTheme="minorEastAsia"/>
-              <w:noProof/>
-            </w:rPr>
-          </w:pPr>
-          <w:hyperlink w:anchor="_Toc309715007" w:history="1">
-            <w:r>
-              <w:rPr>
-                <w:rFonts w:cstheme="minorHAnsi"/>
-                <w:noProof/>
-              </w:rPr>
-              <w:t>5.19) Risk management</w:t>
-            </w:r>
-            <w:r>
-              <w:rPr>
-                <w:noProof/>
-                <w:webHidden/>
-              </w:rPr>
-              <w:tab/>
-            </w:r>
-            <w:r>
-              <w:rPr>
-                <w:noProof/>
-                <w:webHidden/>
-              </w:rPr>
-              <w:fldChar w:fldCharType="begin"/>
-            </w:r>
-            <w:r>
-              <w:rPr>
-                <w:noProof/>
-                <w:webHidden/>
-              </w:rPr>
-              <w:instrText xml:space="preserve"> PAGEREF _Toc309715007 \h </w:instrText>
-            </w:r>
-            <w:r>
-              <w:rPr>
-                <w:noProof/>
-                <w:webHidden/>
-              </w:rPr>
-            </w:r>
-            <w:r>
-              <w:rPr>
-                <w:noProof/>
-                <w:webHidden/>
-              </w:rPr>
-              <w:fldChar w:fldCharType="separate"/>
-            </w:r>
-            <w:r>
-              <w:rPr>
-                <w:noProof/>
-                <w:webHidden/>
-              </w:rPr>
-              <w:t>13</w:t>
-            </w:r>
-            <w:r>
-              <w:rPr>
-                <w:noProof/>
-                <w:webHidden/>
-              </w:rPr>
-              <w:fldChar w:fldCharType="end"/>
-            </w:r>
-          </w:hyperlink>
-        </w:p>
-        <w:p>
-          <w:pPr>
-            <w:pStyle w:val="TOC2"/>
-            <w:tabs>
-              <w:tab w:val="right" w:leader="dot" w:pos="9350"/>
-            </w:tabs>
-            <w:rPr>
-              <w:rFonts w:eastAsiaTheme="minorEastAsia"/>
-              <w:noProof/>
-            </w:rPr>
-          </w:pPr>
-          <w:hyperlink w:anchor="_Toc309715008" w:history="1">
-            <w:r>
-              <w:rPr>
-                <w:rFonts w:cstheme="minorHAnsi"/>
-                <w:noProof/>
-              </w:rPr>
-              <w:t>5.20) Software management indicators</w:t>
-            </w:r>
-            <w:r>
-              <w:rPr>
-                <w:noProof/>
-                <w:webHidden/>
-              </w:rPr>
-              <w:tab/>
-            </w:r>
-            <w:r>
-              <w:rPr>
-                <w:noProof/>
-                <w:webHidden/>
-              </w:rPr>
-              <w:fldChar w:fldCharType="begin"/>
-            </w:r>
-            <w:r>
-              <w:rPr>
-                <w:noProof/>
-                <w:webHidden/>
-              </w:rPr>
-              <w:instrText xml:space="preserve"> PAGEREF _Toc309715008 \h </w:instrText>
-            </w:r>
-            <w:r>
-              <w:rPr>
-                <w:noProof/>
-                <w:webHidden/>
-              </w:rPr>
-            </w:r>
-            <w:r>
-              <w:rPr>
-                <w:noProof/>
-                <w:webHidden/>
-              </w:rPr>
-              <w:fldChar w:fldCharType="separate"/>
-            </w:r>
-            <w:r>
-              <w:rPr>
-                <w:noProof/>
-                <w:webHidden/>
-              </w:rPr>
-              <w:t>13</w:t>
-            </w:r>
-            <w:r>
-              <w:rPr>
-                <w:noProof/>
-                <w:webHidden/>
-              </w:rPr>
-              <w:fldChar w:fldCharType="end"/>
-            </w:r>
-          </w:hyperlink>
-        </w:p>
-        <w:p>
-          <w:pPr>
-            <w:pStyle w:val="TOC2"/>
-            <w:tabs>
-              <w:tab w:val="right" w:leader="dot" w:pos="9350"/>
-            </w:tabs>
-            <w:rPr>
-              <w:rFonts w:eastAsiaTheme="minorEastAsia"/>
-              <w:noProof/>
-            </w:rPr>
-          </w:pPr>
-          <w:hyperlink w:anchor="_Toc309715009" w:history="1">
-            <w:r>
-              <w:rPr>
-                <w:rFonts w:cstheme="minorHAnsi"/>
-                <w:noProof/>
-              </w:rPr>
-              <w:t>5.21) Administrative security and privacy protection</w:t>
-            </w:r>
-            <w:r>
-              <w:rPr>
-                <w:noProof/>
-                <w:webHidden/>
-              </w:rPr>
-              <w:tab/>
-            </w:r>
-            <w:r>
-              <w:rPr>
-                <w:noProof/>
-                <w:webHidden/>
-              </w:rPr>
-              <w:fldChar w:fldCharType="begin"/>
-            </w:r>
-            <w:r>
-              <w:rPr>
-                <w:noProof/>
-                <w:webHidden/>
-              </w:rPr>
-              <w:instrText xml:space="preserve"> PAGEREF _Toc309715009 \h </w:instrText>
-            </w:r>
-            <w:r>
-              <w:rPr>
-                <w:noProof/>
-                <w:webHidden/>
-              </w:rPr>
-            </w:r>
-            <w:r>
-              <w:rPr>
-                <w:noProof/>
-                <w:webHidden/>
-              </w:rPr>
-              <w:fldChar w:fldCharType="separate"/>
-            </w:r>
-            <w:r>
-              <w:rPr>
-                <w:noProof/>
-                <w:webHidden/>
-              </w:rPr>
-              <w:t>13</w:t>
-            </w:r>
-            <w:r>
-              <w:rPr>
-                <w:noProof/>
-                <w:webHidden/>
-              </w:rPr>
-              <w:fldChar w:fldCharType="end"/>
-            </w:r>
-          </w:hyperlink>
-        </w:p>
-        <w:p>
-          <w:pPr>
-            <w:pStyle w:val="TOC2"/>
-            <w:tabs>
-              <w:tab w:val="right" w:leader="dot" w:pos="9350"/>
-            </w:tabs>
-            <w:rPr>
-              <w:rFonts w:eastAsiaTheme="minorEastAsia"/>
-              <w:noProof/>
-            </w:rPr>
-          </w:pPr>
-          <w:hyperlink w:anchor="_Toc309715010" w:history="1">
-            <w:r>
-              <w:rPr>
-                <w:rFonts w:cstheme="minorHAnsi"/>
-                <w:noProof/>
-              </w:rPr>
-              <w:t>5.22) Managing subcontractors</w:t>
-            </w:r>
-            <w:r>
-              <w:rPr>
-                <w:noProof/>
-                <w:webHidden/>
-              </w:rPr>
-              <w:tab/>
-            </w:r>
-            <w:r>
-              <w:rPr>
-                <w:noProof/>
-                <w:webHidden/>
-              </w:rPr>
-              <w:fldChar w:fldCharType="begin"/>
-            </w:r>
-            <w:r>
-              <w:rPr>
-                <w:noProof/>
-                <w:webHidden/>
-              </w:rPr>
-              <w:instrText xml:space="preserve"> PAGEREF _Toc309715010 \h </w:instrText>
-            </w:r>
-            <w:r>
-              <w:rPr>
-                <w:noProof/>
-                <w:webHidden/>
-              </w:rPr>
-            </w:r>
-            <w:r>
-              <w:rPr>
-                <w:noProof/>
-                <w:webHidden/>
-              </w:rPr>
-              <w:fldChar w:fldCharType="separate"/>
-            </w:r>
-            <w:r>
-              <w:rPr>
-                <w:noProof/>
-                <w:webHidden/>
-              </w:rPr>
-              <w:t>13</w:t>
-            </w:r>
-            <w:r>
-              <w:rPr>
-                <w:noProof/>
-                <w:webHidden/>
-              </w:rPr>
-              <w:fldChar w:fldCharType="end"/>
-            </w:r>
-          </w:hyperlink>
-        </w:p>
-        <w:p>
-          <w:pPr>
-            <w:pStyle w:val="TOC2"/>
-            <w:tabs>
-              <w:tab w:val="right" w:leader="dot" w:pos="9350"/>
-            </w:tabs>
-            <w:rPr>
-              <w:rFonts w:eastAsiaTheme="minorEastAsia"/>
-              <w:noProof/>
-            </w:rPr>
-          </w:pPr>
-          <w:hyperlink w:anchor="_Toc309715011" w:history="1">
-            <w:r>
-              <w:rPr>
-                <w:rFonts w:cstheme="minorHAnsi"/>
-                <w:noProof/>
-              </w:rPr>
-              <w:t>5.23) Interfacing with software IV&amp;V agents</w:t>
-            </w:r>
-            <w:r>
-              <w:rPr>
-                <w:noProof/>
-                <w:webHidden/>
-              </w:rPr>
-              <w:tab/>
-            </w:r>
-            <w:r>
-              <w:rPr>
-                <w:noProof/>
-                <w:webHidden/>
-              </w:rPr>
-              <w:fldChar w:fldCharType="begin"/>
-            </w:r>
-            <w:r>
-              <w:rPr>
-                <w:noProof/>
-                <w:webHidden/>
-              </w:rPr>
-              <w:instrText xml:space="preserve"> PAGEREF _Toc309715011 \h </w:instrText>
-            </w:r>
-            <w:r>
-              <w:rPr>
-                <w:noProof/>
-                <w:webHidden/>
-              </w:rPr>
-            </w:r>
-            <w:r>
-              <w:rPr>
-                <w:noProof/>
-                <w:webHidden/>
-              </w:rPr>
-              <w:fldChar w:fldCharType="separate"/>
-            </w:r>
-            <w:r>
-              <w:rPr>
-                <w:noProof/>
-                <w:webHidden/>
-              </w:rPr>
-              <w:t>14</w:t>
-            </w:r>
-            <w:r>
-              <w:rPr>
-                <w:noProof/>
-                <w:webHidden/>
-              </w:rPr>
-              <w:fldChar w:fldCharType="end"/>
-            </w:r>
-          </w:hyperlink>
-        </w:p>
-        <w:p>
-          <w:pPr>
-            <w:pStyle w:val="TOC2"/>
-            <w:tabs>
-              <w:tab w:val="right" w:leader="dot" w:pos="9350"/>
-            </w:tabs>
-            <w:rPr>
-              <w:rFonts w:eastAsiaTheme="minorEastAsia"/>
-              <w:noProof/>
-            </w:rPr>
-          </w:pPr>
-          <w:hyperlink w:anchor="_Toc309715012" w:history="1">
-            <w:r>
-              <w:rPr>
-                <w:rFonts w:cstheme="minorHAnsi"/>
-                <w:noProof/>
-              </w:rPr>
-              <w:t>5.24) Coordinating with associate developers</w:t>
-            </w:r>
-            <w:r>
-              <w:rPr>
-                <w:noProof/>
-                <w:webHidden/>
-              </w:rPr>
-              <w:tab/>
-            </w:r>
-            <w:r>
-              <w:rPr>
-                <w:noProof/>
-                <w:webHidden/>
-              </w:rPr>
-              <w:fldChar w:fldCharType="begin"/>
-            </w:r>
-            <w:r>
-              <w:rPr>
-                <w:noProof/>
-                <w:webHidden/>
-              </w:rPr>
-              <w:instrText xml:space="preserve"> PAGEREF _Toc309715012 \h </w:instrText>
-            </w:r>
-            <w:r>
-              <w:rPr>
-                <w:noProof/>
-                <w:webHidden/>
-              </w:rPr>
-            </w:r>
-            <w:r>
-              <w:rPr>
-                <w:noProof/>
-                <w:webHidden/>
-              </w:rPr>
-              <w:fldChar w:fldCharType="separate"/>
-            </w:r>
-            <w:r>
-              <w:rPr>
-                <w:noProof/>
-                <w:webHidden/>
-              </w:rPr>
-              <w:t>14</w:t>
-            </w:r>
-            <w:r>
-              <w:rPr>
-                <w:noProof/>
-                <w:webHidden/>
-              </w:rPr>
-              <w:fldChar w:fldCharType="end"/>
-            </w:r>
-          </w:hyperlink>
-        </w:p>
-        <w:p>
-          <w:pPr>
-            <w:pStyle w:val="TOC2"/>
-            <w:tabs>
-              <w:tab w:val="right" w:leader="dot" w:pos="9350"/>
-            </w:tabs>
-            <w:rPr>
-              <w:rFonts w:eastAsiaTheme="minorEastAsia"/>
-              <w:noProof/>
-            </w:rPr>
-          </w:pPr>
-          <w:hyperlink w:anchor="_Toc309715013" w:history="1">
-            <w:r>
-              <w:rPr>
-                <w:rFonts w:cstheme="minorHAnsi"/>
-                <w:noProof/>
-              </w:rPr>
-              <w:t>5.25) Project process improvement</w:t>
-            </w:r>
-            <w:r>
-              <w:rPr>
-                <w:noProof/>
-                <w:webHidden/>
-              </w:rPr>
-              <w:tab/>
-            </w:r>
-            <w:r>
-              <w:rPr>
-                <w:noProof/>
-                <w:webHidden/>
-              </w:rPr>
-              <w:fldChar w:fldCharType="begin"/>
-            </w:r>
-            <w:r>
-              <w:rPr>
-                <w:noProof/>
-                <w:webHidden/>
-              </w:rPr>
-              <w:instrText xml:space="preserve"> PAGEREF _Toc309715013 \h </w:instrText>
-            </w:r>
-            <w:r>
-              <w:rPr>
-                <w:noProof/>
-                <w:webHidden/>
-              </w:rPr>
-            </w:r>
-            <w:r>
-              <w:rPr>
-                <w:noProof/>
-                <w:webHidden/>
-              </w:rPr>
-              <w:fldChar w:fldCharType="separate"/>
-            </w:r>
-            <w:r>
-              <w:rPr>
-                <w:noProof/>
-                <w:webHidden/>
-              </w:rPr>
-              <w:t>14</w:t>
-            </w:r>
-            <w:r>
-              <w:rPr>
-                <w:noProof/>
-                <w:webHidden/>
-              </w:rPr>
-              <w:fldChar w:fldCharType="end"/>
-            </w:r>
-          </w:hyperlink>
-        </w:p>
-        <w:p>
-          <w:pPr>
-            <w:pStyle w:val="TOC2"/>
-            <w:tabs>
-              <w:tab w:val="right" w:leader="dot" w:pos="9350"/>
-            </w:tabs>
-            <w:rPr>
-              <w:rFonts w:eastAsiaTheme="minorEastAsia"/>
-              <w:noProof/>
-            </w:rPr>
-          </w:pPr>
-          <w:hyperlink w:anchor="_Toc309715014" w:history="1">
-            <w:r>
-              <w:rPr>
-                <w:rFonts w:cstheme="minorHAnsi"/>
-                <w:noProof/>
-              </w:rPr>
-              <w:t>6) Schedules and activity network</w:t>
-            </w:r>
-            <w:r>
-              <w:rPr>
-                <w:noProof/>
-                <w:webHidden/>
-              </w:rPr>
-              <w:tab/>
-            </w:r>
-            <w:r>
-              <w:rPr>
-                <w:noProof/>
-                <w:webHidden/>
-              </w:rPr>
-              <w:fldChar w:fldCharType="begin"/>
-            </w:r>
-            <w:r>
-              <w:rPr>
-                <w:noProof/>
-                <w:webHidden/>
-              </w:rPr>
-              <w:instrText xml:space="preserve"> PAGEREF _Toc309715014 \h </w:instrText>
-            </w:r>
-            <w:r>
-              <w:rPr>
-                <w:noProof/>
-                <w:webHidden/>
-              </w:rPr>
-            </w:r>
-            <w:r>
-              <w:rPr>
-                <w:noProof/>
-                <w:webHidden/>
-              </w:rPr>
-              <w:fldChar w:fldCharType="separate"/>
-            </w:r>
-            <w:r>
-              <w:rPr>
-                <w:noProof/>
-                <w:webHidden/>
-              </w:rPr>
-              <w:t>14</w:t>
-            </w:r>
-            <w:r>
-              <w:rPr>
-                <w:noProof/>
-                <w:webHidden/>
-              </w:rPr>
-              <w:fldChar w:fldCharType="end"/>
-            </w:r>
-          </w:hyperlink>
-        </w:p>
-        <w:p>
-          <w:pPr>
-            <w:pStyle w:val="TOC2"/>
-            <w:tabs>
-              <w:tab w:val="right" w:leader="dot" w:pos="9350"/>
-            </w:tabs>
-            <w:rPr>
-              <w:rFonts w:eastAsiaTheme="minorEastAsia"/>
-              <w:noProof/>
-            </w:rPr>
-          </w:pPr>
-          <w:hyperlink w:anchor="_Toc309715015" w:history="1">
-            <w:r>
-              <w:rPr>
-                <w:rFonts w:cstheme="minorHAnsi"/>
-                <w:noProof/>
-              </w:rPr>
-              <w:t>7) Project organization and resources</w:t>
-            </w:r>
-            <w:r>
-              <w:rPr>
-                <w:noProof/>
-                <w:webHidden/>
-              </w:rPr>
-              <w:tab/>
-            </w:r>
-            <w:r>
-              <w:rPr>
-                <w:noProof/>
-                <w:webHidden/>
-              </w:rPr>
-              <w:fldChar w:fldCharType="begin"/>
-            </w:r>
-            <w:r>
-              <w:rPr>
-                <w:noProof/>
-                <w:webHidden/>
-              </w:rPr>
-              <w:instrText xml:space="preserve"> PAGEREF _Toc309715015 \h </w:instrText>
-            </w:r>
-            <w:r>
-              <w:rPr>
-                <w:noProof/>
-                <w:webHidden/>
-              </w:rPr>
-            </w:r>
-            <w:r>
-              <w:rPr>
-                <w:noProof/>
-                <w:webHidden/>
-              </w:rPr>
-              <w:fldChar w:fldCharType="separate"/>
-            </w:r>
-            <w:r>
-              <w:rPr>
-                <w:noProof/>
-                <w:webHidden/>
-              </w:rPr>
-              <w:t>14</w:t>
-            </w:r>
-            <w:r>
-              <w:rPr>
-                <w:noProof/>
-                <w:webHidden/>
-              </w:rPr>
-              <w:fldChar w:fldCharType="end"/>
-            </w:r>
-          </w:hyperlink>
-        </w:p>
-        <w:p>
-          <w:pPr>
-            <w:pStyle w:val="TOC2"/>
-            <w:tabs>
-              <w:tab w:val="right" w:leader="dot" w:pos="9350"/>
-            </w:tabs>
-            <w:rPr>
-              <w:rFonts w:eastAsiaTheme="minorEastAsia"/>
-              <w:noProof/>
-            </w:rPr>
-          </w:pPr>
-          <w:hyperlink w:anchor="_Toc309715016" w:history="1">
-            <w:r>
-              <w:rPr>
-                <w:rFonts w:cstheme="minorHAnsi"/>
-                <w:noProof/>
-              </w:rPr>
-              <w:t>7.1) Project organization</w:t>
-            </w:r>
-            <w:r>
-              <w:rPr>
-                <w:noProof/>
-                <w:webHidden/>
-              </w:rPr>
-              <w:tab/>
-            </w:r>
-            <w:r>
-              <w:rPr>
-                <w:noProof/>
-                <w:webHidden/>
-              </w:rPr>
-              <w:fldChar w:fldCharType="begin"/>
-            </w:r>
-            <w:r>
-              <w:rPr>
-                <w:noProof/>
-                <w:webHidden/>
-              </w:rPr>
-              <w:instrText xml:space="preserve"> PAGEREF _Toc309715016 \h </w:instrText>
-            </w:r>
-            <w:r>
-              <w:rPr>
-                <w:noProof/>
-                <w:webHidden/>
-              </w:rPr>
-            </w:r>
-            <w:r>
-              <w:rPr>
-                <w:noProof/>
-                <w:webHidden/>
-              </w:rPr>
-              <w:fldChar w:fldCharType="separate"/>
-            </w:r>
-            <w:r>
-              <w:rPr>
-                <w:noProof/>
-                <w:webHidden/>
-              </w:rPr>
-              <w:t>14</w:t>
-            </w:r>
-            <w:r>
-              <w:rPr>
-                <w:noProof/>
-                <w:webHidden/>
-              </w:rPr>
-              <w:fldChar w:fldCharType="end"/>
-            </w:r>
-          </w:hyperlink>
-        </w:p>
-        <w:p>
-          <w:pPr>
-            <w:pStyle w:val="TOC2"/>
-            <w:tabs>
-              <w:tab w:val="right" w:leader="dot" w:pos="9350"/>
-            </w:tabs>
-            <w:rPr>
-              <w:rFonts w:eastAsiaTheme="minorEastAsia"/>
-              <w:noProof/>
-            </w:rPr>
-          </w:pPr>
-          <w:hyperlink w:anchor="_Toc309715017" w:history="1">
-            <w:r>
-              <w:rPr>
-                <w:rFonts w:cstheme="minorHAnsi"/>
-                <w:noProof/>
-              </w:rPr>
-              <w:t>7.2) Project resources</w:t>
-            </w:r>
-            <w:r>
-              <w:rPr>
-                <w:noProof/>
-                <w:webHidden/>
-              </w:rPr>
-              <w:tab/>
-            </w:r>
-            <w:r>
-              <w:rPr>
-                <w:noProof/>
-                <w:webHidden/>
-              </w:rPr>
-              <w:fldChar w:fldCharType="begin"/>
-            </w:r>
-            <w:r>
-              <w:rPr>
-                <w:noProof/>
-                <w:webHidden/>
-              </w:rPr>
-              <w:instrText xml:space="preserve"> PAGEREF _Toc309715017 \h </w:instrText>
-            </w:r>
-            <w:r>
-              <w:rPr>
-                <w:noProof/>
-                <w:webHidden/>
-              </w:rPr>
-            </w:r>
-            <w:r>
-              <w:rPr>
-                <w:noProof/>
-                <w:webHidden/>
-              </w:rPr>
-              <w:fldChar w:fldCharType="separate"/>
-            </w:r>
-            <w:r>
-              <w:rPr>
-                <w:noProof/>
-                <w:webHidden/>
-              </w:rPr>
-              <w:t>14</w:t>
-            </w:r>
-            <w:r>
-              <w:rPr>
-                <w:noProof/>
-                <w:webHidden/>
-              </w:rPr>
-              <w:fldChar w:fldCharType="end"/>
-            </w:r>
-          </w:hyperlink>
-        </w:p>
-        <w:p>
-          <w:pPr>
-            <w:pStyle w:val="TOC2"/>
-            <w:tabs>
-              <w:tab w:val="right" w:leader="dot" w:pos="9350"/>
-            </w:tabs>
-            <w:rPr>
-              <w:rFonts w:eastAsiaTheme="minorEastAsia"/>
-              <w:noProof/>
-            </w:rPr>
-          </w:pPr>
-          <w:hyperlink w:anchor="_Toc309715018" w:history="1">
-            <w:r>
-              <w:rPr>
-                <w:rFonts w:cstheme="minorHAnsi"/>
-                <w:noProof/>
-              </w:rPr>
-              <w:t>8) Notes</w:t>
-            </w:r>
-            <w:r>
-              <w:rPr>
-                <w:noProof/>
-                <w:webHidden/>
-              </w:rPr>
-              <w:tab/>
-            </w:r>
-            <w:r>
-              <w:rPr>
-                <w:noProof/>
-                <w:webHidden/>
-              </w:rPr>
-              <w:fldChar w:fldCharType="begin"/>
-            </w:r>
-            <w:r>
-              <w:rPr>
-                <w:noProof/>
-                <w:webHidden/>
-              </w:rPr>
-              <w:instrText xml:space="preserve"> PAGEREF _Toc309715018 \h </w:instrText>
-            </w:r>
-            <w:r>
-              <w:rPr>
-                <w:noProof/>
-                <w:webHidden/>
-              </w:rPr>
-            </w:r>
-            <w:r>
-              <w:rPr>
-                <w:noProof/>
-                <w:webHidden/>
-              </w:rPr>
-              <w:fldChar w:fldCharType="separate"/>
-            </w:r>
-            <w:r>
-              <w:rPr>
-                <w:noProof/>
-                <w:webHidden/>
-              </w:rPr>
-              <w:t>14</w:t>
-            </w:r>
-            <w:r>
-              <w:rPr>
-                <w:noProof/>
-                <w:webHidden/>
-              </w:rPr>
-              <w:fldChar w:fldCharType="end"/>
-            </w:r>
-          </w:hyperlink>
-        </w:p>
-        <w:p>
-          <w:pPr>
-            <w:pStyle w:val="TOC2"/>
-            <w:tabs>
-              <w:tab w:val="right" w:leader="dot" w:pos="9350"/>
-            </w:tabs>
-            <w:rPr>
-              <w:rFonts w:eastAsiaTheme="minorEastAsia"/>
-              <w:noProof/>
-            </w:rPr>
-          </w:pPr>
-          <w:hyperlink w:anchor="_Toc309715019" w:history="1">
-            <w:r>
-              <w:rPr>
-                <w:rFonts w:cstheme="minorHAnsi"/>
-                <w:noProof/>
-              </w:rPr>
-              <w:t>A) Annexes</w:t>
-            </w:r>
-            <w:r>
-              <w:rPr>
-                <w:noProof/>
-                <w:webHidden/>
-              </w:rPr>
-              <w:tab/>
-            </w:r>
-            <w:r>
-              <w:rPr>
-                <w:noProof/>
-                <w:webHidden/>
-              </w:rPr>
-              <w:fldChar w:fldCharType="begin"/>
-            </w:r>
-            <w:r>
-              <w:rPr>
-                <w:noProof/>
-                <w:webHidden/>
-              </w:rPr>
-              <w:instrText xml:space="preserve"> PAGEREF _Toc309715019 \h </w:instrText>
-            </w:r>
-            <w:r>
-              <w:rPr>
-                <w:noProof/>
-                <w:webHidden/>
-              </w:rPr>
-            </w:r>
-            <w:r>
-              <w:rPr>
-                <w:noProof/>
-                <w:webHidden/>
-              </w:rPr>
-              <w:fldChar w:fldCharType="separate"/>
-            </w:r>
-            <w:r>
-              <w:rPr>
-                <w:noProof/>
-                <w:webHidden/>
-              </w:rPr>
-              <w:t>14</w:t>
+              <w:t>19</w:t>
             </w:r>
             <w:r>
               <w:rPr>
@@ -9661,7 +8592,7 @@
           <w:rFonts w:asciiTheme="minorHAnsi" w:hAnsiTheme="minorHAnsi" w:cstheme="minorHAnsi"/>
         </w:rPr>
       </w:pPr>
-      <w:bookmarkStart w:id="0" w:name="_Toc309714896"/>
+      <w:bookmarkStart w:id="0" w:name="_Toc309989619"/>
       <w:r>
         <w:rPr>
           <w:rFonts w:asciiTheme="minorHAnsi" w:hAnsiTheme="minorHAnsi" w:cstheme="minorHAnsi"/>
@@ -9679,7 +8610,7 @@
           <w:rFonts w:asciiTheme="minorHAnsi" w:hAnsiTheme="minorHAnsi" w:cstheme="minorHAnsi"/>
         </w:rPr>
       </w:pPr>
-      <w:bookmarkStart w:id="1" w:name="_Toc309714897"/>
+      <w:bookmarkStart w:id="1" w:name="_Toc309989620"/>
       <w:r>
         <w:rPr>
           <w:rFonts w:asciiTheme="minorHAnsi" w:hAnsiTheme="minorHAnsi" w:cstheme="minorHAnsi"/>
@@ -9711,7 +8642,13 @@
         <w:t xml:space="preserve"> is an effort by graduate software engineering students at the University of Alabama in Huntsville </w:t>
       </w:r>
       <w:r>
-        <w:t xml:space="preserve">enrolled in a two-semester Software Engineering Studio course.  The endeavor is </w:t>
+        <w:t>enrolled in a two-semester Software Engineering Studio course</w:t>
+      </w:r>
+      <w:r>
+        <w:t xml:space="preserve"> (CPE656 and CPE658)</w:t>
+      </w:r>
+      <w:r>
+        <w:t xml:space="preserve">.  The endeavor is </w:t>
       </w:r>
       <w:r>
         <w:t>aimed at building a small-scale wind tunnel and associated software systems</w:t>
@@ -9735,7 +8672,13 @@
         <w:t>in Tullahoma, TN</w:t>
       </w:r>
       <w:r>
-        <w:t>.</w:t>
+        <w:t>, and the team will draw upon their professional experience working as software engineers at Arnold Engineering Development Center (AEDC), Arnold AFB, TN.  AEDC</w:t>
+      </w:r>
+      <w:r>
+        <w:t xml:space="preserve"> is the most advanced and largest complex of flight simulatio</w:t>
+      </w:r>
+      <w:r>
+        <w:t>n test facilities in the world.</w:t>
       </w:r>
     </w:p>
     <w:p>
@@ -9746,7 +8689,7 @@
           <w:rFonts w:asciiTheme="minorHAnsi" w:hAnsiTheme="minorHAnsi" w:cstheme="minorHAnsi"/>
         </w:rPr>
       </w:pPr>
-      <w:bookmarkStart w:id="2" w:name="_Toc309714898"/>
+      <w:bookmarkStart w:id="2" w:name="_Toc309989621"/>
       <w:r>
         <w:rPr>
           <w:rFonts w:asciiTheme="minorHAnsi" w:hAnsiTheme="minorHAnsi" w:cstheme="minorHAnsi"/>
@@ -9771,7 +8714,7 @@
           <w:rFonts w:asciiTheme="minorHAnsi" w:hAnsiTheme="minorHAnsi" w:cstheme="minorHAnsi"/>
         </w:rPr>
       </w:pPr>
-      <w:bookmarkStart w:id="3" w:name="_Toc309714899"/>
+      <w:bookmarkStart w:id="3" w:name="_Toc309989622"/>
       <w:r>
         <w:rPr>
           <w:rFonts w:asciiTheme="minorHAnsi" w:hAnsiTheme="minorHAnsi" w:cstheme="minorHAnsi"/>
@@ -9802,7 +8745,7 @@
           <w:rFonts w:asciiTheme="minorHAnsi" w:hAnsiTheme="minorHAnsi" w:cstheme="minorHAnsi"/>
         </w:rPr>
       </w:pPr>
-      <w:bookmarkStart w:id="4" w:name="_Toc309714900"/>
+      <w:bookmarkStart w:id="4" w:name="_Toc309989623"/>
       <w:r>
         <w:rPr>
           <w:rFonts w:asciiTheme="minorHAnsi" w:hAnsiTheme="minorHAnsi" w:cstheme="minorHAnsi"/>
@@ -9829,7 +8772,7 @@
           <w:rFonts w:asciiTheme="minorHAnsi" w:hAnsiTheme="minorHAnsi" w:cstheme="minorHAnsi"/>
         </w:rPr>
       </w:pPr>
-      <w:bookmarkStart w:id="5" w:name="_Toc309714901"/>
+      <w:bookmarkStart w:id="5" w:name="_Toc309989624"/>
       <w:r>
         <w:rPr>
           <w:rFonts w:asciiTheme="minorHAnsi" w:hAnsiTheme="minorHAnsi" w:cstheme="minorHAnsi"/>
@@ -9886,7 +8829,7 @@
         </w:numPr>
       </w:pPr>
       <w:r>
-        <w:t>Trial-Use Standard for Information Technology Software Life Cycle Processes Software Development Acquirer-Supplier Agreement, J-STD-06-1995</w:t>
+        <w:t>Tunnel-K System Test Plan (STP)</w:t>
       </w:r>
     </w:p>
     <w:p>
@@ -9898,13 +8841,28 @@
         </w:numPr>
       </w:pPr>
       <w:r>
-        <w:t xml:space="preserve">UAH CPE656 Fall 2011 Course Syllabus, Dr. Jeffry </w:t>
-      </w:r>
-      <w:proofErr w:type="spellStart"/>
-      <w:r>
-        <w:t>Kulick</w:t>
-      </w:r>
-      <w:proofErr w:type="spellEnd"/>
+        <w:t xml:space="preserve">Tunnel-K Google Code site, </w:t>
+      </w:r>
+      <w:hyperlink r:id="rId9" w:history="1">
+        <w:r>
+          <w:rPr>
+            <w:rStyle w:val="Hyperlink"/>
+          </w:rPr>
+          <w:t>http://code.google</w:t>
+        </w:r>
+        <w:r>
+          <w:rPr>
+            <w:rStyle w:val="Hyperlink"/>
+          </w:rPr>
+          <w:t>.</w:t>
+        </w:r>
+        <w:r>
+          <w:rPr>
+            <w:rStyle w:val="Hyperlink"/>
+          </w:rPr>
+          <w:t>com/p/tunnelk</w:t>
+        </w:r>
+      </w:hyperlink>
     </w:p>
     <w:p>
       <w:pPr>
@@ -9915,9 +8873,64 @@
         </w:numPr>
       </w:pPr>
       <w:r>
+        <w:t xml:space="preserve">Tunnel-K Google Groups site, </w:t>
+      </w:r>
+      <w:hyperlink r:id="rId10" w:history="1">
+        <w:r>
+          <w:rPr>
+            <w:rStyle w:val="Hyperlink"/>
+          </w:rPr>
+          <w:t>http://groups.google.com/group/tunnelk</w:t>
+        </w:r>
+      </w:hyperlink>
+    </w:p>
+    <w:p>
+      <w:pPr>
+        <w:pStyle w:val="ListParagraph"/>
+        <w:numPr>
+          <w:ilvl w:val="0"/>
+          <w:numId w:val="2"/>
+        </w:numPr>
+      </w:pPr>
+      <w:r>
+        <w:t>Trial-Use Standard for Information Technology Software Life Cycle Processes Software Development Acquirer-Supplier Agreement, J-STD-0</w:t>
+      </w:r>
+      <w:r>
+        <w:t>1</w:t>
+      </w:r>
+      <w:r>
+        <w:t>6-1995</w:t>
+      </w:r>
+    </w:p>
+    <w:p>
+      <w:pPr>
+        <w:pStyle w:val="ListParagraph"/>
+        <w:numPr>
+          <w:ilvl w:val="0"/>
+          <w:numId w:val="2"/>
+        </w:numPr>
+      </w:pPr>
+      <w:r>
+        <w:t xml:space="preserve">UAH CPE656 Fall 2011 Course Syllabus, Dr. Jeffry </w:t>
+      </w:r>
+      <w:proofErr w:type="spellStart"/>
+      <w:r>
+        <w:t>Kulick</w:t>
+      </w:r>
+      <w:proofErr w:type="spellEnd"/>
+    </w:p>
+    <w:p>
+      <w:pPr>
+        <w:pStyle w:val="ListParagraph"/>
+        <w:numPr>
+          <w:ilvl w:val="0"/>
+          <w:numId w:val="2"/>
+        </w:numPr>
+      </w:pPr>
+      <w:r>
         <w:t xml:space="preserve">Code Conventions for the Java Programming Language, </w:t>
       </w:r>
-      <w:hyperlink r:id="rId9" w:history="1">
+      <w:hyperlink r:id="rId11" w:history="1">
         <w:r>
           <w:rPr>
             <w:rStyle w:val="Hyperlink"/>
@@ -9940,7 +8953,7 @@
       <w:r>
         <w:t xml:space="preserve">, (Google Android Style Guide) </w:t>
       </w:r>
-      <w:hyperlink r:id="rId10" w:history="1">
+      <w:hyperlink r:id="rId12" w:history="1">
         <w:r>
           <w:rPr>
             <w:rStyle w:val="Hyperlink"/>
@@ -9958,6 +8971,7 @@
         </w:numPr>
       </w:pPr>
       <w:r>
+        <w:lastRenderedPageBreak/>
         <w:t xml:space="preserve">Writing a Library for </w:t>
       </w:r>
       <w:proofErr w:type="spellStart"/>
@@ -9968,7 +8982,7 @@
       <w:r>
         <w:t xml:space="preserve">, </w:t>
       </w:r>
-      <w:hyperlink r:id="rId11" w:history="1">
+      <w:hyperlink r:id="rId13" w:history="1">
         <w:r>
           <w:rPr>
             <w:rStyle w:val="Hyperlink"/>
@@ -9984,7 +8998,7 @@
           <w:rFonts w:asciiTheme="minorHAnsi" w:hAnsiTheme="minorHAnsi" w:cstheme="minorHAnsi"/>
         </w:rPr>
       </w:pPr>
-      <w:bookmarkStart w:id="6" w:name="_Toc309714902"/>
+      <w:bookmarkStart w:id="6" w:name="_Toc309989625"/>
       <w:r>
         <w:rPr>
           <w:rFonts w:asciiTheme="minorHAnsi" w:hAnsiTheme="minorHAnsi" w:cstheme="minorHAnsi"/>
@@ -10007,11 +9021,7 @@
         <w:t>course syllabus.</w:t>
       </w:r>
       <w:r>
-        <w:t xml:space="preserve">  The work encompasses the system life cycle from inception through deployment.  Support will be provided for </w:t>
-      </w:r>
-      <w:r>
-        <w:lastRenderedPageBreak/>
-        <w:t xml:space="preserve">operations and maintenance at least through the end of the </w:t>
+        <w:t xml:space="preserve">  The work encompasses the system life cycle from inception through deployment.  Support will be provided for operations and maintenance at least through the end of the </w:t>
       </w:r>
       <w:r>
         <w:t xml:space="preserve">Software Engineering Studio course, anticipated to end in May of 2012.  Free and open-source </w:t>
@@ -10030,7 +9040,7 @@
           <w:rFonts w:asciiTheme="minorHAnsi" w:hAnsiTheme="minorHAnsi" w:cstheme="minorHAnsi"/>
         </w:rPr>
       </w:pPr>
-      <w:bookmarkStart w:id="7" w:name="_Toc309714903"/>
+      <w:bookmarkStart w:id="7" w:name="_Toc309989626"/>
       <w:r>
         <w:rPr>
           <w:rFonts w:asciiTheme="minorHAnsi" w:hAnsiTheme="minorHAnsi" w:cstheme="minorHAnsi"/>
@@ -10047,7 +9057,7 @@
           <w:rFonts w:asciiTheme="minorHAnsi" w:hAnsiTheme="minorHAnsi" w:cstheme="minorHAnsi"/>
         </w:rPr>
       </w:pPr>
-      <w:bookmarkStart w:id="8" w:name="_Toc309714904"/>
+      <w:bookmarkStart w:id="8" w:name="_Toc309989627"/>
       <w:r>
         <w:rPr>
           <w:rFonts w:asciiTheme="minorHAnsi" w:hAnsiTheme="minorHAnsi" w:cstheme="minorHAnsi"/>
@@ -10087,7 +9097,7 @@
           <w:rFonts w:asciiTheme="minorHAnsi" w:hAnsiTheme="minorHAnsi" w:cstheme="minorHAnsi"/>
         </w:rPr>
       </w:pPr>
-      <w:bookmarkStart w:id="9" w:name="_Toc309714905"/>
+      <w:bookmarkStart w:id="9" w:name="_Toc309989628"/>
       <w:r>
         <w:rPr>
           <w:rFonts w:asciiTheme="minorHAnsi" w:hAnsiTheme="minorHAnsi" w:cstheme="minorHAnsi"/>
@@ -10104,7 +9114,7 @@
           <w:rFonts w:asciiTheme="minorHAnsi" w:hAnsiTheme="minorHAnsi" w:cstheme="minorHAnsi"/>
         </w:rPr>
       </w:pPr>
-      <w:bookmarkStart w:id="10" w:name="_Toc309714906"/>
+      <w:bookmarkStart w:id="10" w:name="_Toc309989629"/>
       <w:r>
         <w:rPr>
           <w:rFonts w:asciiTheme="minorHAnsi" w:hAnsiTheme="minorHAnsi" w:cstheme="minorHAnsi"/>
@@ -10185,7 +9195,7 @@
           <w:rFonts w:asciiTheme="minorHAnsi" w:hAnsiTheme="minorHAnsi" w:cstheme="minorHAnsi"/>
         </w:rPr>
       </w:pPr>
-      <w:bookmarkStart w:id="11" w:name="_Toc309714907"/>
+      <w:bookmarkStart w:id="11" w:name="_Toc309989630"/>
       <w:r>
         <w:rPr>
           <w:rFonts w:asciiTheme="minorHAnsi" w:hAnsiTheme="minorHAnsi" w:cstheme="minorHAnsi"/>
@@ -10225,7 +9235,7 @@
           <w:rFonts w:asciiTheme="minorHAnsi" w:hAnsiTheme="minorHAnsi" w:cstheme="minorHAnsi"/>
         </w:rPr>
       </w:pPr>
-      <w:bookmarkStart w:id="12" w:name="_Toc309714908"/>
+      <w:bookmarkStart w:id="12" w:name="_Toc309989631"/>
       <w:r>
         <w:rPr>
           <w:rFonts w:asciiTheme="minorHAnsi" w:hAnsiTheme="minorHAnsi" w:cstheme="minorHAnsi"/>
@@ -10279,7 +9289,7 @@
           <w:rFonts w:asciiTheme="minorHAnsi" w:hAnsiTheme="minorHAnsi" w:cstheme="minorHAnsi"/>
         </w:rPr>
       </w:pPr>
-      <w:bookmarkStart w:id="13" w:name="_Toc309714909"/>
+      <w:bookmarkStart w:id="13" w:name="_Toc309989632"/>
       <w:r>
         <w:rPr>
           <w:rFonts w:asciiTheme="minorHAnsi" w:hAnsiTheme="minorHAnsi" w:cstheme="minorHAnsi"/>
@@ -10305,7 +9315,11 @@
         <w:ind w:left="1440"/>
       </w:pPr>
       <w:r>
-        <w:t xml:space="preserve">The process for identifying, evaluating, and incorporating reusable software products will entail evaluating by engineering judgment the openness of the products, the ease of integrating into the Tunnel-K system, and value of reusing a given product.  Products expected to be reused include a 2D flow solver application written by Jim Masters (a consultant to the project), and the </w:t>
+        <w:t xml:space="preserve">The process for identifying, evaluating, and incorporating reusable software products will entail evaluating by engineering judgment the openness of the products, the ease of integrating into the Tunnel-K system, and value of reusing a given product.  Products expected to be reused include a 2D flow solver application written by Jim Masters (a </w:t>
+      </w:r>
+      <w:r>
+        <w:lastRenderedPageBreak/>
+        <w:t xml:space="preserve">consultant to the project), and the </w:t>
       </w:r>
       <w:proofErr w:type="spellStart"/>
       <w:r>
@@ -10336,12 +9350,11 @@
           <w:rFonts w:asciiTheme="minorHAnsi" w:hAnsiTheme="minorHAnsi" w:cstheme="minorHAnsi"/>
         </w:rPr>
       </w:pPr>
-      <w:bookmarkStart w:id="14" w:name="_Toc309714910"/>
-      <w:r>
-        <w:rPr>
-          <w:rFonts w:asciiTheme="minorHAnsi" w:hAnsiTheme="minorHAnsi" w:cstheme="minorHAnsi"/>
-        </w:rPr>
-        <w:lastRenderedPageBreak/>
+      <w:bookmarkStart w:id="14" w:name="_Toc309989633"/>
+      <w:r>
+        <w:rPr>
+          <w:rFonts w:asciiTheme="minorHAnsi" w:hAnsiTheme="minorHAnsi" w:cstheme="minorHAnsi"/>
+        </w:rPr>
         <w:t>4.2.5)</w:t>
       </w:r>
       <w:r>
@@ -10377,7 +9390,7 @@
           <w:rFonts w:asciiTheme="minorHAnsi" w:hAnsiTheme="minorHAnsi" w:cstheme="minorHAnsi"/>
         </w:rPr>
       </w:pPr>
-      <w:bookmarkStart w:id="15" w:name="_Toc309714911"/>
+      <w:bookmarkStart w:id="15" w:name="_Toc309989634"/>
       <w:r>
         <w:rPr>
           <w:rFonts w:asciiTheme="minorHAnsi" w:hAnsiTheme="minorHAnsi" w:cstheme="minorHAnsi"/>
@@ -10404,6 +9417,9 @@
       </w:pPr>
       <w:r>
         <w:t xml:space="preserve">The allocation of computer hardware will be handled using engineering judgment.  Due to the embedded nature of the </w:t>
+      </w:r>
+      <w:r>
+        <w:t>physical wind tunnel, real-time loops must be implemented which meet the timing needs of the application.  Additionally, display parameters must be updated under the time constraints specified in the SRD.  Therefore, resources must be allocated for each function of the physical wind tunnel while still meeting timing requirements.  This might require multiple processors in the real-time system.</w:t>
       </w:r>
     </w:p>
     <w:p>
@@ -10414,12 +9430,11 @@
           <w:rFonts w:asciiTheme="minorHAnsi" w:hAnsiTheme="minorHAnsi" w:cstheme="minorHAnsi"/>
         </w:rPr>
       </w:pPr>
-      <w:bookmarkStart w:id="16" w:name="_Toc309714912"/>
-      <w:r>
-        <w:rPr>
-          <w:rFonts w:asciiTheme="minorHAnsi" w:hAnsiTheme="minorHAnsi" w:cstheme="minorHAnsi"/>
-        </w:rPr>
-        <w:lastRenderedPageBreak/>
+      <w:bookmarkStart w:id="16" w:name="_Toc309989635"/>
+      <w:r>
+        <w:rPr>
+          <w:rFonts w:asciiTheme="minorHAnsi" w:hAnsiTheme="minorHAnsi" w:cstheme="minorHAnsi"/>
+        </w:rPr>
         <w:t>4.2.7)</w:t>
       </w:r>
       <w:r>
@@ -10435,6 +9450,14 @@
         <w:t>Recording rationale</w:t>
       </w:r>
       <w:bookmarkEnd w:id="16"/>
+    </w:p>
+    <w:p>
+      <w:pPr>
+        <w:ind w:left="1440"/>
+      </w:pPr>
+      <w:r>
+        <w:t>All key decisions on the project will be recorded using the Tunnel-K Google Groups discussion board or the Tunnel-K Google Code repository, issue tracker, or wiki.</w:t>
+      </w:r>
     </w:p>
     <w:p>
       <w:pPr>
@@ -10444,7 +9467,7 @@
           <w:rFonts w:asciiTheme="minorHAnsi" w:hAnsiTheme="minorHAnsi" w:cstheme="minorHAnsi"/>
         </w:rPr>
       </w:pPr>
-      <w:bookmarkStart w:id="17" w:name="_Toc309714913"/>
+      <w:bookmarkStart w:id="17" w:name="_Toc309989636"/>
       <w:r>
         <w:rPr>
           <w:rFonts w:asciiTheme="minorHAnsi" w:hAnsiTheme="minorHAnsi" w:cstheme="minorHAnsi"/>
@@ -10467,12 +9490,20 @@
     </w:p>
     <w:p>
       <w:pPr>
+        <w:ind w:left="1440"/>
+      </w:pPr>
+      <w:r>
+        <w:t>The Google Code and Google Groups websites are publically viewable, ensuring all stakeholders of this project have constant access to review software products and activities.</w:t>
+      </w:r>
+    </w:p>
+    <w:p>
+      <w:pPr>
         <w:pStyle w:val="Heading2"/>
         <w:rPr>
           <w:rFonts w:asciiTheme="minorHAnsi" w:hAnsiTheme="minorHAnsi" w:cstheme="minorHAnsi"/>
         </w:rPr>
       </w:pPr>
-      <w:bookmarkStart w:id="18" w:name="_Toc309714914"/>
+      <w:bookmarkStart w:id="18" w:name="_Toc309989637"/>
       <w:r>
         <w:rPr>
           <w:rFonts w:asciiTheme="minorHAnsi" w:hAnsiTheme="minorHAnsi" w:cstheme="minorHAnsi"/>
@@ -10489,7 +9520,7 @@
           <w:rFonts w:asciiTheme="minorHAnsi" w:hAnsiTheme="minorHAnsi" w:cstheme="minorHAnsi"/>
         </w:rPr>
       </w:pPr>
-      <w:bookmarkStart w:id="19" w:name="_Toc309714915"/>
+      <w:bookmarkStart w:id="19" w:name="_Toc309989638"/>
       <w:r>
         <w:rPr>
           <w:rFonts w:asciiTheme="minorHAnsi" w:hAnsiTheme="minorHAnsi" w:cstheme="minorHAnsi"/>
@@ -10506,7 +9537,7 @@
           <w:rFonts w:asciiTheme="minorHAnsi" w:hAnsiTheme="minorHAnsi" w:cstheme="minorHAnsi"/>
         </w:rPr>
       </w:pPr>
-      <w:bookmarkStart w:id="20" w:name="_Toc309714916"/>
+      <w:bookmarkStart w:id="20" w:name="_Toc309989639"/>
       <w:r>
         <w:rPr>
           <w:rFonts w:asciiTheme="minorHAnsi" w:hAnsiTheme="minorHAnsi" w:cstheme="minorHAnsi"/>
@@ -10526,6 +9557,14 @@
         <w:t>Software development planning (covering updates to this plan)</w:t>
       </w:r>
       <w:bookmarkEnd w:id="20"/>
+    </w:p>
+    <w:p>
+      <w:pPr>
+        <w:ind w:left="1440"/>
+      </w:pPr>
+      <w:r>
+        <w:t>Software development planning and oversight will be performed by the entire team, as well as the customer and course instructor.  Deliverables and deadlines are set by the course, and the team’s weekly meetings will provide an opportunity to make the necessary plans to meet deadlines.</w:t>
+      </w:r>
     </w:p>
     <w:p>
       <w:pPr>
@@ -10535,7 +9574,7 @@
           <w:rFonts w:asciiTheme="minorHAnsi" w:hAnsiTheme="minorHAnsi" w:cstheme="minorHAnsi"/>
         </w:rPr>
       </w:pPr>
-      <w:bookmarkStart w:id="21" w:name="_Toc309714917"/>
+      <w:bookmarkStart w:id="21" w:name="_Toc309989640"/>
       <w:r>
         <w:rPr>
           <w:rFonts w:asciiTheme="minorHAnsi" w:hAnsiTheme="minorHAnsi" w:cstheme="minorHAnsi"/>
@@ -10555,6 +9594,14 @@
         <w:t>Software item test planning</w:t>
       </w:r>
       <w:bookmarkEnd w:id="21"/>
+    </w:p>
+    <w:p>
+      <w:pPr>
+        <w:ind w:left="1440"/>
+      </w:pPr>
+      <w:r>
+        <w:t>All software will be actively unit tested during development, but further test planning will be driven by the course schedule and by decision made in group meetings.</w:t>
+      </w:r>
     </w:p>
     <w:p>
       <w:pPr>
@@ -10564,11 +9611,12 @@
           <w:rFonts w:asciiTheme="minorHAnsi" w:hAnsiTheme="minorHAnsi" w:cstheme="minorHAnsi"/>
         </w:rPr>
       </w:pPr>
-      <w:bookmarkStart w:id="22" w:name="_Toc309714918"/>
-      <w:r>
-        <w:rPr>
-          <w:rFonts w:asciiTheme="minorHAnsi" w:hAnsiTheme="minorHAnsi" w:cstheme="minorHAnsi"/>
-        </w:rPr>
+      <w:bookmarkStart w:id="22" w:name="_Toc309989641"/>
+      <w:r>
+        <w:rPr>
+          <w:rFonts w:asciiTheme="minorHAnsi" w:hAnsiTheme="minorHAnsi" w:cstheme="minorHAnsi"/>
+        </w:rPr>
+        <w:lastRenderedPageBreak/>
         <w:t>5.1.3)</w:t>
       </w:r>
       <w:r>
@@ -10584,6 +9632,14 @@
         <w:t>System test planning</w:t>
       </w:r>
       <w:bookmarkEnd w:id="22"/>
+    </w:p>
+    <w:p>
+      <w:pPr>
+        <w:ind w:left="1440"/>
+      </w:pPr>
+      <w:r>
+        <w:t>Full system testing will be planned during weekly group meetings and will be driven by the course schedule.</w:t>
+      </w:r>
     </w:p>
     <w:p>
       <w:pPr>
@@ -10593,7 +9649,7 @@
           <w:rFonts w:asciiTheme="minorHAnsi" w:hAnsiTheme="minorHAnsi" w:cstheme="minorHAnsi"/>
         </w:rPr>
       </w:pPr>
-      <w:bookmarkStart w:id="23" w:name="_Toc309714919"/>
+      <w:bookmarkStart w:id="23" w:name="_Toc309989642"/>
       <w:r>
         <w:rPr>
           <w:rFonts w:asciiTheme="minorHAnsi" w:hAnsiTheme="minorHAnsi" w:cstheme="minorHAnsi"/>
@@ -10613,6 +9669,14 @@
         <w:t>Software installation planning</w:t>
       </w:r>
       <w:bookmarkEnd w:id="23"/>
+    </w:p>
+    <w:p>
+      <w:pPr>
+        <w:ind w:left="1440"/>
+      </w:pPr>
+      <w:r>
+        <w:t>Not applicable.  The software will be installed prior to the end of the second term of the course.</w:t>
+      </w:r>
     </w:p>
     <w:p>
       <w:pPr>
@@ -10622,7 +9686,7 @@
           <w:rFonts w:asciiTheme="minorHAnsi" w:hAnsiTheme="minorHAnsi" w:cstheme="minorHAnsi"/>
         </w:rPr>
       </w:pPr>
-      <w:bookmarkStart w:id="24" w:name="_Toc309714920"/>
+      <w:bookmarkStart w:id="24" w:name="_Toc309989643"/>
       <w:r>
         <w:rPr>
           <w:rFonts w:asciiTheme="minorHAnsi" w:hAnsiTheme="minorHAnsi" w:cstheme="minorHAnsi"/>
@@ -10642,6 +9706,14 @@
         <w:t>Software transition planning</w:t>
       </w:r>
       <w:bookmarkEnd w:id="24"/>
+    </w:p>
+    <w:p>
+      <w:pPr>
+        <w:ind w:left="1440"/>
+      </w:pPr>
+      <w:r>
+        <w:t>Ownership of the Tunnel-K system will be transferred at the end of the second term, in May 2012.  This will take place in accordance with the schedule set forth by the course instructor.</w:t>
+      </w:r>
     </w:p>
     <w:p>
       <w:pPr>
@@ -10651,7 +9723,7 @@
           <w:rFonts w:asciiTheme="minorHAnsi" w:hAnsiTheme="minorHAnsi" w:cstheme="minorHAnsi"/>
         </w:rPr>
       </w:pPr>
-      <w:bookmarkStart w:id="25" w:name="_Toc309714921"/>
+      <w:bookmarkStart w:id="25" w:name="_Toc309989644"/>
       <w:r>
         <w:rPr>
           <w:rFonts w:asciiTheme="minorHAnsi" w:hAnsiTheme="minorHAnsi" w:cstheme="minorHAnsi"/>
@@ -10671,6 +9743,14 @@
         <w:t>Following and updating plans, including the intervals for management review</w:t>
       </w:r>
       <w:bookmarkEnd w:id="25"/>
+    </w:p>
+    <w:p>
+      <w:pPr>
+        <w:ind w:left="1440"/>
+      </w:pPr>
+      <w:r>
+        <w:t>Management review will occur weekly during group meetings, status reports to the course instructor, and monthly status updates to the customer.</w:t>
+      </w:r>
     </w:p>
     <w:p>
       <w:pPr>
@@ -10680,7 +9760,7 @@
           <w:rFonts w:asciiTheme="minorHAnsi" w:hAnsiTheme="minorHAnsi" w:cstheme="minorHAnsi"/>
         </w:rPr>
       </w:pPr>
-      <w:bookmarkStart w:id="26" w:name="_Toc309714922"/>
+      <w:bookmarkStart w:id="26" w:name="_Toc309989645"/>
       <w:r>
         <w:rPr>
           <w:rFonts w:asciiTheme="minorHAnsi" w:hAnsiTheme="minorHAnsi" w:cstheme="minorHAnsi"/>
@@ -10697,7 +9777,7 @@
           <w:rFonts w:asciiTheme="minorHAnsi" w:hAnsiTheme="minorHAnsi" w:cstheme="minorHAnsi"/>
         </w:rPr>
       </w:pPr>
-      <w:bookmarkStart w:id="27" w:name="_Toc309714923"/>
+      <w:bookmarkStart w:id="27" w:name="_Toc309989646"/>
       <w:r>
         <w:rPr>
           <w:rFonts w:asciiTheme="minorHAnsi" w:hAnsiTheme="minorHAnsi" w:cstheme="minorHAnsi"/>
@@ -10717,6 +9797,14 @@
         <w:t>Software engineering environment</w:t>
       </w:r>
       <w:bookmarkEnd w:id="27"/>
+    </w:p>
+    <w:p>
+      <w:pPr>
+        <w:ind w:left="1440"/>
+      </w:pPr>
+      <w:r>
+        <w:t>The software engineering environment will be assisted by use of the tools specified in section 4.2.1.  The IDEs, version control systems, and other tools will be used by all developers on the project.</w:t>
+      </w:r>
     </w:p>
     <w:p>
       <w:pPr>
@@ -10726,7 +9814,7 @@
           <w:rFonts w:asciiTheme="minorHAnsi" w:hAnsiTheme="minorHAnsi" w:cstheme="minorHAnsi"/>
         </w:rPr>
       </w:pPr>
-      <w:bookmarkStart w:id="28" w:name="_Toc309714924"/>
+      <w:bookmarkStart w:id="28" w:name="_Toc309989647"/>
       <w:r>
         <w:rPr>
           <w:rFonts w:asciiTheme="minorHAnsi" w:hAnsiTheme="minorHAnsi" w:cstheme="minorHAnsi"/>
@@ -10746,6 +9834,15 @@
         <w:t>Software test environment</w:t>
       </w:r>
       <w:bookmarkEnd w:id="28"/>
+    </w:p>
+    <w:p>
+      <w:r>
+        <w:tab/>
+      </w:r>
+      <w:r>
+        <w:tab/>
+        <w:t>Testing will be accomplished using the tools specified in section 4.2.1.</w:t>
+      </w:r>
     </w:p>
     <w:p>
       <w:pPr>
@@ -10755,7 +9852,7 @@
           <w:rFonts w:asciiTheme="minorHAnsi" w:hAnsiTheme="minorHAnsi" w:cstheme="minorHAnsi"/>
         </w:rPr>
       </w:pPr>
-      <w:bookmarkStart w:id="29" w:name="_Toc309714925"/>
+      <w:bookmarkStart w:id="29" w:name="_Toc309989648"/>
       <w:r>
         <w:rPr>
           <w:rFonts w:asciiTheme="minorHAnsi" w:hAnsiTheme="minorHAnsi" w:cstheme="minorHAnsi"/>
@@ -10775,6 +9872,23 @@
         <w:t>Software development library</w:t>
       </w:r>
       <w:bookmarkEnd w:id="29"/>
+    </w:p>
+    <w:p>
+      <w:r>
+        <w:tab/>
+      </w:r>
+      <w:r>
+        <w:tab/>
+        <w:t xml:space="preserve">All code and libraries will be stored and maintained in the Google Code </w:t>
+      </w:r>
+      <w:proofErr w:type="spellStart"/>
+      <w:r>
+        <w:t>git</w:t>
+      </w:r>
+      <w:proofErr w:type="spellEnd"/>
+      <w:r>
+        <w:t xml:space="preserve"> repository.</w:t>
+      </w:r>
     </w:p>
     <w:p>
       <w:pPr>
@@ -10784,7 +9898,7 @@
           <w:rFonts w:asciiTheme="minorHAnsi" w:hAnsiTheme="minorHAnsi" w:cstheme="minorHAnsi"/>
         </w:rPr>
       </w:pPr>
-      <w:bookmarkStart w:id="30" w:name="_Toc309714926"/>
+      <w:bookmarkStart w:id="30" w:name="_Toc309989649"/>
       <w:r>
         <w:rPr>
           <w:rFonts w:asciiTheme="minorHAnsi" w:hAnsiTheme="minorHAnsi" w:cstheme="minorHAnsi"/>
@@ -10816,6 +9930,29 @@
         <w:t>les</w:t>
       </w:r>
       <w:bookmarkEnd w:id="30"/>
+    </w:p>
+    <w:p>
+      <w:r>
+        <w:tab/>
+      </w:r>
+      <w:r>
+        <w:tab/>
+        <w:t>All code</w:t>
+      </w:r>
+      <w:r>
+        <w:t xml:space="preserve"> </w:t>
+      </w:r>
+      <w:r>
+        <w:t xml:space="preserve">will be stored and maintained in the Google Code </w:t>
+      </w:r>
+      <w:proofErr w:type="spellStart"/>
+      <w:r>
+        <w:t>git</w:t>
+      </w:r>
+      <w:proofErr w:type="spellEnd"/>
+      <w:r>
+        <w:t xml:space="preserve"> repository.</w:t>
+      </w:r>
     </w:p>
     <w:p>
       <w:pPr>
@@ -10825,7 +9962,7 @@
           <w:rFonts w:asciiTheme="minorHAnsi" w:hAnsiTheme="minorHAnsi" w:cstheme="minorHAnsi"/>
         </w:rPr>
       </w:pPr>
-      <w:bookmarkStart w:id="31" w:name="_Toc309714927"/>
+      <w:bookmarkStart w:id="31" w:name="_Toc309989650"/>
       <w:r>
         <w:rPr>
           <w:rFonts w:asciiTheme="minorHAnsi" w:hAnsiTheme="minorHAnsi" w:cstheme="minorHAnsi"/>
@@ -10845,6 +9982,15 @@
         <w:t>Non-deliverable software</w:t>
       </w:r>
       <w:bookmarkEnd w:id="31"/>
+    </w:p>
+    <w:p>
+      <w:r>
+        <w:tab/>
+      </w:r>
+      <w:r>
+        <w:tab/>
+        <w:t>Not applicable.  All software built will be delivered to the customer.</w:t>
+      </w:r>
     </w:p>
     <w:p>
       <w:pPr>
@@ -10854,7 +10000,7 @@
           <w:rFonts w:asciiTheme="minorHAnsi" w:hAnsiTheme="minorHAnsi" w:cstheme="minorHAnsi"/>
         </w:rPr>
       </w:pPr>
-      <w:bookmarkStart w:id="32" w:name="_Toc309714928"/>
+      <w:bookmarkStart w:id="32" w:name="_Toc309989651"/>
       <w:r>
         <w:rPr>
           <w:rFonts w:asciiTheme="minorHAnsi" w:hAnsiTheme="minorHAnsi" w:cstheme="minorHAnsi"/>
@@ -10883,7 +10029,7 @@
           <w:rFonts w:asciiTheme="minorHAnsi" w:hAnsiTheme="minorHAnsi" w:cstheme="minorHAnsi"/>
         </w:rPr>
       </w:pPr>
-      <w:bookmarkStart w:id="33" w:name="_Toc309714929"/>
+      <w:bookmarkStart w:id="33" w:name="_Toc309989652"/>
       <w:r>
         <w:rPr>
           <w:rFonts w:asciiTheme="minorHAnsi" w:hAnsiTheme="minorHAnsi" w:cstheme="minorHAnsi"/>
@@ -10903,6 +10049,27 @@
         <w:t>Analysis of user input</w:t>
       </w:r>
       <w:bookmarkEnd w:id="33"/>
+    </w:p>
+    <w:p>
+      <w:pPr>
+        <w:ind w:left="1440"/>
+      </w:pPr>
+      <w:r>
+        <w:t>Defining requirements for user input will be done using the team’s engineering judgment and customer input.</w:t>
+      </w:r>
+      <w:r>
+        <w:t xml:space="preserve">  Informal peer reviews will be used to coordinate </w:t>
+      </w:r>
+      <w:r>
+        <w:lastRenderedPageBreak/>
+        <w:t>decisions before formally documenting them.</w:t>
+      </w:r>
+      <w:r>
+        <w:t xml:space="preserve"> </w:t>
+      </w:r>
+      <w:r>
+        <w:t xml:space="preserve"> Customer feedback will be sought prior to finalizing analysis of user input.</w:t>
+      </w:r>
     </w:p>
     <w:p>
       <w:pPr>
@@ -10912,7 +10079,7 @@
           <w:rFonts w:asciiTheme="minorHAnsi" w:hAnsiTheme="minorHAnsi" w:cstheme="minorHAnsi"/>
         </w:rPr>
       </w:pPr>
-      <w:bookmarkStart w:id="34" w:name="_Toc309714930"/>
+      <w:bookmarkStart w:id="34" w:name="_Toc309989653"/>
       <w:r>
         <w:rPr>
           <w:rFonts w:asciiTheme="minorHAnsi" w:hAnsiTheme="minorHAnsi" w:cstheme="minorHAnsi"/>
@@ -10932,6 +10099,26 @@
         <w:t>Operational concept</w:t>
       </w:r>
       <w:bookmarkEnd w:id="34"/>
+    </w:p>
+    <w:p>
+      <w:pPr>
+        <w:ind w:left="1440"/>
+      </w:pPr>
+      <w:r>
+        <w:t>The operational concept will be defined using the team’s engineering judgment and customer input.  The team will draw upon experience from the operational concepts used in the test facilities at AEDC.</w:t>
+      </w:r>
+      <w:r>
+        <w:t xml:space="preserve">  While this project is merely for an exhibit at a science museum, it is intended that the final product have a look-and-feel which resembles a large-scale test facility</w:t>
+      </w:r>
+      <w:r>
+        <w:t>.  Informal peer reviews will be used to coordinate decisions before formally documenting them.</w:t>
+      </w:r>
+      <w:r>
+        <w:t xml:space="preserve"> </w:t>
+      </w:r>
+      <w:r>
+        <w:t xml:space="preserve"> Customer feedback will be sought prior to finalizing the concept.</w:t>
+      </w:r>
     </w:p>
     <w:p>
       <w:pPr>
@@ -10941,7 +10128,7 @@
           <w:rFonts w:asciiTheme="minorHAnsi" w:hAnsiTheme="minorHAnsi" w:cstheme="minorHAnsi"/>
         </w:rPr>
       </w:pPr>
-      <w:bookmarkStart w:id="35" w:name="_Toc309714931"/>
+      <w:bookmarkStart w:id="35" w:name="_Toc309989654"/>
       <w:r>
         <w:rPr>
           <w:rFonts w:asciiTheme="minorHAnsi" w:hAnsiTheme="minorHAnsi" w:cstheme="minorHAnsi"/>
@@ -10961,6 +10148,17 @@
         <w:t>System requirements</w:t>
       </w:r>
       <w:bookmarkEnd w:id="35"/>
+    </w:p>
+    <w:p>
+      <w:pPr>
+        <w:ind w:left="1440"/>
+      </w:pPr>
+      <w:r>
+        <w:t>The system requirements will be defined using the team’s engineering judgment and customer input.</w:t>
+      </w:r>
+      <w:r>
+        <w:t xml:space="preserve">  Informal peer reviews will be used to coordinate decisions before formally documenting them.  Customer and instructor feedback will be sought prior to finalizing requirements.</w:t>
+      </w:r>
     </w:p>
     <w:p>
       <w:pPr>
@@ -10970,7 +10168,7 @@
           <w:rFonts w:asciiTheme="minorHAnsi" w:hAnsiTheme="minorHAnsi" w:cstheme="minorHAnsi"/>
         </w:rPr>
       </w:pPr>
-      <w:bookmarkStart w:id="36" w:name="_Toc309714932"/>
+      <w:bookmarkStart w:id="36" w:name="_Toc309989655"/>
       <w:r>
         <w:rPr>
           <w:rFonts w:asciiTheme="minorHAnsi" w:hAnsiTheme="minorHAnsi" w:cstheme="minorHAnsi"/>
@@ -10987,7 +10185,7 @@
           <w:rFonts w:asciiTheme="minorHAnsi" w:hAnsiTheme="minorHAnsi" w:cstheme="minorHAnsi"/>
         </w:rPr>
       </w:pPr>
-      <w:bookmarkStart w:id="37" w:name="_Toc309714933"/>
+      <w:bookmarkStart w:id="37" w:name="_Toc309989656"/>
       <w:r>
         <w:rPr>
           <w:rFonts w:asciiTheme="minorHAnsi" w:hAnsiTheme="minorHAnsi" w:cstheme="minorHAnsi"/>
@@ -11007,6 +10205,23 @@
         <w:t>System-wide design decisions</w:t>
       </w:r>
       <w:bookmarkEnd w:id="37"/>
+    </w:p>
+    <w:p>
+      <w:pPr>
+        <w:ind w:left="1440"/>
+      </w:pPr>
+      <w:r>
+        <w:t>An iterative design approach will be used based upon building each subsystem individually, designing each interface to integrate them separately.  The physical and virtual wind tunnels will be the first breakdown of subsystems, and their combining those subsystems will be the largest integration step.</w:t>
+      </w:r>
+      <w:r>
+        <w:t xml:space="preserve">  Informal peer reviews will be used to coordinate decisions before formally documenting them. </w:t>
+      </w:r>
+      <w:r>
+        <w:t xml:space="preserve"> </w:t>
+      </w:r>
+      <w:r>
+        <w:t>Customer and instructor feedback will be sought prior to finalizing system-wide design decisions.</w:t>
+      </w:r>
     </w:p>
     <w:p>
       <w:pPr>
@@ -11016,12 +10231,11 @@
           <w:rFonts w:asciiTheme="minorHAnsi" w:hAnsiTheme="minorHAnsi" w:cstheme="minorHAnsi"/>
         </w:rPr>
       </w:pPr>
-      <w:bookmarkStart w:id="38" w:name="_Toc309714934"/>
-      <w:r>
-        <w:rPr>
-          <w:rFonts w:asciiTheme="minorHAnsi" w:hAnsiTheme="minorHAnsi" w:cstheme="minorHAnsi"/>
-        </w:rPr>
-        <w:lastRenderedPageBreak/>
+      <w:bookmarkStart w:id="38" w:name="_Toc309989657"/>
+      <w:r>
+        <w:rPr>
+          <w:rFonts w:asciiTheme="minorHAnsi" w:hAnsiTheme="minorHAnsi" w:cstheme="minorHAnsi"/>
+        </w:rPr>
         <w:t>5.4.2)</w:t>
       </w:r>
       <w:r>
@@ -11037,6 +10251,20 @@
         <w:t>System architectural design</w:t>
       </w:r>
       <w:bookmarkEnd w:id="38"/>
+    </w:p>
+    <w:p>
+      <w:pPr>
+        <w:ind w:left="1440"/>
+      </w:pPr>
+      <w:r>
+        <w:t>The system architectural design will take place early in the development to reduce risk for the integration of subsystems, as well as to ensure the project uses FOSS components, libraries, tools, etc.  This design will largely be left to the team’s engineering judgment.</w:t>
+      </w:r>
+      <w:r>
+        <w:t xml:space="preserve"> </w:t>
+      </w:r>
+      <w:r>
+        <w:t xml:space="preserve"> Informal peer reviews will be used to coordinate decisions before formally documenting them.  </w:t>
+      </w:r>
     </w:p>
     <w:p>
       <w:pPr>
@@ -11046,7 +10274,7 @@
           <w:rFonts w:asciiTheme="minorHAnsi" w:hAnsiTheme="minorHAnsi" w:cstheme="minorHAnsi"/>
         </w:rPr>
       </w:pPr>
-      <w:bookmarkStart w:id="39" w:name="_Toc309714935"/>
+      <w:bookmarkStart w:id="39" w:name="_Toc309989658"/>
       <w:r>
         <w:rPr>
           <w:rFonts w:asciiTheme="minorHAnsi" w:hAnsiTheme="minorHAnsi" w:cstheme="minorHAnsi"/>
@@ -11066,6 +10294,23 @@
         <w:t>nition</w:t>
       </w:r>
       <w:bookmarkEnd w:id="39"/>
+    </w:p>
+    <w:p>
+      <w:pPr>
+        <w:ind w:left="720"/>
+      </w:pPr>
+      <w:r>
+        <w:t>Software requirements will be defined using J-STD-016-1995.</w:t>
+      </w:r>
+      <w:r>
+        <w:t xml:space="preserve">  Use cases diagrams, use cases, architectural diagrams, and other UML documentation will also be utilized to track requirements.</w:t>
+      </w:r>
+      <w:r>
+        <w:t xml:space="preserve"> </w:t>
+      </w:r>
+      <w:r>
+        <w:t xml:space="preserve"> Customer and instructor feedback will be sought prior to finalizing requirements.</w:t>
+      </w:r>
     </w:p>
     <w:p>
       <w:pPr>
@@ -11075,11 +10320,12 @@
           <w:rFonts w:asciiTheme="minorHAnsi" w:hAnsiTheme="minorHAnsi" w:cstheme="minorHAnsi"/>
         </w:rPr>
       </w:pPr>
-      <w:bookmarkStart w:id="40" w:name="_Toc309714936"/>
-      <w:r>
-        <w:rPr>
-          <w:rFonts w:asciiTheme="minorHAnsi" w:hAnsiTheme="minorHAnsi" w:cstheme="minorHAnsi"/>
-        </w:rPr>
+      <w:bookmarkStart w:id="40" w:name="_Toc309989659"/>
+      <w:r>
+        <w:rPr>
+          <w:rFonts w:asciiTheme="minorHAnsi" w:hAnsiTheme="minorHAnsi" w:cstheme="minorHAnsi"/>
+        </w:rPr>
+        <w:lastRenderedPageBreak/>
         <w:t>5.6) Software design</w:t>
       </w:r>
       <w:bookmarkEnd w:id="40"/>
@@ -11092,7 +10338,7 @@
           <w:rFonts w:asciiTheme="minorHAnsi" w:hAnsiTheme="minorHAnsi" w:cstheme="minorHAnsi"/>
         </w:rPr>
       </w:pPr>
-      <w:bookmarkStart w:id="41" w:name="_Toc309714937"/>
+      <w:bookmarkStart w:id="41" w:name="_Toc309989660"/>
       <w:r>
         <w:rPr>
           <w:rFonts w:asciiTheme="minorHAnsi" w:hAnsiTheme="minorHAnsi" w:cstheme="minorHAnsi"/>
@@ -11112,6 +10358,14 @@
         <w:t>Software item-wide design decisions</w:t>
       </w:r>
       <w:bookmarkEnd w:id="41"/>
+    </w:p>
+    <w:p>
+      <w:pPr>
+        <w:ind w:left="1440"/>
+      </w:pPr>
+      <w:r>
+        <w:t>These design decisions will be made by the team using engineering judgment.  UML will be used to model the software in order to refine the design on paper prior to making decisions.</w:t>
+      </w:r>
     </w:p>
     <w:p>
       <w:pPr>
@@ -11121,7 +10375,7 @@
           <w:rFonts w:asciiTheme="minorHAnsi" w:hAnsiTheme="minorHAnsi" w:cstheme="minorHAnsi"/>
         </w:rPr>
       </w:pPr>
-      <w:bookmarkStart w:id="42" w:name="_Toc309714938"/>
+      <w:bookmarkStart w:id="42" w:name="_Toc309989661"/>
       <w:r>
         <w:rPr>
           <w:rFonts w:asciiTheme="minorHAnsi" w:hAnsiTheme="minorHAnsi" w:cstheme="minorHAnsi"/>
@@ -11141,6 +10395,14 @@
         <w:t>Software item architectural design</w:t>
       </w:r>
       <w:bookmarkEnd w:id="42"/>
+    </w:p>
+    <w:p>
+      <w:pPr>
+        <w:ind w:left="1440"/>
+      </w:pPr>
+      <w:r>
+        <w:t>UML will be utilized to design the architecture of the system, and constraints will be placed upon the architecture to ensure FOSS components and tools are favored over those that are propriety.  Customer feedback will be sought prior to finalizing the architectural design.</w:t>
+      </w:r>
     </w:p>
     <w:p>
       <w:pPr>
@@ -11150,7 +10412,7 @@
           <w:rFonts w:asciiTheme="minorHAnsi" w:hAnsiTheme="minorHAnsi" w:cstheme="minorHAnsi"/>
         </w:rPr>
       </w:pPr>
-      <w:bookmarkStart w:id="43" w:name="_Toc309714939"/>
+      <w:bookmarkStart w:id="43" w:name="_Toc309989662"/>
       <w:r>
         <w:rPr>
           <w:rFonts w:asciiTheme="minorHAnsi" w:hAnsiTheme="minorHAnsi" w:cstheme="minorHAnsi"/>
@@ -11170,6 +10432,17 @@
         <w:t>Software item detailed design</w:t>
       </w:r>
       <w:bookmarkEnd w:id="43"/>
+    </w:p>
+    <w:p>
+      <w:pPr>
+        <w:ind w:left="1440"/>
+      </w:pPr>
+      <w:r>
+        <w:t xml:space="preserve">UML will be utilized to model software items and to refine the detailed design prior to implementation.  Individual software items may go completely through requirements to implementation and testing prior to finalizing a complete software design for the entire system.  </w:t>
+      </w:r>
+      <w:r>
+        <w:t>Software item detailed design decisions will be made entirely by the team.</w:t>
+      </w:r>
     </w:p>
     <w:p>
       <w:pPr>
@@ -11179,7 +10452,7 @@
           <w:rFonts w:asciiTheme="minorHAnsi" w:hAnsiTheme="minorHAnsi" w:cstheme="minorHAnsi"/>
         </w:rPr>
       </w:pPr>
-      <w:bookmarkStart w:id="44" w:name="_Toc309714940"/>
+      <w:bookmarkStart w:id="44" w:name="_Toc309989663"/>
       <w:r>
         <w:rPr>
           <w:rFonts w:asciiTheme="minorHAnsi" w:hAnsiTheme="minorHAnsi" w:cstheme="minorHAnsi"/>
@@ -11196,7 +10469,7 @@
           <w:rFonts w:asciiTheme="minorHAnsi" w:hAnsiTheme="minorHAnsi" w:cstheme="minorHAnsi"/>
         </w:rPr>
       </w:pPr>
-      <w:bookmarkStart w:id="45" w:name="_Toc309714941"/>
+      <w:bookmarkStart w:id="45" w:name="_Toc309989664"/>
       <w:r>
         <w:rPr>
           <w:rFonts w:asciiTheme="minorHAnsi" w:hAnsiTheme="minorHAnsi" w:cstheme="minorHAnsi"/>
@@ -11216,6 +10489,14 @@
         <w:t>Software implementation</w:t>
       </w:r>
       <w:bookmarkEnd w:id="45"/>
+    </w:p>
+    <w:p>
+      <w:pPr>
+        <w:ind w:left="1440"/>
+      </w:pPr>
+      <w:r>
+        <w:t>Software implementation will be accomplished using industry best-practices based on the experience of the team’s engineers.  Tools specified in section 4.2.1 will be utilized.</w:t>
+      </w:r>
     </w:p>
     <w:p>
       <w:pPr>
@@ -11225,7 +10506,7 @@
           <w:rFonts w:asciiTheme="minorHAnsi" w:hAnsiTheme="minorHAnsi" w:cstheme="minorHAnsi"/>
         </w:rPr>
       </w:pPr>
-      <w:bookmarkStart w:id="46" w:name="_Toc309714942"/>
+      <w:bookmarkStart w:id="46" w:name="_Toc309989665"/>
       <w:r>
         <w:rPr>
           <w:rFonts w:asciiTheme="minorHAnsi" w:hAnsiTheme="minorHAnsi" w:cstheme="minorHAnsi"/>
@@ -11245,6 +10526,15 @@
         <w:t>Preparing for unit testing</w:t>
       </w:r>
       <w:bookmarkEnd w:id="46"/>
+    </w:p>
+    <w:p>
+      <w:r>
+        <w:tab/>
+      </w:r>
+      <w:r>
+        <w:tab/>
+        <w:t>See section 5.7.3.</w:t>
+      </w:r>
     </w:p>
     <w:p>
       <w:pPr>
@@ -11254,7 +10544,7 @@
           <w:rFonts w:asciiTheme="minorHAnsi" w:hAnsiTheme="minorHAnsi" w:cstheme="minorHAnsi"/>
         </w:rPr>
       </w:pPr>
-      <w:bookmarkStart w:id="47" w:name="_Toc309714943"/>
+      <w:bookmarkStart w:id="47" w:name="_Toc309989666"/>
       <w:r>
         <w:rPr>
           <w:rFonts w:asciiTheme="minorHAnsi" w:hAnsiTheme="minorHAnsi" w:cstheme="minorHAnsi"/>
@@ -11274,6 +10564,41 @@
         <w:t>Performing unit testing</w:t>
       </w:r>
       <w:bookmarkEnd w:id="47"/>
+    </w:p>
+    <w:p>
+      <w:pPr>
+        <w:ind w:left="1440"/>
+      </w:pPr>
+      <w:r>
+        <w:t>When possible, automated unit testing will tools will be utilized</w:t>
+      </w:r>
+      <w:r>
+        <w:t xml:space="preserve"> in a test-driven development approach (TDD)</w:t>
+      </w:r>
+      <w:r>
+        <w:t xml:space="preserve">.  In cases where </w:t>
+      </w:r>
+      <w:r>
+        <w:t xml:space="preserve">a TDD approach is </w:t>
+      </w:r>
+      <w:r>
+        <w:t xml:space="preserve">not useful, unit testing will be performed by the team’s engineers using </w:t>
+      </w:r>
+      <w:r>
+        <w:t xml:space="preserve">industry </w:t>
+      </w:r>
+      <w:r>
+        <w:t xml:space="preserve">best-practices </w:t>
+      </w:r>
+      <w:r>
+        <w:t xml:space="preserve">and techniques drawn upon from the team’s professional </w:t>
+      </w:r>
+      <w:r>
+        <w:t>experience.</w:t>
+      </w:r>
+      <w:r>
+        <w:t xml:space="preserve">  The Tunnel-K System Test Plan will define testing to be accomplished.</w:t>
+      </w:r>
     </w:p>
     <w:p>
       <w:pPr>
@@ -11283,7 +10608,7 @@
           <w:rFonts w:asciiTheme="minorHAnsi" w:hAnsiTheme="minorHAnsi" w:cstheme="minorHAnsi"/>
         </w:rPr>
       </w:pPr>
-      <w:bookmarkStart w:id="48" w:name="_Toc309714944"/>
+      <w:bookmarkStart w:id="48" w:name="_Toc309989667"/>
       <w:r>
         <w:rPr>
           <w:rFonts w:asciiTheme="minorHAnsi" w:hAnsiTheme="minorHAnsi" w:cstheme="minorHAnsi"/>
@@ -11303,6 +10628,14 @@
         <w:t>Revision and retesting</w:t>
       </w:r>
       <w:bookmarkEnd w:id="48"/>
+    </w:p>
+    <w:p>
+      <w:pPr>
+        <w:ind w:left="1440"/>
+      </w:pPr>
+      <w:r>
+        <w:t>Defects will be documented using the Google Code issue tracker, and issues will be tracked in that tool to completion.</w:t>
+      </w:r>
     </w:p>
     <w:p>
       <w:pPr>
@@ -11312,7 +10645,7 @@
           <w:rFonts w:asciiTheme="minorHAnsi" w:hAnsiTheme="minorHAnsi" w:cstheme="minorHAnsi"/>
         </w:rPr>
       </w:pPr>
-      <w:bookmarkStart w:id="49" w:name="_Toc309714945"/>
+      <w:bookmarkStart w:id="49" w:name="_Toc309989668"/>
       <w:r>
         <w:rPr>
           <w:rFonts w:asciiTheme="minorHAnsi" w:hAnsiTheme="minorHAnsi" w:cstheme="minorHAnsi"/>
@@ -11332,6 +10665,18 @@
         <w:t>Analyzing and recording unit test results</w:t>
       </w:r>
       <w:bookmarkEnd w:id="49"/>
+    </w:p>
+    <w:p>
+      <w:pPr>
+        <w:ind w:left="1440"/>
+      </w:pPr>
+      <w:r>
+        <w:t xml:space="preserve">For automated unit tests, no recording will take place, as defects are to be corrected whenever found per TDD best-practices.  Defects found while unit testing other portions </w:t>
+      </w:r>
+      <w:r>
+        <w:lastRenderedPageBreak/>
+        <w:t>of the system will either be fixed immediately or placed into the Google Code issue tracker to be addressed at a later time.</w:t>
+      </w:r>
     </w:p>
     <w:p>
       <w:pPr>
@@ -11341,7 +10686,7 @@
           <w:rFonts w:asciiTheme="minorHAnsi" w:hAnsiTheme="minorHAnsi" w:cstheme="minorHAnsi"/>
         </w:rPr>
       </w:pPr>
-      <w:bookmarkStart w:id="50" w:name="_Toc309714946"/>
+      <w:bookmarkStart w:id="50" w:name="_Toc309989669"/>
       <w:r>
         <w:rPr>
           <w:rFonts w:asciiTheme="minorHAnsi" w:hAnsiTheme="minorHAnsi" w:cstheme="minorHAnsi"/>
@@ -11358,7 +10703,7 @@
           <w:rFonts w:asciiTheme="minorHAnsi" w:hAnsiTheme="minorHAnsi" w:cstheme="minorHAnsi"/>
         </w:rPr>
       </w:pPr>
-      <w:bookmarkStart w:id="51" w:name="_Toc309714947"/>
+      <w:bookmarkStart w:id="51" w:name="_Toc309989670"/>
       <w:r>
         <w:rPr>
           <w:rFonts w:asciiTheme="minorHAnsi" w:hAnsiTheme="minorHAnsi" w:cstheme="minorHAnsi"/>
@@ -11378,6 +10723,14 @@
         <w:t>Preparing for unit integration and testing</w:t>
       </w:r>
       <w:bookmarkEnd w:id="51"/>
+    </w:p>
+    <w:p>
+      <w:pPr>
+        <w:ind w:left="1440"/>
+      </w:pPr>
+      <w:r>
+        <w:t>Unit integration and testing will take place at the customer site or in an alternate location after transporting the existing wind tunnel structure.  Individual team members responsible for the physical wind tunnel portion as well as the virtual wind tunnel will need to be present to ensure any defects can be understood and documented correctly.</w:t>
+      </w:r>
     </w:p>
     <w:p>
       <w:pPr>
@@ -11387,7 +10740,7 @@
           <w:rFonts w:asciiTheme="minorHAnsi" w:hAnsiTheme="minorHAnsi" w:cstheme="minorHAnsi"/>
         </w:rPr>
       </w:pPr>
-      <w:bookmarkStart w:id="52" w:name="_Toc309714948"/>
+      <w:bookmarkStart w:id="52" w:name="_Toc309989671"/>
       <w:r>
         <w:rPr>
           <w:rFonts w:asciiTheme="minorHAnsi" w:hAnsiTheme="minorHAnsi" w:cstheme="minorHAnsi"/>
@@ -11407,6 +10760,14 @@
         <w:t>Performing unit integration and testing</w:t>
       </w:r>
       <w:bookmarkEnd w:id="52"/>
+    </w:p>
+    <w:p>
+      <w:pPr>
+        <w:ind w:left="1440"/>
+      </w:pPr>
+      <w:r>
+        <w:t>Unit and integration and testing will be performed with as many team members present as possible.  Defects will be fixed immediately or documented in the Google Code issue tracker to be addressed at a later time.</w:t>
+      </w:r>
     </w:p>
     <w:p>
       <w:pPr>
@@ -11416,7 +10777,7 @@
           <w:rFonts w:asciiTheme="minorHAnsi" w:hAnsiTheme="minorHAnsi" w:cstheme="minorHAnsi"/>
         </w:rPr>
       </w:pPr>
-      <w:bookmarkStart w:id="53" w:name="_Toc309714949"/>
+      <w:bookmarkStart w:id="53" w:name="_Toc309989672"/>
       <w:r>
         <w:rPr>
           <w:rFonts w:asciiTheme="minorHAnsi" w:hAnsiTheme="minorHAnsi" w:cstheme="minorHAnsi"/>
@@ -11436,6 +10797,14 @@
         <w:t>Revision and retesting</w:t>
       </w:r>
       <w:bookmarkEnd w:id="53"/>
+    </w:p>
+    <w:p>
+      <w:pPr>
+        <w:ind w:left="1440"/>
+      </w:pPr>
+      <w:r>
+        <w:t>Defects and revisions will be tracked in the Google Code issue tracker and addressed in order of priority of the issue and the availability of key personnel.</w:t>
+      </w:r>
     </w:p>
     <w:p>
       <w:pPr>
@@ -11445,7 +10814,7 @@
           <w:rFonts w:asciiTheme="minorHAnsi" w:hAnsiTheme="minorHAnsi" w:cstheme="minorHAnsi"/>
         </w:rPr>
       </w:pPr>
-      <w:bookmarkStart w:id="54" w:name="_Toc309714950"/>
+      <w:bookmarkStart w:id="54" w:name="_Toc309989673"/>
       <w:r>
         <w:rPr>
           <w:rFonts w:asciiTheme="minorHAnsi" w:hAnsiTheme="minorHAnsi" w:cstheme="minorHAnsi"/>
@@ -11466,6 +10835,15 @@
       </w:r>
       <w:bookmarkEnd w:id="54"/>
     </w:p>
+    <w:p>
+      <w:pPr>
+        <w:ind w:left="1440"/>
+      </w:pPr>
+      <w:r>
+        <w:t>Defects and revisions will be tracked in the Google Code issue tracker and addressed in order of priority of the issue and the availability of key personnel.  Analysis of the defects will be performed by the team members present for unit integration and testing activities.</w:t>
+      </w:r>
+    </w:p>
+    <w:p/>
     <w:p>
       <w:pPr>
         <w:pStyle w:val="Heading2"/>
@@ -11474,7 +10852,7 @@
           <w:rFonts w:asciiTheme="minorHAnsi" w:hAnsiTheme="minorHAnsi" w:cstheme="minorHAnsi"/>
         </w:rPr>
       </w:pPr>
-      <w:bookmarkStart w:id="55" w:name="_Toc309714951"/>
+      <w:bookmarkStart w:id="55" w:name="_Toc309989674"/>
       <w:r>
         <w:rPr>
           <w:rFonts w:asciiTheme="minorHAnsi" w:hAnsiTheme="minorHAnsi" w:cstheme="minorHAnsi"/>
@@ -11503,7 +10881,7 @@
           <w:rFonts w:asciiTheme="minorHAnsi" w:hAnsiTheme="minorHAnsi" w:cstheme="minorHAnsi"/>
         </w:rPr>
       </w:pPr>
-      <w:bookmarkStart w:id="56" w:name="_Toc309714952"/>
+      <w:bookmarkStart w:id="56" w:name="_Toc309989675"/>
       <w:r>
         <w:rPr>
           <w:rFonts w:asciiTheme="minorHAnsi" w:hAnsiTheme="minorHAnsi" w:cstheme="minorHAnsi"/>
@@ -11535,6 +10913,14 @@
         <w:t>cation testing</w:t>
       </w:r>
       <w:bookmarkEnd w:id="56"/>
+    </w:p>
+    <w:p>
+      <w:pPr>
+        <w:ind w:left="1440"/>
+      </w:pPr>
+      <w:r>
+        <w:t>When possible, qualification testing will be performed with the customer and course instructor present, ensuring concurrence with qualification.</w:t>
+      </w:r>
     </w:p>
     <w:p>
       <w:pPr>
@@ -11544,7 +10930,7 @@
           <w:rFonts w:asciiTheme="minorHAnsi" w:hAnsiTheme="minorHAnsi" w:cstheme="minorHAnsi"/>
         </w:rPr>
       </w:pPr>
-      <w:bookmarkStart w:id="57" w:name="_Toc309714953"/>
+      <w:bookmarkStart w:id="57" w:name="_Toc309989676"/>
       <w:r>
         <w:rPr>
           <w:rFonts w:asciiTheme="minorHAnsi" w:hAnsiTheme="minorHAnsi" w:cstheme="minorHAnsi"/>
@@ -11564,6 +10950,14 @@
         <w:t>Testing on the target computer system</w:t>
       </w:r>
       <w:bookmarkEnd w:id="57"/>
+    </w:p>
+    <w:p>
+      <w:pPr>
+        <w:ind w:left="1440"/>
+      </w:pPr>
+      <w:r>
+        <w:t>Testing must be performed on the appropriate computer system, not in an emulated or simulated environment.  A unique embedded system is to be tested, requiring that the physical components driven by the system function properly.  Additionally, the virtual wind tunnel may be installed on special-purpose hardware for user interface purposes, requiring it be tested on the appropriate system.</w:t>
+      </w:r>
     </w:p>
     <w:p>
       <w:pPr>
@@ -11573,11 +10967,12 @@
           <w:rFonts w:asciiTheme="minorHAnsi" w:hAnsiTheme="minorHAnsi" w:cstheme="minorHAnsi"/>
         </w:rPr>
       </w:pPr>
-      <w:bookmarkStart w:id="58" w:name="_Toc309714954"/>
-      <w:r>
-        <w:rPr>
-          <w:rFonts w:asciiTheme="minorHAnsi" w:hAnsiTheme="minorHAnsi" w:cstheme="minorHAnsi"/>
-        </w:rPr>
+      <w:bookmarkStart w:id="58" w:name="_Toc309989677"/>
+      <w:r>
+        <w:rPr>
+          <w:rFonts w:asciiTheme="minorHAnsi" w:hAnsiTheme="minorHAnsi" w:cstheme="minorHAnsi"/>
+        </w:rPr>
+        <w:lastRenderedPageBreak/>
         <w:t>5.9.3)</w:t>
       </w:r>
       <w:r>
@@ -11605,6 +11000,14 @@
         <w:t>cation testing</w:t>
       </w:r>
       <w:bookmarkEnd w:id="58"/>
+    </w:p>
+    <w:p>
+      <w:pPr>
+        <w:ind w:left="1440"/>
+      </w:pPr>
+      <w:r>
+        <w:t>As qualification testing is merely showing that requirements have been met, preparations for software item qualification testing will be integrated in the development approach.</w:t>
+      </w:r>
     </w:p>
     <w:p>
       <w:pPr>
@@ -11614,7 +11017,7 @@
           <w:rFonts w:asciiTheme="minorHAnsi" w:hAnsiTheme="minorHAnsi" w:cstheme="minorHAnsi"/>
         </w:rPr>
       </w:pPr>
-      <w:bookmarkStart w:id="59" w:name="_Toc309714955"/>
+      <w:bookmarkStart w:id="59" w:name="_Toc309989678"/>
       <w:r>
         <w:rPr>
           <w:rFonts w:asciiTheme="minorHAnsi" w:hAnsiTheme="minorHAnsi" w:cstheme="minorHAnsi"/>
@@ -11646,6 +11049,14 @@
         <w:t>cation testing</w:t>
       </w:r>
       <w:bookmarkEnd w:id="59"/>
+    </w:p>
+    <w:p>
+      <w:pPr>
+        <w:ind w:left="1440"/>
+      </w:pPr>
+      <w:r>
+        <w:t>One or many dry runs of software item qualification testing will take place prior to the final test.  Only team members are expected to be present for dry runs.</w:t>
+      </w:r>
     </w:p>
     <w:p>
       <w:pPr>
@@ -11655,7 +11066,7 @@
           <w:rFonts w:asciiTheme="minorHAnsi" w:hAnsiTheme="minorHAnsi" w:cstheme="minorHAnsi"/>
         </w:rPr>
       </w:pPr>
-      <w:bookmarkStart w:id="60" w:name="_Toc309714956"/>
+      <w:bookmarkStart w:id="60" w:name="_Toc309989679"/>
       <w:r>
         <w:rPr>
           <w:rFonts w:asciiTheme="minorHAnsi" w:hAnsiTheme="minorHAnsi" w:cstheme="minorHAnsi"/>
@@ -11687,6 +11098,14 @@
         <w:t>cation testing</w:t>
       </w:r>
       <w:bookmarkEnd w:id="60"/>
+    </w:p>
+    <w:p>
+      <w:pPr>
+        <w:ind w:left="1440"/>
+      </w:pPr>
+      <w:r>
+        <w:t>The final software item qualification testing will be performed in a scheduled meeting with all project stakeholders.  Transition/delivery will take place at the end of this meeting.</w:t>
+      </w:r>
     </w:p>
     <w:p>
       <w:pPr>
@@ -11696,12 +11115,11 @@
           <w:rFonts w:asciiTheme="minorHAnsi" w:hAnsiTheme="minorHAnsi" w:cstheme="minorHAnsi"/>
         </w:rPr>
       </w:pPr>
-      <w:bookmarkStart w:id="61" w:name="_Toc309714957"/>
-      <w:r>
-        <w:rPr>
-          <w:rFonts w:asciiTheme="minorHAnsi" w:hAnsiTheme="minorHAnsi" w:cstheme="minorHAnsi"/>
-        </w:rPr>
-        <w:lastRenderedPageBreak/>
+      <w:bookmarkStart w:id="61" w:name="_Toc309989680"/>
+      <w:r>
+        <w:rPr>
+          <w:rFonts w:asciiTheme="minorHAnsi" w:hAnsiTheme="minorHAnsi" w:cstheme="minorHAnsi"/>
+        </w:rPr>
         <w:t>5.9.6)</w:t>
       </w:r>
       <w:r>
@@ -11717,6 +11135,23 @@
         <w:t>Revision and retesting</w:t>
       </w:r>
       <w:bookmarkEnd w:id="61"/>
+    </w:p>
+    <w:p>
+      <w:pPr>
+        <w:ind w:left="1440"/>
+      </w:pPr>
+      <w:r>
+        <w:t xml:space="preserve">Any revisions or retesting required to be performed after the qualification testing meeting will take place after the second term of the course.  Any such revision and retesting will be done in coordination with the course instructor, as </w:t>
+      </w:r>
+      <w:r>
+        <w:t xml:space="preserve">the outcome </w:t>
+      </w:r>
+      <w:r>
+        <w:t>may affect course grading.</w:t>
+      </w:r>
+      <w:r>
+        <w:t xml:space="preserve">  It is the intention of the Tunnel-K team to ensure full customer satisfaction, whether the work is completed fully during the course term or beyond.</w:t>
+      </w:r>
     </w:p>
     <w:p>
       <w:pPr>
@@ -11726,7 +11161,7 @@
           <w:rFonts w:asciiTheme="minorHAnsi" w:hAnsiTheme="minorHAnsi" w:cstheme="minorHAnsi"/>
         </w:rPr>
       </w:pPr>
-      <w:bookmarkStart w:id="62" w:name="_Toc309714958"/>
+      <w:bookmarkStart w:id="62" w:name="_Toc309989681"/>
       <w:r>
         <w:rPr>
           <w:rFonts w:asciiTheme="minorHAnsi" w:hAnsiTheme="minorHAnsi" w:cstheme="minorHAnsi"/>
@@ -11758,6 +11193,14 @@
         <w:t>cation test results</w:t>
       </w:r>
       <w:bookmarkEnd w:id="62"/>
+    </w:p>
+    <w:p>
+      <w:pPr>
+        <w:ind w:left="1440"/>
+      </w:pPr>
+      <w:r>
+        <w:t>Analysis and recording of software item qualification test results will occur formally during the qualification testing meeting.  Signatures from all stakeholders on an approval form will show concurrence with the results.</w:t>
+      </w:r>
     </w:p>
     <w:p>
       <w:pPr>
@@ -11767,7 +11210,7 @@
           <w:rFonts w:asciiTheme="minorHAnsi" w:hAnsiTheme="minorHAnsi" w:cstheme="minorHAnsi"/>
         </w:rPr>
       </w:pPr>
-      <w:bookmarkStart w:id="63" w:name="_Toc309714959"/>
+      <w:bookmarkStart w:id="63" w:name="_Toc309989682"/>
       <w:r>
         <w:rPr>
           <w:rFonts w:asciiTheme="minorHAnsi" w:hAnsiTheme="minorHAnsi" w:cstheme="minorHAnsi"/>
@@ -11775,6 +11218,80 @@
         <w:t>5.10) Software/hardware item integration and testing</w:t>
       </w:r>
       <w:bookmarkEnd w:id="63"/>
+    </w:p>
+    <w:p>
+      <w:pPr>
+        <w:ind w:left="720"/>
+      </w:pPr>
+      <w:r>
+        <w:t>See section 5.7</w:t>
+      </w:r>
+      <w:r>
+        <w:t xml:space="preserve">.  The same approach will take place for software/hardware </w:t>
+      </w:r>
+      <w:r>
+        <w:t xml:space="preserve">item integration and testing </w:t>
+      </w:r>
+      <w:r>
+        <w:t xml:space="preserve">as is performed for software </w:t>
+      </w:r>
+      <w:r>
+        <w:t>item integration and testing.</w:t>
+      </w:r>
+    </w:p>
+    <w:p>
+      <w:pPr>
+        <w:pStyle w:val="Heading2"/>
+        <w:ind w:left="720"/>
+        <w:rPr>
+          <w:rFonts w:asciiTheme="minorHAnsi" w:hAnsiTheme="minorHAnsi" w:cstheme="minorHAnsi"/>
+        </w:rPr>
+      </w:pPr>
+      <w:bookmarkStart w:id="64" w:name="_Toc309989683"/>
+      <w:r>
+        <w:rPr>
+          <w:rFonts w:asciiTheme="minorHAnsi" w:hAnsiTheme="minorHAnsi" w:cstheme="minorHAnsi"/>
+        </w:rPr>
+        <w:t>5.11) System quali</w:t>
+      </w:r>
+      <w:r>
+        <w:rPr>
+          <w:rFonts w:asciiTheme="minorHAnsi" w:hAnsiTheme="minorHAnsi" w:cstheme="minorHAnsi"/>
+        </w:rPr>
+        <w:t>fi</w:t>
+      </w:r>
+      <w:r>
+        <w:rPr>
+          <w:rFonts w:asciiTheme="minorHAnsi" w:hAnsiTheme="minorHAnsi" w:cstheme="minorHAnsi"/>
+        </w:rPr>
+        <w:t>cation testing</w:t>
+      </w:r>
+      <w:bookmarkEnd w:id="64"/>
+    </w:p>
+    <w:p>
+      <w:pPr>
+        <w:ind w:left="720"/>
+      </w:pPr>
+      <w:r>
+        <w:t>See section 5.9.  The same approach will take place for overall system qualification testing as is performed for software qualification testing.</w:t>
+      </w:r>
+    </w:p>
+    <w:p>
+      <w:pPr>
+        <w:pStyle w:val="Heading2"/>
+        <w:ind w:left="720"/>
+        <w:rPr>
+          <w:rFonts w:asciiTheme="minorHAnsi" w:hAnsiTheme="minorHAnsi" w:cstheme="minorHAnsi"/>
+        </w:rPr>
+      </w:pPr>
+      <w:bookmarkStart w:id="65" w:name="_Toc309989684"/>
+      <w:r>
+        <w:rPr>
+          <w:rFonts w:asciiTheme="minorHAnsi" w:hAnsiTheme="minorHAnsi" w:cstheme="minorHAnsi"/>
+        </w:rPr>
+        <w:t>5.12) Preparing for software use</w:t>
+      </w:r>
+      <w:bookmarkEnd w:id="65"/>
     </w:p>
     <w:p>
       <w:pPr>
@@ -11784,12 +11301,12 @@
           <w:rFonts w:asciiTheme="minorHAnsi" w:hAnsiTheme="minorHAnsi" w:cstheme="minorHAnsi"/>
         </w:rPr>
       </w:pPr>
-      <w:bookmarkStart w:id="64" w:name="_Toc309714960"/>
-      <w:r>
-        <w:rPr>
-          <w:rFonts w:asciiTheme="minorHAnsi" w:hAnsiTheme="minorHAnsi" w:cstheme="minorHAnsi"/>
-        </w:rPr>
-        <w:t>5.10.1)</w:t>
+      <w:bookmarkStart w:id="66" w:name="_Toc309989685"/>
+      <w:r>
+        <w:rPr>
+          <w:rFonts w:asciiTheme="minorHAnsi" w:hAnsiTheme="minorHAnsi" w:cstheme="minorHAnsi"/>
+        </w:rPr>
+        <w:t>5.12.1)</w:t>
       </w:r>
       <w:r>
         <w:rPr>
@@ -11801,9 +11318,18 @@
         <w:rPr>
           <w:rFonts w:asciiTheme="minorHAnsi" w:hAnsiTheme="minorHAnsi" w:cstheme="minorHAnsi"/>
         </w:rPr>
-        <w:t>Preparing for software/hardware item integration and testing</w:t>
-      </w:r>
-      <w:bookmarkEnd w:id="64"/>
+        <w:t>Preparing the executable software</w:t>
+      </w:r>
+      <w:bookmarkEnd w:id="66"/>
+    </w:p>
+    <w:p>
+      <w:r>
+        <w:tab/>
+      </w:r>
+      <w:r>
+        <w:tab/>
+        <w:t>Binaries will be generated using the appropriate development environments.</w:t>
+      </w:r>
     </w:p>
     <w:p>
       <w:pPr>
@@ -11813,12 +11339,12 @@
           <w:rFonts w:asciiTheme="minorHAnsi" w:hAnsiTheme="minorHAnsi" w:cstheme="minorHAnsi"/>
         </w:rPr>
       </w:pPr>
-      <w:bookmarkStart w:id="65" w:name="_Toc309714961"/>
-      <w:r>
-        <w:rPr>
-          <w:rFonts w:asciiTheme="minorHAnsi" w:hAnsiTheme="minorHAnsi" w:cstheme="minorHAnsi"/>
-        </w:rPr>
-        <w:t>5.10.2)</w:t>
+      <w:bookmarkStart w:id="67" w:name="_Toc309989686"/>
+      <w:r>
+        <w:rPr>
+          <w:rFonts w:asciiTheme="minorHAnsi" w:hAnsiTheme="minorHAnsi" w:cstheme="minorHAnsi"/>
+        </w:rPr>
+        <w:t>5.12.2)</w:t>
       </w:r>
       <w:r>
         <w:rPr>
@@ -11830,9 +11356,25 @@
         <w:rPr>
           <w:rFonts w:asciiTheme="minorHAnsi" w:hAnsiTheme="minorHAnsi" w:cstheme="minorHAnsi"/>
         </w:rPr>
-        <w:t>Performing software/hardware item integration and testing</w:t>
-      </w:r>
-      <w:bookmarkEnd w:id="65"/>
+        <w:t>Preparing version descriptions for user sites</w:t>
+      </w:r>
+      <w:bookmarkEnd w:id="67"/>
+    </w:p>
+    <w:p>
+      <w:pPr>
+        <w:ind w:left="1440"/>
+      </w:pPr>
+      <w:r>
+        <w:t xml:space="preserve">When possible, version descriptions will be available through the user interface based on </w:t>
+      </w:r>
+      <w:proofErr w:type="spellStart"/>
+      <w:r>
+        <w:t>git</w:t>
+      </w:r>
+      <w:proofErr w:type="spellEnd"/>
+      <w:r>
+        <w:t xml:space="preserve"> the revision number at the time of a build.  The embedded system being implemented may not be able to provide a user/administrator with a version number.</w:t>
+      </w:r>
     </w:p>
     <w:p>
       <w:pPr>
@@ -11842,12 +11384,13 @@
           <w:rFonts w:asciiTheme="minorHAnsi" w:hAnsiTheme="minorHAnsi" w:cstheme="minorHAnsi"/>
         </w:rPr>
       </w:pPr>
-      <w:bookmarkStart w:id="66" w:name="_Toc309714962"/>
-      <w:r>
-        <w:rPr>
-          <w:rFonts w:asciiTheme="minorHAnsi" w:hAnsiTheme="minorHAnsi" w:cstheme="minorHAnsi"/>
-        </w:rPr>
-        <w:t>5.10.3)</w:t>
+      <w:bookmarkStart w:id="68" w:name="_Toc309989687"/>
+      <w:r>
+        <w:rPr>
+          <w:rFonts w:asciiTheme="minorHAnsi" w:hAnsiTheme="minorHAnsi" w:cstheme="minorHAnsi"/>
+        </w:rPr>
+        <w:lastRenderedPageBreak/>
+        <w:t>5.12.3)</w:t>
       </w:r>
       <w:r>
         <w:rPr>
@@ -11859,9 +11402,18 @@
         <w:rPr>
           <w:rFonts w:asciiTheme="minorHAnsi" w:hAnsiTheme="minorHAnsi" w:cstheme="minorHAnsi"/>
         </w:rPr>
-        <w:t>Revision and retesting</w:t>
-      </w:r>
-      <w:bookmarkEnd w:id="66"/>
+        <w:t>Preparing user manuals</w:t>
+      </w:r>
+      <w:bookmarkEnd w:id="68"/>
+    </w:p>
+    <w:p>
+      <w:r>
+        <w:tab/>
+      </w:r>
+      <w:r>
+        <w:tab/>
+        <w:t>No user manuals are anticipated to be generated in this effort.</w:t>
+      </w:r>
     </w:p>
     <w:p>
       <w:pPr>
@@ -11871,12 +11423,12 @@
           <w:rFonts w:asciiTheme="minorHAnsi" w:hAnsiTheme="minorHAnsi" w:cstheme="minorHAnsi"/>
         </w:rPr>
       </w:pPr>
-      <w:bookmarkStart w:id="67" w:name="_Toc309714963"/>
-      <w:r>
-        <w:rPr>
-          <w:rFonts w:asciiTheme="minorHAnsi" w:hAnsiTheme="minorHAnsi" w:cstheme="minorHAnsi"/>
-        </w:rPr>
-        <w:t>5.10.4)</w:t>
+      <w:bookmarkStart w:id="69" w:name="_Toc309989688"/>
+      <w:r>
+        <w:rPr>
+          <w:rFonts w:asciiTheme="minorHAnsi" w:hAnsiTheme="minorHAnsi" w:cstheme="minorHAnsi"/>
+        </w:rPr>
+        <w:t>5.12.4)</w:t>
       </w:r>
       <w:r>
         <w:rPr>
@@ -11888,9 +11440,17 @@
         <w:rPr>
           <w:rFonts w:asciiTheme="minorHAnsi" w:hAnsiTheme="minorHAnsi" w:cstheme="minorHAnsi"/>
         </w:rPr>
-        <w:t>Analyzing and recording software/hardware item integration and test results</w:t>
-      </w:r>
-      <w:bookmarkEnd w:id="67"/>
+        <w:t>Installation at user sites</w:t>
+      </w:r>
+      <w:bookmarkEnd w:id="69"/>
+    </w:p>
+    <w:p>
+      <w:pPr>
+        <w:ind w:left="1440"/>
+      </w:pPr>
+      <w:r>
+        <w:t>Installation of both the physical and virtual wind tunnel will take place after the qualification testing meeting.</w:t>
+      </w:r>
     </w:p>
     <w:p>
       <w:pPr>
@@ -11900,26 +11460,14 @@
           <w:rFonts w:asciiTheme="minorHAnsi" w:hAnsiTheme="minorHAnsi" w:cstheme="minorHAnsi"/>
         </w:rPr>
       </w:pPr>
-      <w:bookmarkStart w:id="68" w:name="_Toc309714964"/>
-      <w:r>
-        <w:rPr>
-          <w:rFonts w:asciiTheme="minorHAnsi" w:hAnsiTheme="minorHAnsi" w:cstheme="minorHAnsi"/>
-        </w:rPr>
-        <w:t>5.11) System quali</w:t>
-      </w:r>
-      <w:r>
-        <w:rPr>
-          <w:rFonts w:asciiTheme="minorHAnsi" w:hAnsiTheme="minorHAnsi" w:cstheme="minorHAnsi"/>
-        </w:rPr>
-        <w:t>fi</w:t>
-      </w:r>
-      <w:r>
-        <w:rPr>
-          <w:rFonts w:asciiTheme="minorHAnsi" w:hAnsiTheme="minorHAnsi" w:cstheme="minorHAnsi"/>
-        </w:rPr>
-        <w:t>cation testing</w:t>
-      </w:r>
-      <w:bookmarkEnd w:id="68"/>
+      <w:bookmarkStart w:id="70" w:name="_Toc309989689"/>
+      <w:r>
+        <w:rPr>
+          <w:rFonts w:asciiTheme="minorHAnsi" w:hAnsiTheme="minorHAnsi" w:cstheme="minorHAnsi"/>
+        </w:rPr>
+        <w:t>5.13) Preparing for software transition</w:t>
+      </w:r>
+      <w:bookmarkEnd w:id="70"/>
     </w:p>
     <w:p>
       <w:pPr>
@@ -11929,12 +11477,12 @@
           <w:rFonts w:asciiTheme="minorHAnsi" w:hAnsiTheme="minorHAnsi" w:cstheme="minorHAnsi"/>
         </w:rPr>
       </w:pPr>
-      <w:bookmarkStart w:id="69" w:name="_Toc309714965"/>
-      <w:r>
-        <w:rPr>
-          <w:rFonts w:asciiTheme="minorHAnsi" w:hAnsiTheme="minorHAnsi" w:cstheme="minorHAnsi"/>
-        </w:rPr>
-        <w:t>5.11.1)</w:t>
+      <w:bookmarkStart w:id="71" w:name="_Toc309989690"/>
+      <w:r>
+        <w:rPr>
+          <w:rFonts w:asciiTheme="minorHAnsi" w:hAnsiTheme="minorHAnsi" w:cstheme="minorHAnsi"/>
+        </w:rPr>
+        <w:t>5.13.1)</w:t>
       </w:r>
       <w:r>
         <w:rPr>
@@ -11946,21 +11494,18 @@
         <w:rPr>
           <w:rFonts w:asciiTheme="minorHAnsi" w:hAnsiTheme="minorHAnsi" w:cstheme="minorHAnsi"/>
         </w:rPr>
-        <w:t>Independence in system quali</w:t>
-      </w:r>
-      <w:r>
-        <w:rPr>
-          <w:rFonts w:asciiTheme="minorHAnsi" w:hAnsiTheme="minorHAnsi" w:cstheme="minorHAnsi"/>
-        </w:rPr>
-        <w:t>fi</w:t>
-      </w:r>
-      <w:r>
-        <w:rPr>
-          <w:rFonts w:asciiTheme="minorHAnsi" w:hAnsiTheme="minorHAnsi" w:cstheme="minorHAnsi"/>
-        </w:rPr>
-        <w:t>cation testing</w:t>
-      </w:r>
-      <w:bookmarkEnd w:id="69"/>
+        <w:t>Preparing the executable software</w:t>
+      </w:r>
+      <w:bookmarkEnd w:id="71"/>
+    </w:p>
+    <w:p>
+      <w:r>
+        <w:tab/>
+      </w:r>
+      <w:r>
+        <w:tab/>
+        <w:t>See section 5.12.1.</w:t>
+      </w:r>
     </w:p>
     <w:p>
       <w:pPr>
@@ -11970,12 +11515,12 @@
           <w:rFonts w:asciiTheme="minorHAnsi" w:hAnsiTheme="minorHAnsi" w:cstheme="minorHAnsi"/>
         </w:rPr>
       </w:pPr>
-      <w:bookmarkStart w:id="70" w:name="_Toc309714966"/>
-      <w:r>
-        <w:rPr>
-          <w:rFonts w:asciiTheme="minorHAnsi" w:hAnsiTheme="minorHAnsi" w:cstheme="minorHAnsi"/>
-        </w:rPr>
-        <w:t>5.11.2)</w:t>
+      <w:bookmarkStart w:id="72" w:name="_Toc309989691"/>
+      <w:r>
+        <w:rPr>
+          <w:rFonts w:asciiTheme="minorHAnsi" w:hAnsiTheme="minorHAnsi" w:cstheme="minorHAnsi"/>
+        </w:rPr>
+        <w:t>5.13.2)</w:t>
       </w:r>
       <w:r>
         <w:rPr>
@@ -11987,9 +11532,29 @@
         <w:rPr>
           <w:rFonts w:asciiTheme="minorHAnsi" w:hAnsiTheme="minorHAnsi" w:cstheme="minorHAnsi"/>
         </w:rPr>
-        <w:t>Testing on the target computer system</w:t>
-      </w:r>
-      <w:bookmarkEnd w:id="70"/>
+        <w:t xml:space="preserve">Preparing source </w:t>
+      </w:r>
+      <w:r>
+        <w:rPr>
+          <w:rFonts w:asciiTheme="minorHAnsi" w:hAnsiTheme="minorHAnsi" w:cstheme="minorHAnsi"/>
+        </w:rPr>
+        <w:t>fi</w:t>
+      </w:r>
+      <w:r>
+        <w:rPr>
+          <w:rFonts w:asciiTheme="minorHAnsi" w:hAnsiTheme="minorHAnsi" w:cstheme="minorHAnsi"/>
+        </w:rPr>
+        <w:t>les</w:t>
+      </w:r>
+      <w:bookmarkEnd w:id="72"/>
+    </w:p>
+    <w:p>
+      <w:pPr>
+        <w:ind w:left="1440"/>
+      </w:pPr>
+      <w:r>
+        <w:t>All source code will be available on the Tunnel-K Google Code site.</w:t>
+      </w:r>
     </w:p>
     <w:p>
       <w:pPr>
@@ -11999,12 +11564,12 @@
           <w:rFonts w:asciiTheme="minorHAnsi" w:hAnsiTheme="minorHAnsi" w:cstheme="minorHAnsi"/>
         </w:rPr>
       </w:pPr>
-      <w:bookmarkStart w:id="71" w:name="_Toc309714967"/>
-      <w:r>
-        <w:rPr>
-          <w:rFonts w:asciiTheme="minorHAnsi" w:hAnsiTheme="minorHAnsi" w:cstheme="minorHAnsi"/>
-        </w:rPr>
-        <w:t>5.11.3)</w:t>
+      <w:bookmarkStart w:id="73" w:name="_Toc309989692"/>
+      <w:r>
+        <w:rPr>
+          <w:rFonts w:asciiTheme="minorHAnsi" w:hAnsiTheme="minorHAnsi" w:cstheme="minorHAnsi"/>
+        </w:rPr>
+        <w:t>5.13.3)</w:t>
       </w:r>
       <w:r>
         <w:rPr>
@@ -12016,21 +11581,20 @@
         <w:rPr>
           <w:rFonts w:asciiTheme="minorHAnsi" w:hAnsiTheme="minorHAnsi" w:cstheme="minorHAnsi"/>
         </w:rPr>
-        <w:t>Preparing for system quali</w:t>
-      </w:r>
-      <w:r>
-        <w:rPr>
-          <w:rFonts w:asciiTheme="minorHAnsi" w:hAnsiTheme="minorHAnsi" w:cstheme="minorHAnsi"/>
-        </w:rPr>
-        <w:t>fi</w:t>
-      </w:r>
-      <w:r>
-        <w:rPr>
-          <w:rFonts w:asciiTheme="minorHAnsi" w:hAnsiTheme="minorHAnsi" w:cstheme="minorHAnsi"/>
-        </w:rPr>
-        <w:t>cation testing</w:t>
-      </w:r>
-      <w:bookmarkEnd w:id="71"/>
+        <w:t>Preparing version descriptions for the maintenance site</w:t>
+      </w:r>
+      <w:bookmarkEnd w:id="73"/>
+    </w:p>
+    <w:p>
+      <w:r>
+        <w:tab/>
+      </w:r>
+      <w:r>
+        <w:tab/>
+      </w:r>
+      <w:r>
+        <w:t>See section 5.12.2.</w:t>
+      </w:r>
     </w:p>
     <w:p>
       <w:pPr>
@@ -12040,12 +11604,12 @@
           <w:rFonts w:asciiTheme="minorHAnsi" w:hAnsiTheme="minorHAnsi" w:cstheme="minorHAnsi"/>
         </w:rPr>
       </w:pPr>
-      <w:bookmarkStart w:id="72" w:name="_Toc309714968"/>
-      <w:r>
-        <w:rPr>
-          <w:rFonts w:asciiTheme="minorHAnsi" w:hAnsiTheme="minorHAnsi" w:cstheme="minorHAnsi"/>
-        </w:rPr>
-        <w:t>5.11.4)</w:t>
+      <w:bookmarkStart w:id="74" w:name="_Toc309989693"/>
+      <w:r>
+        <w:rPr>
+          <w:rFonts w:asciiTheme="minorHAnsi" w:hAnsiTheme="minorHAnsi" w:cstheme="minorHAnsi"/>
+        </w:rPr>
+        <w:t>5.13.4)</w:t>
       </w:r>
       <w:r>
         <w:rPr>
@@ -12057,21 +11621,30 @@
         <w:rPr>
           <w:rFonts w:asciiTheme="minorHAnsi" w:hAnsiTheme="minorHAnsi" w:cstheme="minorHAnsi"/>
         </w:rPr>
-        <w:t>Dry run of system quali</w:t>
-      </w:r>
-      <w:r>
-        <w:rPr>
-          <w:rFonts w:asciiTheme="minorHAnsi" w:hAnsiTheme="minorHAnsi" w:cstheme="minorHAnsi"/>
-        </w:rPr>
-        <w:t>fi</w:t>
-      </w:r>
-      <w:r>
-        <w:rPr>
-          <w:rFonts w:asciiTheme="minorHAnsi" w:hAnsiTheme="minorHAnsi" w:cstheme="minorHAnsi"/>
-        </w:rPr>
-        <w:t>cation testing</w:t>
-      </w:r>
-      <w:bookmarkEnd w:id="72"/>
+        <w:t xml:space="preserve">Preparing the </w:t>
+      </w:r>
+      <w:r>
+        <w:rPr>
+          <w:rFonts w:asciiTheme="minorHAnsi" w:hAnsiTheme="minorHAnsi" w:cstheme="minorHAnsi"/>
+        </w:rPr>
+        <w:t>“as built”</w:t>
+      </w:r>
+      <w:r>
+        <w:rPr>
+          <w:rFonts w:asciiTheme="minorHAnsi" w:hAnsiTheme="minorHAnsi" w:cstheme="minorHAnsi"/>
+        </w:rPr>
+        <w:t xml:space="preserve"> software item design and other software maintenance information</w:t>
+      </w:r>
+      <w:bookmarkEnd w:id="74"/>
+    </w:p>
+    <w:p>
+      <w:r>
+        <w:tab/>
+      </w:r>
+      <w:r>
+        <w:tab/>
+        <w:t>All such information will be provided on the Tunnel-K Google Code site.</w:t>
+      </w:r>
     </w:p>
     <w:p>
       <w:pPr>
@@ -12081,12 +11654,12 @@
           <w:rFonts w:asciiTheme="minorHAnsi" w:hAnsiTheme="minorHAnsi" w:cstheme="minorHAnsi"/>
         </w:rPr>
       </w:pPr>
-      <w:bookmarkStart w:id="73" w:name="_Toc309714969"/>
-      <w:r>
-        <w:rPr>
-          <w:rFonts w:asciiTheme="minorHAnsi" w:hAnsiTheme="minorHAnsi" w:cstheme="minorHAnsi"/>
-        </w:rPr>
-        <w:t>5.11.5)</w:t>
+      <w:bookmarkStart w:id="75" w:name="_Toc309989694"/>
+      <w:r>
+        <w:rPr>
+          <w:rFonts w:asciiTheme="minorHAnsi" w:hAnsiTheme="minorHAnsi" w:cstheme="minorHAnsi"/>
+        </w:rPr>
+        <w:t>5.13.5)</w:t>
       </w:r>
       <w:r>
         <w:rPr>
@@ -12098,21 +11671,18 @@
         <w:rPr>
           <w:rFonts w:asciiTheme="minorHAnsi" w:hAnsiTheme="minorHAnsi" w:cstheme="minorHAnsi"/>
         </w:rPr>
-        <w:t>Performing system quali</w:t>
-      </w:r>
-      <w:r>
-        <w:rPr>
-          <w:rFonts w:asciiTheme="minorHAnsi" w:hAnsiTheme="minorHAnsi" w:cstheme="minorHAnsi"/>
-        </w:rPr>
-        <w:t>fi</w:t>
-      </w:r>
-      <w:r>
-        <w:rPr>
-          <w:rFonts w:asciiTheme="minorHAnsi" w:hAnsiTheme="minorHAnsi" w:cstheme="minorHAnsi"/>
-        </w:rPr>
-        <w:t>cation testing</w:t>
-      </w:r>
-      <w:bookmarkEnd w:id="73"/>
+        <w:t>Updating the system design description</w:t>
+      </w:r>
+      <w:bookmarkEnd w:id="75"/>
+    </w:p>
+    <w:p>
+      <w:r>
+        <w:tab/>
+      </w:r>
+      <w:r>
+        <w:tab/>
+        <w:t>All such information will be provided on the Tunnel-K Google Code site.</w:t>
+      </w:r>
     </w:p>
     <w:p>
       <w:pPr>
@@ -12122,12 +11692,12 @@
           <w:rFonts w:asciiTheme="minorHAnsi" w:hAnsiTheme="minorHAnsi" w:cstheme="minorHAnsi"/>
         </w:rPr>
       </w:pPr>
-      <w:bookmarkStart w:id="74" w:name="_Toc309714970"/>
-      <w:r>
-        <w:rPr>
-          <w:rFonts w:asciiTheme="minorHAnsi" w:hAnsiTheme="minorHAnsi" w:cstheme="minorHAnsi"/>
-        </w:rPr>
-        <w:t>5.11.6)</w:t>
+      <w:bookmarkStart w:id="76" w:name="_Toc309989695"/>
+      <w:r>
+        <w:rPr>
+          <w:rFonts w:asciiTheme="minorHAnsi" w:hAnsiTheme="minorHAnsi" w:cstheme="minorHAnsi"/>
+        </w:rPr>
+        <w:t>5.13.6)</w:t>
       </w:r>
       <w:r>
         <w:rPr>
@@ -12139,9 +11709,30 @@
         <w:rPr>
           <w:rFonts w:asciiTheme="minorHAnsi" w:hAnsiTheme="minorHAnsi" w:cstheme="minorHAnsi"/>
         </w:rPr>
-        <w:t>Revision and retesting</w:t>
-      </w:r>
-      <w:bookmarkEnd w:id="74"/>
+        <w:t>Updating the software requirements speci</w:t>
+      </w:r>
+      <w:r>
+        <w:rPr>
+          <w:rFonts w:asciiTheme="minorHAnsi" w:hAnsiTheme="minorHAnsi" w:cstheme="minorHAnsi"/>
+        </w:rPr>
+        <w:t>fi</w:t>
+      </w:r>
+      <w:r>
+        <w:rPr>
+          <w:rFonts w:asciiTheme="minorHAnsi" w:hAnsiTheme="minorHAnsi" w:cstheme="minorHAnsi"/>
+        </w:rPr>
+        <w:t>cation</w:t>
+      </w:r>
+      <w:bookmarkEnd w:id="76"/>
+    </w:p>
+    <w:p>
+      <w:r>
+        <w:tab/>
+      </w:r>
+      <w:r>
+        <w:tab/>
+        <w:t>All such information will be provided on the Tunnel-K Google Code site.</w:t>
+      </w:r>
     </w:p>
     <w:p>
       <w:pPr>
@@ -12151,12 +11742,12 @@
           <w:rFonts w:asciiTheme="minorHAnsi" w:hAnsiTheme="minorHAnsi" w:cstheme="minorHAnsi"/>
         </w:rPr>
       </w:pPr>
-      <w:bookmarkStart w:id="75" w:name="_Toc309714971"/>
-      <w:r>
-        <w:rPr>
-          <w:rFonts w:asciiTheme="minorHAnsi" w:hAnsiTheme="minorHAnsi" w:cstheme="minorHAnsi"/>
-        </w:rPr>
-        <w:t>5.11.7)</w:t>
+      <w:bookmarkStart w:id="77" w:name="_Toc309989696"/>
+      <w:r>
+        <w:rPr>
+          <w:rFonts w:asciiTheme="minorHAnsi" w:hAnsiTheme="minorHAnsi" w:cstheme="minorHAnsi"/>
+        </w:rPr>
+        <w:t>5.13.7)</w:t>
       </w:r>
       <w:r>
         <w:rPr>
@@ -12168,7 +11759,7 @@
         <w:rPr>
           <w:rFonts w:asciiTheme="minorHAnsi" w:hAnsiTheme="minorHAnsi" w:cstheme="minorHAnsi"/>
         </w:rPr>
-        <w:t>Analyzing and recording system quali</w:t>
+        <w:t>Updating the system/subsystem speci</w:t>
       </w:r>
       <w:r>
         <w:rPr>
@@ -12180,9 +11771,93 @@
         <w:rPr>
           <w:rFonts w:asciiTheme="minorHAnsi" w:hAnsiTheme="minorHAnsi" w:cstheme="minorHAnsi"/>
         </w:rPr>
-        <w:t>cation test results</w:t>
-      </w:r>
-      <w:bookmarkEnd w:id="75"/>
+        <w:t>cation</w:t>
+      </w:r>
+      <w:bookmarkEnd w:id="77"/>
+    </w:p>
+    <w:p>
+      <w:pPr>
+        <w:ind w:left="720" w:firstLine="720"/>
+      </w:pPr>
+      <w:r>
+        <w:t>All such information will be provided on the Tunnel-K Google Code site.</w:t>
+      </w:r>
+    </w:p>
+    <w:p>
+      <w:pPr>
+        <w:pStyle w:val="Heading2"/>
+        <w:ind w:left="1440"/>
+        <w:rPr>
+          <w:rFonts w:asciiTheme="minorHAnsi" w:hAnsiTheme="minorHAnsi" w:cstheme="minorHAnsi"/>
+        </w:rPr>
+      </w:pPr>
+      <w:bookmarkStart w:id="78" w:name="_Toc309989697"/>
+      <w:r>
+        <w:rPr>
+          <w:rFonts w:asciiTheme="minorHAnsi" w:hAnsiTheme="minorHAnsi" w:cstheme="minorHAnsi"/>
+        </w:rPr>
+        <w:t>5.13.8)</w:t>
+      </w:r>
+      <w:r>
+        <w:rPr>
+          <w:rFonts w:asciiTheme="minorHAnsi" w:hAnsiTheme="minorHAnsi" w:cstheme="minorHAnsi"/>
+        </w:rPr>
+        <w:t xml:space="preserve"> </w:t>
+      </w:r>
+      <w:r>
+        <w:rPr>
+          <w:rFonts w:asciiTheme="minorHAnsi" w:hAnsiTheme="minorHAnsi" w:cstheme="minorHAnsi"/>
+        </w:rPr>
+        <w:t>Preparing maintenance manuals</w:t>
+      </w:r>
+      <w:bookmarkEnd w:id="78"/>
+    </w:p>
+    <w:p>
+      <w:r>
+        <w:tab/>
+      </w:r>
+      <w:r>
+        <w:tab/>
+        <w:t>No maintenance manuals are anticipated to be generated in this effort.</w:t>
+      </w:r>
+    </w:p>
+    <w:p>
+      <w:pPr>
+        <w:pStyle w:val="Heading2"/>
+        <w:ind w:left="1440"/>
+        <w:rPr>
+          <w:rFonts w:asciiTheme="minorHAnsi" w:hAnsiTheme="minorHAnsi" w:cstheme="minorHAnsi"/>
+        </w:rPr>
+      </w:pPr>
+      <w:bookmarkStart w:id="79" w:name="_Toc309989698"/>
+      <w:r>
+        <w:rPr>
+          <w:rFonts w:asciiTheme="minorHAnsi" w:hAnsiTheme="minorHAnsi" w:cstheme="minorHAnsi"/>
+        </w:rPr>
+        <w:t>5.13.9)</w:t>
+      </w:r>
+      <w:r>
+        <w:rPr>
+          <w:rFonts w:asciiTheme="minorHAnsi" w:hAnsiTheme="minorHAnsi" w:cstheme="minorHAnsi"/>
+        </w:rPr>
+        <w:t xml:space="preserve"> </w:t>
+      </w:r>
+      <w:r>
+        <w:rPr>
+          <w:rFonts w:asciiTheme="minorHAnsi" w:hAnsiTheme="minorHAnsi" w:cstheme="minorHAnsi"/>
+        </w:rPr>
+        <w:t>Transition to the designated maintenance site</w:t>
+      </w:r>
+      <w:bookmarkEnd w:id="79"/>
+    </w:p>
+    <w:p>
+      <w:r>
+        <w:tab/>
+      </w:r>
+      <w:r>
+        <w:tab/>
+        <w:t>Transition will take place after the qualification testing meeting.</w:t>
+      </w:r>
     </w:p>
     <w:p>
       <w:pPr>
@@ -12192,14 +11867,26 @@
           <w:rFonts w:asciiTheme="minorHAnsi" w:hAnsiTheme="minorHAnsi" w:cstheme="minorHAnsi"/>
         </w:rPr>
       </w:pPr>
-      <w:bookmarkStart w:id="76" w:name="_Toc309714972"/>
-      <w:r>
-        <w:rPr>
-          <w:rFonts w:asciiTheme="minorHAnsi" w:hAnsiTheme="minorHAnsi" w:cstheme="minorHAnsi"/>
-        </w:rPr>
-        <w:t>5.12) Preparing for software use</w:t>
-      </w:r>
-      <w:bookmarkEnd w:id="76"/>
+      <w:bookmarkStart w:id="80" w:name="_Toc309989699"/>
+      <w:r>
+        <w:rPr>
+          <w:rFonts w:asciiTheme="minorHAnsi" w:hAnsiTheme="minorHAnsi" w:cstheme="minorHAnsi"/>
+        </w:rPr>
+        <w:t>5.14) Software con</w:t>
+      </w:r>
+      <w:r>
+        <w:rPr>
+          <w:rFonts w:asciiTheme="minorHAnsi" w:hAnsiTheme="minorHAnsi" w:cstheme="minorHAnsi"/>
+        </w:rPr>
+        <w:t>fi</w:t>
+      </w:r>
+      <w:r>
+        <w:rPr>
+          <w:rFonts w:asciiTheme="minorHAnsi" w:hAnsiTheme="minorHAnsi" w:cstheme="minorHAnsi"/>
+        </w:rPr>
+        <w:t>guration management</w:t>
+      </w:r>
+      <w:bookmarkEnd w:id="80"/>
     </w:p>
     <w:p>
       <w:pPr>
@@ -12209,12 +11896,12 @@
           <w:rFonts w:asciiTheme="minorHAnsi" w:hAnsiTheme="minorHAnsi" w:cstheme="minorHAnsi"/>
         </w:rPr>
       </w:pPr>
-      <w:bookmarkStart w:id="77" w:name="_Toc309714973"/>
-      <w:r>
-        <w:rPr>
-          <w:rFonts w:asciiTheme="minorHAnsi" w:hAnsiTheme="minorHAnsi" w:cstheme="minorHAnsi"/>
-        </w:rPr>
-        <w:t>5.12.1)</w:t>
+      <w:bookmarkStart w:id="81" w:name="_Toc309989700"/>
+      <w:r>
+        <w:rPr>
+          <w:rFonts w:asciiTheme="minorHAnsi" w:hAnsiTheme="minorHAnsi" w:cstheme="minorHAnsi"/>
+        </w:rPr>
+        <w:t>5.14.1)</w:t>
       </w:r>
       <w:r>
         <w:rPr>
@@ -12226,9 +11913,41 @@
         <w:rPr>
           <w:rFonts w:asciiTheme="minorHAnsi" w:hAnsiTheme="minorHAnsi" w:cstheme="minorHAnsi"/>
         </w:rPr>
-        <w:t>Preparing the executable software</w:t>
-      </w:r>
-      <w:bookmarkEnd w:id="77"/>
+        <w:t>Con</w:t>
+      </w:r>
+      <w:r>
+        <w:rPr>
+          <w:rFonts w:asciiTheme="minorHAnsi" w:hAnsiTheme="minorHAnsi" w:cstheme="minorHAnsi"/>
+        </w:rPr>
+        <w:t>fi</w:t>
+      </w:r>
+      <w:r>
+        <w:rPr>
+          <w:rFonts w:asciiTheme="minorHAnsi" w:hAnsiTheme="minorHAnsi" w:cstheme="minorHAnsi"/>
+        </w:rPr>
+        <w:t>guration identi</w:t>
+      </w:r>
+      <w:r>
+        <w:rPr>
+          <w:rFonts w:asciiTheme="minorHAnsi" w:hAnsiTheme="minorHAnsi" w:cstheme="minorHAnsi"/>
+        </w:rPr>
+        <w:t>fi</w:t>
+      </w:r>
+      <w:r>
+        <w:rPr>
+          <w:rFonts w:asciiTheme="minorHAnsi" w:hAnsiTheme="minorHAnsi" w:cstheme="minorHAnsi"/>
+        </w:rPr>
+        <w:t>cation</w:t>
+      </w:r>
+      <w:bookmarkEnd w:id="81"/>
+    </w:p>
+    <w:p>
+      <w:pPr>
+        <w:ind w:left="1440"/>
+      </w:pPr>
+      <w:r>
+        <w:t>All source code (prototype or otherwise), documentation, drawings, etc. will be maintained as configuration items.</w:t>
+      </w:r>
     </w:p>
     <w:p>
       <w:pPr>
@@ -12238,12 +11957,13 @@
           <w:rFonts w:asciiTheme="minorHAnsi" w:hAnsiTheme="minorHAnsi" w:cstheme="minorHAnsi"/>
         </w:rPr>
       </w:pPr>
-      <w:bookmarkStart w:id="78" w:name="_Toc309714974"/>
-      <w:r>
-        <w:rPr>
-          <w:rFonts w:asciiTheme="minorHAnsi" w:hAnsiTheme="minorHAnsi" w:cstheme="minorHAnsi"/>
-        </w:rPr>
-        <w:t>5.12.2)</w:t>
+      <w:bookmarkStart w:id="82" w:name="_Toc309989701"/>
+      <w:r>
+        <w:rPr>
+          <w:rFonts w:asciiTheme="minorHAnsi" w:hAnsiTheme="minorHAnsi" w:cstheme="minorHAnsi"/>
+        </w:rPr>
+        <w:lastRenderedPageBreak/>
+        <w:t>5.14.2)</w:t>
       </w:r>
       <w:r>
         <w:rPr>
@@ -12255,9 +11975,37 @@
         <w:rPr>
           <w:rFonts w:asciiTheme="minorHAnsi" w:hAnsiTheme="minorHAnsi" w:cstheme="minorHAnsi"/>
         </w:rPr>
-        <w:t>Preparing version descriptions for user sites</w:t>
-      </w:r>
-      <w:bookmarkEnd w:id="78"/>
+        <w:t>Con</w:t>
+      </w:r>
+      <w:r>
+        <w:rPr>
+          <w:rFonts w:asciiTheme="minorHAnsi" w:hAnsiTheme="minorHAnsi" w:cstheme="minorHAnsi"/>
+        </w:rPr>
+        <w:t>fi</w:t>
+      </w:r>
+      <w:r>
+        <w:rPr>
+          <w:rFonts w:asciiTheme="minorHAnsi" w:hAnsiTheme="minorHAnsi" w:cstheme="minorHAnsi"/>
+        </w:rPr>
+        <w:t>guration control</w:t>
+      </w:r>
+      <w:bookmarkEnd w:id="82"/>
+    </w:p>
+    <w:p>
+      <w:pPr>
+        <w:ind w:left="1440"/>
+      </w:pPr>
+      <w:r>
+        <w:t xml:space="preserve">Configuration control will be maintained using the Tunnel-K </w:t>
+      </w:r>
+      <w:proofErr w:type="spellStart"/>
+      <w:r>
+        <w:t>git</w:t>
+      </w:r>
+      <w:proofErr w:type="spellEnd"/>
+      <w:r>
+        <w:t xml:space="preserve"> repository via Google Code.</w:t>
+      </w:r>
     </w:p>
     <w:p>
       <w:pPr>
@@ -12267,12 +12015,12 @@
           <w:rFonts w:asciiTheme="minorHAnsi" w:hAnsiTheme="minorHAnsi" w:cstheme="minorHAnsi"/>
         </w:rPr>
       </w:pPr>
-      <w:bookmarkStart w:id="79" w:name="_Toc309714975"/>
-      <w:r>
-        <w:rPr>
-          <w:rFonts w:asciiTheme="minorHAnsi" w:hAnsiTheme="minorHAnsi" w:cstheme="minorHAnsi"/>
-        </w:rPr>
-        <w:t>5.12.3)</w:t>
+      <w:bookmarkStart w:id="83" w:name="_Toc309989702"/>
+      <w:r>
+        <w:rPr>
+          <w:rFonts w:asciiTheme="minorHAnsi" w:hAnsiTheme="minorHAnsi" w:cstheme="minorHAnsi"/>
+        </w:rPr>
+        <w:t>5.14.3)</w:t>
       </w:r>
       <w:r>
         <w:rPr>
@@ -12284,9 +12032,37 @@
         <w:rPr>
           <w:rFonts w:asciiTheme="minorHAnsi" w:hAnsiTheme="minorHAnsi" w:cstheme="minorHAnsi"/>
         </w:rPr>
-        <w:t>Preparing user manuals</w:t>
-      </w:r>
-      <w:bookmarkEnd w:id="79"/>
+        <w:t>Con</w:t>
+      </w:r>
+      <w:r>
+        <w:rPr>
+          <w:rFonts w:asciiTheme="minorHAnsi" w:hAnsiTheme="minorHAnsi" w:cstheme="minorHAnsi"/>
+        </w:rPr>
+        <w:t>fi</w:t>
+      </w:r>
+      <w:r>
+        <w:rPr>
+          <w:rFonts w:asciiTheme="minorHAnsi" w:hAnsiTheme="minorHAnsi" w:cstheme="minorHAnsi"/>
+        </w:rPr>
+        <w:t>guration status accounting</w:t>
+      </w:r>
+      <w:bookmarkEnd w:id="83"/>
+    </w:p>
+    <w:p>
+      <w:pPr>
+        <w:ind w:left="1440"/>
+      </w:pPr>
+      <w:r>
+        <w:t xml:space="preserve">As this effort involves a single installation of the system and the latest version of software will always be utilized, configuration status accounting will merely involve ensuring the latest version is installed on the hardware when delivered to the customer.  This can be ensured by using </w:t>
+      </w:r>
+      <w:proofErr w:type="spellStart"/>
+      <w:r>
+        <w:t>git</w:t>
+      </w:r>
+      <w:proofErr w:type="spellEnd"/>
+      <w:r>
+        <w:t xml:space="preserve"> to ensure the latest source code is used in the final build.</w:t>
+      </w:r>
     </w:p>
     <w:p>
       <w:pPr>
@@ -12296,12 +12072,12 @@
           <w:rFonts w:asciiTheme="minorHAnsi" w:hAnsiTheme="minorHAnsi" w:cstheme="minorHAnsi"/>
         </w:rPr>
       </w:pPr>
-      <w:bookmarkStart w:id="80" w:name="_Toc309714976"/>
-      <w:r>
-        <w:rPr>
-          <w:rFonts w:asciiTheme="minorHAnsi" w:hAnsiTheme="minorHAnsi" w:cstheme="minorHAnsi"/>
-        </w:rPr>
-        <w:t>5.12.4)</w:t>
+      <w:bookmarkStart w:id="84" w:name="_Toc309989703"/>
+      <w:r>
+        <w:rPr>
+          <w:rFonts w:asciiTheme="minorHAnsi" w:hAnsiTheme="minorHAnsi" w:cstheme="minorHAnsi"/>
+        </w:rPr>
+        <w:t>5.14.4)</w:t>
       </w:r>
       <w:r>
         <w:rPr>
@@ -12313,9 +12089,67 @@
         <w:rPr>
           <w:rFonts w:asciiTheme="minorHAnsi" w:hAnsiTheme="minorHAnsi" w:cstheme="minorHAnsi"/>
         </w:rPr>
-        <w:t>Installation at user sites</w:t>
-      </w:r>
-      <w:bookmarkEnd w:id="80"/>
+        <w:t>Con</w:t>
+      </w:r>
+      <w:r>
+        <w:rPr>
+          <w:rFonts w:asciiTheme="minorHAnsi" w:hAnsiTheme="minorHAnsi" w:cstheme="minorHAnsi"/>
+        </w:rPr>
+        <w:t>fi</w:t>
+      </w:r>
+      <w:r>
+        <w:rPr>
+          <w:rFonts w:asciiTheme="minorHAnsi" w:hAnsiTheme="minorHAnsi" w:cstheme="minorHAnsi"/>
+        </w:rPr>
+        <w:t>guration audits</w:t>
+      </w:r>
+      <w:bookmarkEnd w:id="84"/>
+    </w:p>
+    <w:p>
+      <w:pPr>
+        <w:ind w:left="1440"/>
+      </w:pPr>
+      <w:r>
+        <w:t>No configuration audits will be performed given the short time period and of this effort and that fact that a single installation is to be made.</w:t>
+      </w:r>
+    </w:p>
+    <w:p>
+      <w:pPr>
+        <w:pStyle w:val="Heading2"/>
+        <w:ind w:left="1440"/>
+        <w:rPr>
+          <w:rFonts w:asciiTheme="minorHAnsi" w:hAnsiTheme="minorHAnsi" w:cstheme="minorHAnsi"/>
+        </w:rPr>
+      </w:pPr>
+      <w:bookmarkStart w:id="85" w:name="_Toc309989704"/>
+      <w:r>
+        <w:rPr>
+          <w:rFonts w:asciiTheme="minorHAnsi" w:hAnsiTheme="minorHAnsi" w:cstheme="minorHAnsi"/>
+        </w:rPr>
+        <w:t>5.14.5)</w:t>
+      </w:r>
+      <w:r>
+        <w:rPr>
+          <w:rFonts w:asciiTheme="minorHAnsi" w:hAnsiTheme="minorHAnsi" w:cstheme="minorHAnsi"/>
+        </w:rPr>
+        <w:t xml:space="preserve"> </w:t>
+      </w:r>
+      <w:r>
+        <w:rPr>
+          <w:rFonts w:asciiTheme="minorHAnsi" w:hAnsiTheme="minorHAnsi" w:cstheme="minorHAnsi"/>
+        </w:rPr>
+        <w:t>Packaging, storage, handling, and delivery</w:t>
+      </w:r>
+      <w:bookmarkEnd w:id="85"/>
+    </w:p>
+    <w:p>
+      <w:r>
+        <w:tab/>
+      </w:r>
+      <w:r>
+        <w:tab/>
+        <w:t>Not applicable.</w:t>
+      </w:r>
     </w:p>
     <w:p>
       <w:pPr>
@@ -12325,14 +12159,64 @@
           <w:rFonts w:asciiTheme="minorHAnsi" w:hAnsiTheme="minorHAnsi" w:cstheme="minorHAnsi"/>
         </w:rPr>
       </w:pPr>
-      <w:bookmarkStart w:id="81" w:name="_Toc309714977"/>
-      <w:r>
-        <w:rPr>
-          <w:rFonts w:asciiTheme="minorHAnsi" w:hAnsiTheme="minorHAnsi" w:cstheme="minorHAnsi"/>
-        </w:rPr>
-        <w:t>5.13) Preparing for software transition</w:t>
-      </w:r>
-      <w:bookmarkEnd w:id="81"/>
+      <w:bookmarkStart w:id="86" w:name="_Toc309989705"/>
+      <w:r>
+        <w:rPr>
+          <w:rFonts w:asciiTheme="minorHAnsi" w:hAnsiTheme="minorHAnsi" w:cstheme="minorHAnsi"/>
+        </w:rPr>
+        <w:t>5.15) Software product evaluation</w:t>
+      </w:r>
+      <w:bookmarkEnd w:id="86"/>
+    </w:p>
+    <w:p>
+      <w:pPr>
+        <w:ind w:left="720"/>
+      </w:pPr>
+      <w:r>
+        <w:t>Software product evaluations are to be tailored out of the process used in this effort.  The final qualification test and preparations leading up to it will serve this purpose, and agreement that the product covers all requirements will be reached during that test.</w:t>
+      </w:r>
+    </w:p>
+    <w:p>
+      <w:pPr>
+        <w:pStyle w:val="Heading2"/>
+        <w:ind w:left="720"/>
+        <w:rPr>
+          <w:rFonts w:asciiTheme="minorHAnsi" w:hAnsiTheme="minorHAnsi" w:cstheme="minorHAnsi"/>
+        </w:rPr>
+      </w:pPr>
+      <w:bookmarkStart w:id="87" w:name="_Toc309989706"/>
+      <w:r>
+        <w:rPr>
+          <w:rFonts w:asciiTheme="minorHAnsi" w:hAnsiTheme="minorHAnsi" w:cstheme="minorHAnsi"/>
+        </w:rPr>
+        <w:t>5.16) Software quality assurance</w:t>
+      </w:r>
+      <w:bookmarkEnd w:id="87"/>
+    </w:p>
+    <w:p>
+      <w:pPr>
+        <w:ind w:left="720"/>
+      </w:pPr>
+      <w:r>
+        <w:t>Software quality assurance processes are tailored out of this effort.  Each developer in the team will be responsible for QA, and changes to the processes in place will be addressed during weekly meetings as needed.</w:t>
+      </w:r>
+    </w:p>
+    <w:p>
+      <w:pPr>
+        <w:pStyle w:val="Heading2"/>
+        <w:ind w:left="720"/>
+        <w:rPr>
+          <w:rFonts w:asciiTheme="minorHAnsi" w:hAnsiTheme="minorHAnsi" w:cstheme="minorHAnsi"/>
+        </w:rPr>
+      </w:pPr>
+      <w:bookmarkStart w:id="88" w:name="_Toc309989707"/>
+      <w:r>
+        <w:rPr>
+          <w:rFonts w:asciiTheme="minorHAnsi" w:hAnsiTheme="minorHAnsi" w:cstheme="minorHAnsi"/>
+        </w:rPr>
+        <w:t>5.17) Corrective action</w:t>
+      </w:r>
+      <w:bookmarkEnd w:id="88"/>
     </w:p>
     <w:p>
       <w:pPr>
@@ -12342,26 +12226,22 @@
           <w:rFonts w:asciiTheme="minorHAnsi" w:hAnsiTheme="minorHAnsi" w:cstheme="minorHAnsi"/>
         </w:rPr>
       </w:pPr>
-      <w:bookmarkStart w:id="82" w:name="_Toc309714978"/>
-      <w:r>
-        <w:rPr>
-          <w:rFonts w:asciiTheme="minorHAnsi" w:hAnsiTheme="minorHAnsi" w:cstheme="minorHAnsi"/>
-        </w:rPr>
-        <w:t>5.13.1)</w:t>
-      </w:r>
-      <w:r>
-        <w:rPr>
-          <w:rFonts w:asciiTheme="minorHAnsi" w:hAnsiTheme="minorHAnsi" w:cstheme="minorHAnsi"/>
-        </w:rPr>
-        <w:t xml:space="preserve"> </w:t>
-      </w:r>
-      <w:r>
-        <w:rPr>
-          <w:rFonts w:asciiTheme="minorHAnsi" w:hAnsiTheme="minorHAnsi" w:cstheme="minorHAnsi"/>
-        </w:rPr>
-        <w:t>Preparing the executable software</w:t>
-      </w:r>
-      <w:bookmarkEnd w:id="82"/>
+      <w:bookmarkStart w:id="89" w:name="_Toc309989708"/>
+      <w:r>
+        <w:rPr>
+          <w:rFonts w:asciiTheme="minorHAnsi" w:hAnsiTheme="minorHAnsi" w:cstheme="minorHAnsi"/>
+        </w:rPr>
+        <w:t>5.17.1)Problem/change reports, including items to be recorded</w:t>
+      </w:r>
+      <w:bookmarkEnd w:id="89"/>
+    </w:p>
+    <w:p>
+      <w:pPr>
+        <w:ind w:left="1440"/>
+      </w:pPr>
+      <w:r>
+        <w:t>Problem/change reports will be recorded using the issue tracker provided by the Tunnel-K Google Code site.  All required fields in the issue tracker must be filled out.  Issues will be addressed in order of priority and by the availability of key personnel.</w:t>
+      </w:r>
     </w:p>
     <w:p>
       <w:pPr>
@@ -12371,13 +12251,12 @@
           <w:rFonts w:asciiTheme="minorHAnsi" w:hAnsiTheme="minorHAnsi" w:cstheme="minorHAnsi"/>
         </w:rPr>
       </w:pPr>
-      <w:bookmarkStart w:id="83" w:name="_Toc309714979"/>
-      <w:r>
-        <w:rPr>
-          <w:rFonts w:asciiTheme="minorHAnsi" w:hAnsiTheme="minorHAnsi" w:cstheme="minorHAnsi"/>
-        </w:rPr>
-        <w:lastRenderedPageBreak/>
-        <w:t>5.13.2)</w:t>
+      <w:bookmarkStart w:id="90" w:name="_Toc309989709"/>
+      <w:r>
+        <w:rPr>
+          <w:rFonts w:asciiTheme="minorHAnsi" w:hAnsiTheme="minorHAnsi" w:cstheme="minorHAnsi"/>
+        </w:rPr>
+        <w:t>5.17.2)</w:t>
       </w:r>
       <w:r>
         <w:rPr>
@@ -12389,21 +12268,35 @@
         <w:rPr>
           <w:rFonts w:asciiTheme="minorHAnsi" w:hAnsiTheme="minorHAnsi" w:cstheme="minorHAnsi"/>
         </w:rPr>
-        <w:t xml:space="preserve">Preparing source </w:t>
-      </w:r>
-      <w:r>
-        <w:rPr>
-          <w:rFonts w:asciiTheme="minorHAnsi" w:hAnsiTheme="minorHAnsi" w:cstheme="minorHAnsi"/>
-        </w:rPr>
-        <w:t>fi</w:t>
-      </w:r>
-      <w:r>
-        <w:rPr>
-          <w:rFonts w:asciiTheme="minorHAnsi" w:hAnsiTheme="minorHAnsi" w:cstheme="minorHAnsi"/>
-        </w:rPr>
-        <w:t>les</w:t>
-      </w:r>
-      <w:bookmarkEnd w:id="83"/>
+        <w:t>Corrective action system</w:t>
+      </w:r>
+      <w:bookmarkEnd w:id="90"/>
+    </w:p>
+    <w:p>
+      <w:r>
+        <w:tab/>
+      </w:r>
+      <w:r>
+        <w:tab/>
+        <w:t>See section 5.17.1.</w:t>
+      </w:r>
+    </w:p>
+    <w:p>
+      <w:pPr>
+        <w:pStyle w:val="Heading2"/>
+        <w:ind w:left="720"/>
+        <w:rPr>
+          <w:rFonts w:asciiTheme="minorHAnsi" w:hAnsiTheme="minorHAnsi" w:cstheme="minorHAnsi"/>
+        </w:rPr>
+      </w:pPr>
+      <w:bookmarkStart w:id="91" w:name="_Toc309989710"/>
+      <w:r>
+        <w:rPr>
+          <w:rFonts w:asciiTheme="minorHAnsi" w:hAnsiTheme="minorHAnsi" w:cstheme="minorHAnsi"/>
+        </w:rPr>
+        <w:t>5.18) Joint technical and management reviews</w:t>
+      </w:r>
+      <w:bookmarkEnd w:id="91"/>
     </w:p>
     <w:p>
       <w:pPr>
@@ -12413,12 +12306,12 @@
           <w:rFonts w:asciiTheme="minorHAnsi" w:hAnsiTheme="minorHAnsi" w:cstheme="minorHAnsi"/>
         </w:rPr>
       </w:pPr>
-      <w:bookmarkStart w:id="84" w:name="_Toc309714980"/>
-      <w:r>
-        <w:rPr>
-          <w:rFonts w:asciiTheme="minorHAnsi" w:hAnsiTheme="minorHAnsi" w:cstheme="minorHAnsi"/>
-        </w:rPr>
-        <w:t>5.13.3)</w:t>
+      <w:bookmarkStart w:id="92" w:name="_Toc309989711"/>
+      <w:r>
+        <w:rPr>
+          <w:rFonts w:asciiTheme="minorHAnsi" w:hAnsiTheme="minorHAnsi" w:cstheme="minorHAnsi"/>
+        </w:rPr>
+        <w:t>5.18.1)</w:t>
       </w:r>
       <w:r>
         <w:rPr>
@@ -12430,9 +12323,17 @@
         <w:rPr>
           <w:rFonts w:asciiTheme="minorHAnsi" w:hAnsiTheme="minorHAnsi" w:cstheme="minorHAnsi"/>
         </w:rPr>
-        <w:t>Preparing version descriptions for the maintenance site</w:t>
-      </w:r>
-      <w:bookmarkEnd w:id="84"/>
+        <w:t>Joint technical reviews, including a proposed set of reviews</w:t>
+      </w:r>
+      <w:bookmarkEnd w:id="92"/>
+    </w:p>
+    <w:p>
+      <w:pPr>
+        <w:ind w:left="1440"/>
+      </w:pPr>
+      <w:r>
+        <w:t>Joint technical reviews will take place during weekly team meetings, including status updates involving the course instructor.</w:t>
+      </w:r>
     </w:p>
     <w:p>
       <w:pPr>
@@ -12442,12 +12343,13 @@
           <w:rFonts w:asciiTheme="minorHAnsi" w:hAnsiTheme="minorHAnsi" w:cstheme="minorHAnsi"/>
         </w:rPr>
       </w:pPr>
-      <w:bookmarkStart w:id="85" w:name="_Toc309714981"/>
-      <w:r>
-        <w:rPr>
-          <w:rFonts w:asciiTheme="minorHAnsi" w:hAnsiTheme="minorHAnsi" w:cstheme="minorHAnsi"/>
-        </w:rPr>
-        <w:t>5.13.4)</w:t>
+      <w:bookmarkStart w:id="93" w:name="_Toc309989712"/>
+      <w:r>
+        <w:rPr>
+          <w:rFonts w:asciiTheme="minorHAnsi" w:hAnsiTheme="minorHAnsi" w:cstheme="minorHAnsi"/>
+        </w:rPr>
+        <w:lastRenderedPageBreak/>
+        <w:t>5.18.2)</w:t>
       </w:r>
       <w:r>
         <w:rPr>
@@ -12459,190 +12361,17 @@
         <w:rPr>
           <w:rFonts w:asciiTheme="minorHAnsi" w:hAnsiTheme="minorHAnsi" w:cstheme="minorHAnsi"/>
         </w:rPr>
-        <w:t xml:space="preserve">Preparing the </w:t>
-      </w:r>
-      <w:r>
-        <w:rPr>
-          <w:rFonts w:asciiTheme="minorHAnsi" w:hAnsiTheme="minorHAnsi" w:cstheme="minorHAnsi"/>
-        </w:rPr>
-        <w:t>“as built”</w:t>
-      </w:r>
-      <w:r>
-        <w:rPr>
-          <w:rFonts w:asciiTheme="minorHAnsi" w:hAnsiTheme="minorHAnsi" w:cstheme="minorHAnsi"/>
-        </w:rPr>
-        <w:t xml:space="preserve"> software item design and other software maintenance information</w:t>
-      </w:r>
-      <w:bookmarkEnd w:id="85"/>
-    </w:p>
-    <w:p>
-      <w:pPr>
-        <w:pStyle w:val="Heading2"/>
+        <w:t>Joint management reviews, including a proposed set of reviews</w:t>
+      </w:r>
+      <w:bookmarkEnd w:id="93"/>
+    </w:p>
+    <w:p>
+      <w:pPr>
         <w:ind w:left="1440"/>
-        <w:rPr>
-          <w:rFonts w:asciiTheme="minorHAnsi" w:hAnsiTheme="minorHAnsi" w:cstheme="minorHAnsi"/>
-        </w:rPr>
-      </w:pPr>
-      <w:bookmarkStart w:id="86" w:name="_Toc309714982"/>
-      <w:r>
-        <w:rPr>
-          <w:rFonts w:asciiTheme="minorHAnsi" w:hAnsiTheme="minorHAnsi" w:cstheme="minorHAnsi"/>
-        </w:rPr>
-        <w:t>5.13.5)</w:t>
-      </w:r>
-      <w:r>
-        <w:rPr>
-          <w:rFonts w:asciiTheme="minorHAnsi" w:hAnsiTheme="minorHAnsi" w:cstheme="minorHAnsi"/>
-        </w:rPr>
-        <w:t xml:space="preserve"> </w:t>
-      </w:r>
-      <w:r>
-        <w:rPr>
-          <w:rFonts w:asciiTheme="minorHAnsi" w:hAnsiTheme="minorHAnsi" w:cstheme="minorHAnsi"/>
-        </w:rPr>
-        <w:t>Updating the system design description</w:t>
-      </w:r>
-      <w:bookmarkEnd w:id="86"/>
-    </w:p>
-    <w:p>
-      <w:pPr>
-        <w:pStyle w:val="Heading2"/>
-        <w:ind w:left="1440"/>
-        <w:rPr>
-          <w:rFonts w:asciiTheme="minorHAnsi" w:hAnsiTheme="minorHAnsi" w:cstheme="minorHAnsi"/>
-        </w:rPr>
-      </w:pPr>
-      <w:bookmarkStart w:id="87" w:name="_Toc309714983"/>
-      <w:r>
-        <w:rPr>
-          <w:rFonts w:asciiTheme="minorHAnsi" w:hAnsiTheme="minorHAnsi" w:cstheme="minorHAnsi"/>
-        </w:rPr>
-        <w:t>5.13.6)</w:t>
-      </w:r>
-      <w:r>
-        <w:rPr>
-          <w:rFonts w:asciiTheme="minorHAnsi" w:hAnsiTheme="minorHAnsi" w:cstheme="minorHAnsi"/>
-        </w:rPr>
-        <w:t xml:space="preserve"> </w:t>
-      </w:r>
-      <w:r>
-        <w:rPr>
-          <w:rFonts w:asciiTheme="minorHAnsi" w:hAnsiTheme="minorHAnsi" w:cstheme="minorHAnsi"/>
-        </w:rPr>
-        <w:t>Updating the software requirements speci</w:t>
-      </w:r>
-      <w:r>
-        <w:rPr>
-          <w:rFonts w:asciiTheme="minorHAnsi" w:hAnsiTheme="minorHAnsi" w:cstheme="minorHAnsi"/>
-        </w:rPr>
-        <w:t>fi</w:t>
-      </w:r>
-      <w:r>
-        <w:rPr>
-          <w:rFonts w:asciiTheme="minorHAnsi" w:hAnsiTheme="minorHAnsi" w:cstheme="minorHAnsi"/>
-        </w:rPr>
-        <w:t>cation</w:t>
-      </w:r>
-      <w:bookmarkEnd w:id="87"/>
-    </w:p>
-    <w:p>
-      <w:pPr>
-        <w:pStyle w:val="Heading2"/>
-        <w:ind w:left="1440"/>
-        <w:rPr>
-          <w:rFonts w:asciiTheme="minorHAnsi" w:hAnsiTheme="minorHAnsi" w:cstheme="minorHAnsi"/>
-        </w:rPr>
-      </w:pPr>
-      <w:bookmarkStart w:id="88" w:name="_Toc309714984"/>
-      <w:r>
-        <w:rPr>
-          <w:rFonts w:asciiTheme="minorHAnsi" w:hAnsiTheme="minorHAnsi" w:cstheme="minorHAnsi"/>
-        </w:rPr>
-        <w:t>5.13.7)</w:t>
-      </w:r>
-      <w:r>
-        <w:rPr>
-          <w:rFonts w:asciiTheme="minorHAnsi" w:hAnsiTheme="minorHAnsi" w:cstheme="minorHAnsi"/>
-        </w:rPr>
-        <w:t xml:space="preserve"> </w:t>
-      </w:r>
-      <w:r>
-        <w:rPr>
-          <w:rFonts w:asciiTheme="minorHAnsi" w:hAnsiTheme="minorHAnsi" w:cstheme="minorHAnsi"/>
-        </w:rPr>
-        <w:t>Updating the system/subsystem speci</w:t>
-      </w:r>
-      <w:r>
-        <w:rPr>
-          <w:rFonts w:asciiTheme="minorHAnsi" w:hAnsiTheme="minorHAnsi" w:cstheme="minorHAnsi"/>
-        </w:rPr>
-        <w:t>fi</w:t>
-      </w:r>
-      <w:r>
-        <w:rPr>
-          <w:rFonts w:asciiTheme="minorHAnsi" w:hAnsiTheme="minorHAnsi" w:cstheme="minorHAnsi"/>
-        </w:rPr>
-        <w:t>cation</w:t>
-      </w:r>
-      <w:bookmarkEnd w:id="88"/>
-    </w:p>
-    <w:p>
-      <w:pPr>
-        <w:pStyle w:val="Heading2"/>
-        <w:ind w:left="1440"/>
-        <w:rPr>
-          <w:rFonts w:asciiTheme="minorHAnsi" w:hAnsiTheme="minorHAnsi" w:cstheme="minorHAnsi"/>
-        </w:rPr>
-      </w:pPr>
-      <w:bookmarkStart w:id="89" w:name="_Toc309714985"/>
-      <w:r>
-        <w:rPr>
-          <w:rFonts w:asciiTheme="minorHAnsi" w:hAnsiTheme="minorHAnsi" w:cstheme="minorHAnsi"/>
-        </w:rPr>
-        <w:t>5.13.8)</w:t>
-      </w:r>
-      <w:r>
-        <w:rPr>
-          <w:rFonts w:asciiTheme="minorHAnsi" w:hAnsiTheme="minorHAnsi" w:cstheme="minorHAnsi"/>
-        </w:rPr>
-        <w:t xml:space="preserve"> </w:t>
-      </w:r>
-      <w:r>
-        <w:rPr>
-          <w:rFonts w:asciiTheme="minorHAnsi" w:hAnsiTheme="minorHAnsi" w:cstheme="minorHAnsi"/>
-        </w:rPr>
-        <w:t>Preparing maintenance manuals</w:t>
-      </w:r>
-      <w:bookmarkEnd w:id="89"/>
-    </w:p>
-    <w:p>
-      <w:pPr>
-        <w:pStyle w:val="Heading2"/>
-        <w:ind w:left="1440"/>
-        <w:rPr>
-          <w:rFonts w:asciiTheme="minorHAnsi" w:hAnsiTheme="minorHAnsi" w:cstheme="minorHAnsi"/>
-        </w:rPr>
-      </w:pPr>
-      <w:bookmarkStart w:id="90" w:name="_Toc309714986"/>
-      <w:r>
-        <w:rPr>
-          <w:rFonts w:asciiTheme="minorHAnsi" w:hAnsiTheme="minorHAnsi" w:cstheme="minorHAnsi"/>
-        </w:rPr>
-        <w:t>5.13.9)</w:t>
-      </w:r>
-      <w:r>
-        <w:rPr>
-          <w:rFonts w:asciiTheme="minorHAnsi" w:hAnsiTheme="minorHAnsi" w:cstheme="minorHAnsi"/>
-        </w:rPr>
-        <w:t xml:space="preserve"> </w:t>
-      </w:r>
-      <w:r>
-        <w:rPr>
-          <w:rFonts w:asciiTheme="minorHAnsi" w:hAnsiTheme="minorHAnsi" w:cstheme="minorHAnsi"/>
-        </w:rPr>
-        <w:t>Transition to the designated maintenance site</w:t>
-      </w:r>
-      <w:bookmarkEnd w:id="90"/>
+      </w:pPr>
+      <w:r>
+        <w:t>Joint management reviews will take place during weekly team meetings, status updates involving the course instructor, and by e-mail or in person with the customer.</w:t>
+      </w:r>
     </w:p>
     <w:p>
       <w:pPr>
@@ -12652,41 +12381,12 @@
           <w:rFonts w:asciiTheme="minorHAnsi" w:hAnsiTheme="minorHAnsi" w:cstheme="minorHAnsi"/>
         </w:rPr>
       </w:pPr>
-      <w:bookmarkStart w:id="91" w:name="_Toc309714987"/>
-      <w:r>
-        <w:rPr>
-          <w:rFonts w:asciiTheme="minorHAnsi" w:hAnsiTheme="minorHAnsi" w:cstheme="minorHAnsi"/>
-        </w:rPr>
-        <w:t>5.14) Software con</w:t>
-      </w:r>
-      <w:r>
-        <w:rPr>
-          <w:rFonts w:asciiTheme="minorHAnsi" w:hAnsiTheme="minorHAnsi" w:cstheme="minorHAnsi"/>
-        </w:rPr>
-        <w:t>fi</w:t>
-      </w:r>
-      <w:r>
-        <w:rPr>
-          <w:rFonts w:asciiTheme="minorHAnsi" w:hAnsiTheme="minorHAnsi" w:cstheme="minorHAnsi"/>
-        </w:rPr>
-        <w:t>guration management</w:t>
-      </w:r>
-      <w:bookmarkEnd w:id="91"/>
-    </w:p>
-    <w:p>
-      <w:pPr>
-        <w:pStyle w:val="Heading2"/>
-        <w:ind w:left="1440"/>
-        <w:rPr>
-          <w:rFonts w:asciiTheme="minorHAnsi" w:hAnsiTheme="minorHAnsi" w:cstheme="minorHAnsi"/>
-        </w:rPr>
-      </w:pPr>
-      <w:bookmarkStart w:id="92" w:name="_Toc309714988"/>
-      <w:r>
-        <w:rPr>
-          <w:rFonts w:asciiTheme="minorHAnsi" w:hAnsiTheme="minorHAnsi" w:cstheme="minorHAnsi"/>
-        </w:rPr>
-        <w:t>5.14.1)</w:t>
+      <w:bookmarkStart w:id="94" w:name="_Toc309989713"/>
+      <w:r>
+        <w:rPr>
+          <w:rFonts w:asciiTheme="minorHAnsi" w:hAnsiTheme="minorHAnsi" w:cstheme="minorHAnsi"/>
+        </w:rPr>
+        <w:t>5.19)</w:t>
       </w:r>
       <w:r>
         <w:rPr>
@@ -12698,185 +12398,17 @@
         <w:rPr>
           <w:rFonts w:asciiTheme="minorHAnsi" w:hAnsiTheme="minorHAnsi" w:cstheme="minorHAnsi"/>
         </w:rPr>
-        <w:t>Con</w:t>
-      </w:r>
-      <w:r>
-        <w:rPr>
-          <w:rFonts w:asciiTheme="minorHAnsi" w:hAnsiTheme="minorHAnsi" w:cstheme="minorHAnsi"/>
-        </w:rPr>
-        <w:t>fi</w:t>
-      </w:r>
-      <w:r>
-        <w:rPr>
-          <w:rFonts w:asciiTheme="minorHAnsi" w:hAnsiTheme="minorHAnsi" w:cstheme="minorHAnsi"/>
-        </w:rPr>
-        <w:t>guration identi</w:t>
-      </w:r>
-      <w:r>
-        <w:rPr>
-          <w:rFonts w:asciiTheme="minorHAnsi" w:hAnsiTheme="minorHAnsi" w:cstheme="minorHAnsi"/>
-        </w:rPr>
-        <w:t>fi</w:t>
-      </w:r>
-      <w:r>
-        <w:rPr>
-          <w:rFonts w:asciiTheme="minorHAnsi" w:hAnsiTheme="minorHAnsi" w:cstheme="minorHAnsi"/>
-        </w:rPr>
-        <w:t>cation</w:t>
-      </w:r>
-      <w:bookmarkEnd w:id="92"/>
-    </w:p>
-    <w:p>
-      <w:pPr>
-        <w:pStyle w:val="Heading2"/>
-        <w:ind w:left="1440"/>
-        <w:rPr>
-          <w:rFonts w:asciiTheme="minorHAnsi" w:hAnsiTheme="minorHAnsi" w:cstheme="minorHAnsi"/>
-        </w:rPr>
-      </w:pPr>
-      <w:bookmarkStart w:id="93" w:name="_Toc309714989"/>
-      <w:r>
-        <w:rPr>
-          <w:rFonts w:asciiTheme="minorHAnsi" w:hAnsiTheme="minorHAnsi" w:cstheme="minorHAnsi"/>
-        </w:rPr>
-        <w:t>5.14.2)</w:t>
-      </w:r>
-      <w:r>
-        <w:rPr>
-          <w:rFonts w:asciiTheme="minorHAnsi" w:hAnsiTheme="minorHAnsi" w:cstheme="minorHAnsi"/>
-        </w:rPr>
-        <w:t xml:space="preserve"> </w:t>
-      </w:r>
-      <w:r>
-        <w:rPr>
-          <w:rFonts w:asciiTheme="minorHAnsi" w:hAnsiTheme="minorHAnsi" w:cstheme="minorHAnsi"/>
-        </w:rPr>
-        <w:t>Con</w:t>
-      </w:r>
-      <w:r>
-        <w:rPr>
-          <w:rFonts w:asciiTheme="minorHAnsi" w:hAnsiTheme="minorHAnsi" w:cstheme="minorHAnsi"/>
-        </w:rPr>
-        <w:t>fi</w:t>
-      </w:r>
-      <w:r>
-        <w:rPr>
-          <w:rFonts w:asciiTheme="minorHAnsi" w:hAnsiTheme="minorHAnsi" w:cstheme="minorHAnsi"/>
-        </w:rPr>
-        <w:t>guration control</w:t>
-      </w:r>
-      <w:bookmarkEnd w:id="93"/>
-    </w:p>
-    <w:p>
-      <w:pPr>
-        <w:pStyle w:val="Heading2"/>
-        <w:ind w:left="1440"/>
-        <w:rPr>
-          <w:rFonts w:asciiTheme="minorHAnsi" w:hAnsiTheme="minorHAnsi" w:cstheme="minorHAnsi"/>
-        </w:rPr>
-      </w:pPr>
-      <w:bookmarkStart w:id="94" w:name="_Toc309714990"/>
-      <w:r>
-        <w:rPr>
-          <w:rFonts w:asciiTheme="minorHAnsi" w:hAnsiTheme="minorHAnsi" w:cstheme="minorHAnsi"/>
-        </w:rPr>
-        <w:t>5.14.3)</w:t>
-      </w:r>
-      <w:r>
-        <w:rPr>
-          <w:rFonts w:asciiTheme="minorHAnsi" w:hAnsiTheme="minorHAnsi" w:cstheme="minorHAnsi"/>
-        </w:rPr>
-        <w:t xml:space="preserve"> </w:t>
-      </w:r>
-      <w:r>
-        <w:rPr>
-          <w:rFonts w:asciiTheme="minorHAnsi" w:hAnsiTheme="minorHAnsi" w:cstheme="minorHAnsi"/>
-        </w:rPr>
-        <w:t>Con</w:t>
-      </w:r>
-      <w:r>
-        <w:rPr>
-          <w:rFonts w:asciiTheme="minorHAnsi" w:hAnsiTheme="minorHAnsi" w:cstheme="minorHAnsi"/>
-        </w:rPr>
-        <w:t>fi</w:t>
-      </w:r>
-      <w:r>
-        <w:rPr>
-          <w:rFonts w:asciiTheme="minorHAnsi" w:hAnsiTheme="minorHAnsi" w:cstheme="minorHAnsi"/>
-        </w:rPr>
-        <w:t>guration status accounting</w:t>
+        <w:t>Risk management</w:t>
       </w:r>
       <w:bookmarkEnd w:id="94"/>
     </w:p>
     <w:p>
       <w:pPr>
-        <w:pStyle w:val="Heading2"/>
-        <w:ind w:left="1440"/>
-        <w:rPr>
-          <w:rFonts w:asciiTheme="minorHAnsi" w:hAnsiTheme="minorHAnsi" w:cstheme="minorHAnsi"/>
-        </w:rPr>
-      </w:pPr>
-      <w:bookmarkStart w:id="95" w:name="_Toc309714991"/>
-      <w:r>
-        <w:rPr>
-          <w:rFonts w:asciiTheme="minorHAnsi" w:hAnsiTheme="minorHAnsi" w:cstheme="minorHAnsi"/>
-        </w:rPr>
-        <w:t>5.14.4)</w:t>
-      </w:r>
-      <w:r>
-        <w:rPr>
-          <w:rFonts w:asciiTheme="minorHAnsi" w:hAnsiTheme="minorHAnsi" w:cstheme="minorHAnsi"/>
-        </w:rPr>
-        <w:t xml:space="preserve"> </w:t>
-      </w:r>
-      <w:r>
-        <w:rPr>
-          <w:rFonts w:asciiTheme="minorHAnsi" w:hAnsiTheme="minorHAnsi" w:cstheme="minorHAnsi"/>
-        </w:rPr>
-        <w:t>Con</w:t>
-      </w:r>
-      <w:r>
-        <w:rPr>
-          <w:rFonts w:asciiTheme="minorHAnsi" w:hAnsiTheme="minorHAnsi" w:cstheme="minorHAnsi"/>
-        </w:rPr>
-        <w:t>fi</w:t>
-      </w:r>
-      <w:r>
-        <w:rPr>
-          <w:rFonts w:asciiTheme="minorHAnsi" w:hAnsiTheme="minorHAnsi" w:cstheme="minorHAnsi"/>
-        </w:rPr>
-        <w:t>guration audits</w:t>
-      </w:r>
-      <w:bookmarkEnd w:id="95"/>
-    </w:p>
-    <w:p>
-      <w:pPr>
-        <w:pStyle w:val="Heading2"/>
-        <w:ind w:left="1440"/>
-        <w:rPr>
-          <w:rFonts w:asciiTheme="minorHAnsi" w:hAnsiTheme="minorHAnsi" w:cstheme="minorHAnsi"/>
-        </w:rPr>
-      </w:pPr>
-      <w:bookmarkStart w:id="96" w:name="_Toc309714992"/>
-      <w:r>
-        <w:rPr>
-          <w:rFonts w:asciiTheme="minorHAnsi" w:hAnsiTheme="minorHAnsi" w:cstheme="minorHAnsi"/>
-        </w:rPr>
-        <w:t>5.14.5)</w:t>
-      </w:r>
-      <w:r>
-        <w:rPr>
-          <w:rFonts w:asciiTheme="minorHAnsi" w:hAnsiTheme="minorHAnsi" w:cstheme="minorHAnsi"/>
-        </w:rPr>
-        <w:t xml:space="preserve"> </w:t>
-      </w:r>
-      <w:r>
-        <w:rPr>
-          <w:rFonts w:asciiTheme="minorHAnsi" w:hAnsiTheme="minorHAnsi" w:cstheme="minorHAnsi"/>
-        </w:rPr>
-        <w:t>Packaging, storage, handling, and delivery</w:t>
-      </w:r>
-      <w:bookmarkEnd w:id="96"/>
+        <w:ind w:left="720"/>
+      </w:pPr>
+      <w:r>
+        <w:t>Technical risks will be managed by a heavy prototyping stage during the first term of the course and beyond, as needed.  Risks will also be managed by constant communication between the team, customer, and course instructor.  As risks are identified, mitigation strategies will be developed by the team, and any resulting action will be immediately assigned.</w:t>
+      </w:r>
     </w:p>
     <w:p>
       <w:pPr>
@@ -12886,29 +12418,12 @@
           <w:rFonts w:asciiTheme="minorHAnsi" w:hAnsiTheme="minorHAnsi" w:cstheme="minorHAnsi"/>
         </w:rPr>
       </w:pPr>
-      <w:bookmarkStart w:id="97" w:name="_Toc309714993"/>
-      <w:r>
-        <w:rPr>
-          <w:rFonts w:asciiTheme="minorHAnsi" w:hAnsiTheme="minorHAnsi" w:cstheme="minorHAnsi"/>
-        </w:rPr>
-        <w:t>5.15) Software product evaluation</w:t>
-      </w:r>
-      <w:bookmarkEnd w:id="97"/>
-    </w:p>
-    <w:p>
-      <w:pPr>
-        <w:pStyle w:val="Heading2"/>
-        <w:ind w:left="1440"/>
-        <w:rPr>
-          <w:rFonts w:asciiTheme="minorHAnsi" w:hAnsiTheme="minorHAnsi" w:cstheme="minorHAnsi"/>
-        </w:rPr>
-      </w:pPr>
-      <w:bookmarkStart w:id="98" w:name="_Toc309714994"/>
-      <w:r>
-        <w:rPr>
-          <w:rFonts w:asciiTheme="minorHAnsi" w:hAnsiTheme="minorHAnsi" w:cstheme="minorHAnsi"/>
-        </w:rPr>
-        <w:t>5.15.1)</w:t>
+      <w:bookmarkStart w:id="95" w:name="_Toc309989714"/>
+      <w:r>
+        <w:rPr>
+          <w:rFonts w:asciiTheme="minorHAnsi" w:hAnsiTheme="minorHAnsi" w:cstheme="minorHAnsi"/>
+        </w:rPr>
+        <w:t>5.20)</w:t>
       </w:r>
       <w:r>
         <w:rPr>
@@ -12920,79 +12435,40 @@
         <w:rPr>
           <w:rFonts w:asciiTheme="minorHAnsi" w:hAnsiTheme="minorHAnsi" w:cstheme="minorHAnsi"/>
         </w:rPr>
-        <w:t xml:space="preserve">In-process and </w:t>
-      </w:r>
-      <w:r>
-        <w:rPr>
-          <w:rFonts w:asciiTheme="minorHAnsi" w:hAnsiTheme="minorHAnsi" w:cstheme="minorHAnsi"/>
-        </w:rPr>
-        <w:t>fi</w:t>
-      </w:r>
-      <w:r>
-        <w:rPr>
-          <w:rFonts w:asciiTheme="minorHAnsi" w:hAnsiTheme="minorHAnsi" w:cstheme="minorHAnsi"/>
-        </w:rPr>
-        <w:t>nal software product evaluations</w:t>
-      </w:r>
-      <w:bookmarkEnd w:id="98"/>
-    </w:p>
-    <w:p>
-      <w:pPr>
-        <w:pStyle w:val="Heading2"/>
-        <w:ind w:left="1440"/>
-        <w:rPr>
-          <w:rFonts w:asciiTheme="minorHAnsi" w:hAnsiTheme="minorHAnsi" w:cstheme="minorHAnsi"/>
-        </w:rPr>
-      </w:pPr>
-      <w:bookmarkStart w:id="99" w:name="_Toc309714995"/>
-      <w:r>
-        <w:rPr>
-          <w:rFonts w:asciiTheme="minorHAnsi" w:hAnsiTheme="minorHAnsi" w:cstheme="minorHAnsi"/>
-        </w:rPr>
-        <w:t>5.15.2)</w:t>
-      </w:r>
-      <w:r>
-        <w:rPr>
-          <w:rFonts w:asciiTheme="minorHAnsi" w:hAnsiTheme="minorHAnsi" w:cstheme="minorHAnsi"/>
-        </w:rPr>
-        <w:t xml:space="preserve"> </w:t>
-      </w:r>
-      <w:r>
-        <w:rPr>
-          <w:rFonts w:asciiTheme="minorHAnsi" w:hAnsiTheme="minorHAnsi" w:cstheme="minorHAnsi"/>
-        </w:rPr>
-        <w:t>Software product evaluation records, including items to be recorded</w:t>
-      </w:r>
-      <w:bookmarkEnd w:id="99"/>
-    </w:p>
-    <w:p>
-      <w:pPr>
-        <w:pStyle w:val="Heading2"/>
-        <w:ind w:left="1440"/>
-        <w:rPr>
-          <w:rFonts w:asciiTheme="minorHAnsi" w:hAnsiTheme="minorHAnsi" w:cstheme="minorHAnsi"/>
-        </w:rPr>
-      </w:pPr>
-      <w:bookmarkStart w:id="100" w:name="_Toc309714996"/>
-      <w:r>
-        <w:rPr>
-          <w:rFonts w:asciiTheme="minorHAnsi" w:hAnsiTheme="minorHAnsi" w:cstheme="minorHAnsi"/>
-        </w:rPr>
-        <w:t>5.15.3)</w:t>
-      </w:r>
-      <w:r>
-        <w:rPr>
-          <w:rFonts w:asciiTheme="minorHAnsi" w:hAnsiTheme="minorHAnsi" w:cstheme="minorHAnsi"/>
-        </w:rPr>
-        <w:t xml:space="preserve"> </w:t>
-      </w:r>
-      <w:r>
-        <w:rPr>
-          <w:rFonts w:asciiTheme="minorHAnsi" w:hAnsiTheme="minorHAnsi" w:cstheme="minorHAnsi"/>
-        </w:rPr>
-        <w:t>Independence in software product evaluation</w:t>
-      </w:r>
-      <w:bookmarkEnd w:id="100"/>
+        <w:t>Software management indicators</w:t>
+      </w:r>
+      <w:bookmarkEnd w:id="95"/>
+    </w:p>
+    <w:p>
+      <w:pPr>
+        <w:ind w:left="720"/>
+      </w:pPr>
+      <w:r>
+        <w:t>The primary indicators used to manage this software effort will be the time spent by each developer versus the estimates made at the beginning of the course.  These indicators will be tracked and briefed during each weekly status update.</w:t>
+      </w:r>
+    </w:p>
+    <w:p>
+      <w:pPr>
+        <w:ind w:left="720"/>
+      </w:pPr>
+      <w:r>
+        <w:rPr>
+          <w:highlight w:val="yellow"/>
+        </w:rPr>
+        <w:t>Need to decide which, if any, indicators we will collect and use</w:t>
+      </w:r>
+      <w:r>
+        <w:rPr>
+          <w:highlight w:val="yellow"/>
+        </w:rPr>
+        <w:t xml:space="preserve"> in addition to those described above</w:t>
+      </w:r>
+      <w:r>
+        <w:rPr>
+          <w:highlight w:val="yellow"/>
+        </w:rPr>
+        <w:t>.</w:t>
+      </w:r>
     </w:p>
     <w:p>
       <w:pPr>
@@ -13002,102 +12478,20 @@
           <w:rFonts w:asciiTheme="minorHAnsi" w:hAnsiTheme="minorHAnsi" w:cstheme="minorHAnsi"/>
         </w:rPr>
       </w:pPr>
-      <w:bookmarkStart w:id="101" w:name="_Toc309714997"/>
-      <w:r>
-        <w:rPr>
-          <w:rFonts w:asciiTheme="minorHAnsi" w:hAnsiTheme="minorHAnsi" w:cstheme="minorHAnsi"/>
-        </w:rPr>
-        <w:t>5.16) Software quality assurance</w:t>
-      </w:r>
-      <w:bookmarkEnd w:id="101"/>
-    </w:p>
-    <w:p>
-      <w:pPr>
-        <w:pStyle w:val="Heading2"/>
-        <w:ind w:left="1440"/>
-        <w:rPr>
-          <w:rFonts w:asciiTheme="minorHAnsi" w:hAnsiTheme="minorHAnsi" w:cstheme="minorHAnsi"/>
-        </w:rPr>
-      </w:pPr>
-      <w:bookmarkStart w:id="102" w:name="_Toc309714998"/>
-      <w:r>
-        <w:rPr>
-          <w:rFonts w:asciiTheme="minorHAnsi" w:hAnsiTheme="minorHAnsi" w:cstheme="minorHAnsi"/>
-        </w:rPr>
-        <w:t>5.16.1)</w:t>
-      </w:r>
-      <w:r>
-        <w:rPr>
-          <w:rFonts w:asciiTheme="minorHAnsi" w:hAnsiTheme="minorHAnsi" w:cstheme="minorHAnsi"/>
-        </w:rPr>
-        <w:t xml:space="preserve"> </w:t>
-      </w:r>
-      <w:r>
-        <w:rPr>
-          <w:rFonts w:asciiTheme="minorHAnsi" w:hAnsiTheme="minorHAnsi" w:cstheme="minorHAnsi"/>
-        </w:rPr>
-        <w:t>Software quality assurance evaluations</w:t>
-      </w:r>
-      <w:bookmarkEnd w:id="102"/>
-    </w:p>
-    <w:p>
-      <w:pPr>
-        <w:pStyle w:val="Heading2"/>
-        <w:ind w:left="1440"/>
-        <w:rPr>
-          <w:rFonts w:asciiTheme="minorHAnsi" w:hAnsiTheme="minorHAnsi" w:cstheme="minorHAnsi"/>
-        </w:rPr>
-      </w:pPr>
-      <w:bookmarkStart w:id="103" w:name="_Toc309714999"/>
-      <w:r>
-        <w:rPr>
-          <w:rFonts w:asciiTheme="minorHAnsi" w:hAnsiTheme="minorHAnsi" w:cstheme="minorHAnsi"/>
-        </w:rPr>
-        <w:t>5.16.2)</w:t>
-      </w:r>
-      <w:r>
-        <w:rPr>
-          <w:rFonts w:asciiTheme="minorHAnsi" w:hAnsiTheme="minorHAnsi" w:cstheme="minorHAnsi"/>
-        </w:rPr>
-        <w:t xml:space="preserve"> </w:t>
-      </w:r>
-      <w:r>
-        <w:rPr>
-          <w:rFonts w:asciiTheme="minorHAnsi" w:hAnsiTheme="minorHAnsi" w:cstheme="minorHAnsi"/>
-        </w:rPr>
-        <w:t>Software quality assurance records, including items to be recorded</w:t>
-      </w:r>
-      <w:bookmarkEnd w:id="103"/>
-    </w:p>
-    <w:p>
-      <w:pPr>
-        <w:pStyle w:val="Heading2"/>
-        <w:ind w:left="1440"/>
-        <w:rPr>
-          <w:rFonts w:asciiTheme="minorHAnsi" w:hAnsiTheme="minorHAnsi" w:cstheme="minorHAnsi"/>
-        </w:rPr>
-      </w:pPr>
-      <w:bookmarkStart w:id="104" w:name="_Toc309715000"/>
-      <w:r>
-        <w:rPr>
-          <w:rFonts w:asciiTheme="minorHAnsi" w:hAnsiTheme="minorHAnsi" w:cstheme="minorHAnsi"/>
-        </w:rPr>
-        <w:lastRenderedPageBreak/>
-        <w:t>5.16.3)</w:t>
-      </w:r>
-      <w:r>
-        <w:rPr>
-          <w:rFonts w:asciiTheme="minorHAnsi" w:hAnsiTheme="minorHAnsi" w:cstheme="minorHAnsi"/>
-        </w:rPr>
-        <w:t xml:space="preserve"> </w:t>
-      </w:r>
-      <w:r>
-        <w:rPr>
-          <w:rFonts w:asciiTheme="minorHAnsi" w:hAnsiTheme="minorHAnsi" w:cstheme="minorHAnsi"/>
-        </w:rPr>
-        <w:t>Independence in software quality assurance</w:t>
-      </w:r>
-      <w:bookmarkEnd w:id="104"/>
+      <w:bookmarkStart w:id="96" w:name="_Toc309989715"/>
+      <w:r>
+        <w:rPr>
+          <w:rFonts w:asciiTheme="minorHAnsi" w:hAnsiTheme="minorHAnsi" w:cstheme="minorHAnsi"/>
+        </w:rPr>
+        <w:t>5.21) Administrative security and privacy protection</w:t>
+      </w:r>
+      <w:bookmarkEnd w:id="96"/>
+    </w:p>
+    <w:p>
+      <w:r>
+        <w:tab/>
+        <w:t>Not applicable.</w:t>
+      </w:r>
     </w:p>
     <w:p>
       <w:pPr>
@@ -13107,60 +12501,20 @@
           <w:rFonts w:asciiTheme="minorHAnsi" w:hAnsiTheme="minorHAnsi" w:cstheme="minorHAnsi"/>
         </w:rPr>
       </w:pPr>
-      <w:bookmarkStart w:id="105" w:name="_Toc309715001"/>
-      <w:r>
-        <w:rPr>
-          <w:rFonts w:asciiTheme="minorHAnsi" w:hAnsiTheme="minorHAnsi" w:cstheme="minorHAnsi"/>
-        </w:rPr>
-        <w:t>5.17) Corrective action</w:t>
-      </w:r>
-      <w:bookmarkEnd w:id="105"/>
-    </w:p>
-    <w:p>
-      <w:pPr>
-        <w:pStyle w:val="Heading2"/>
-        <w:ind w:left="1440"/>
-        <w:rPr>
-          <w:rFonts w:asciiTheme="minorHAnsi" w:hAnsiTheme="minorHAnsi" w:cstheme="minorHAnsi"/>
-        </w:rPr>
-      </w:pPr>
-      <w:bookmarkStart w:id="106" w:name="_Toc309715002"/>
-      <w:r>
-        <w:rPr>
-          <w:rFonts w:asciiTheme="minorHAnsi" w:hAnsiTheme="minorHAnsi" w:cstheme="minorHAnsi"/>
-        </w:rPr>
-        <w:t>5.17.1)Problem/change reports, including items to be recorded</w:t>
-      </w:r>
-      <w:bookmarkEnd w:id="106"/>
-    </w:p>
-    <w:p>
-      <w:pPr>
-        <w:pStyle w:val="Heading2"/>
-        <w:ind w:left="1440"/>
-        <w:rPr>
-          <w:rFonts w:asciiTheme="minorHAnsi" w:hAnsiTheme="minorHAnsi" w:cstheme="minorHAnsi"/>
-        </w:rPr>
-      </w:pPr>
-      <w:bookmarkStart w:id="107" w:name="_Toc309715003"/>
-      <w:r>
-        <w:rPr>
-          <w:rFonts w:asciiTheme="minorHAnsi" w:hAnsiTheme="minorHAnsi" w:cstheme="minorHAnsi"/>
-        </w:rPr>
-        <w:t>5.17.2)</w:t>
-      </w:r>
-      <w:r>
-        <w:rPr>
-          <w:rFonts w:asciiTheme="minorHAnsi" w:hAnsiTheme="minorHAnsi" w:cstheme="minorHAnsi"/>
-        </w:rPr>
-        <w:t xml:space="preserve"> </w:t>
-      </w:r>
-      <w:r>
-        <w:rPr>
-          <w:rFonts w:asciiTheme="minorHAnsi" w:hAnsiTheme="minorHAnsi" w:cstheme="minorHAnsi"/>
-        </w:rPr>
-        <w:t>Corrective action system</w:t>
-      </w:r>
-      <w:bookmarkEnd w:id="107"/>
+      <w:bookmarkStart w:id="97" w:name="_Toc309989716"/>
+      <w:r>
+        <w:rPr>
+          <w:rFonts w:asciiTheme="minorHAnsi" w:hAnsiTheme="minorHAnsi" w:cstheme="minorHAnsi"/>
+        </w:rPr>
+        <w:t>5.22) Managing subcontractors</w:t>
+      </w:r>
+      <w:bookmarkEnd w:id="97"/>
+    </w:p>
+    <w:p>
+      <w:r>
+        <w:tab/>
+        <w:t>Not applicable.</w:t>
+      </w:r>
     </w:p>
     <w:p>
       <w:pPr>
@@ -13170,72 +12524,20 @@
           <w:rFonts w:asciiTheme="minorHAnsi" w:hAnsiTheme="minorHAnsi" w:cstheme="minorHAnsi"/>
         </w:rPr>
       </w:pPr>
-      <w:bookmarkStart w:id="108" w:name="_Toc309715004"/>
-      <w:r>
-        <w:rPr>
-          <w:rFonts w:asciiTheme="minorHAnsi" w:hAnsiTheme="minorHAnsi" w:cstheme="minorHAnsi"/>
-        </w:rPr>
-        <w:t>5.18) Joint technical and management reviews</w:t>
-      </w:r>
-      <w:bookmarkEnd w:id="108"/>
-    </w:p>
-    <w:p>
-      <w:pPr>
-        <w:pStyle w:val="Heading2"/>
-        <w:ind w:left="1440"/>
-        <w:rPr>
-          <w:rFonts w:asciiTheme="minorHAnsi" w:hAnsiTheme="minorHAnsi" w:cstheme="minorHAnsi"/>
-        </w:rPr>
-      </w:pPr>
-      <w:bookmarkStart w:id="109" w:name="_Toc309715005"/>
-      <w:r>
-        <w:rPr>
-          <w:rFonts w:asciiTheme="minorHAnsi" w:hAnsiTheme="minorHAnsi" w:cstheme="minorHAnsi"/>
-        </w:rPr>
-        <w:t>5.18.1)</w:t>
-      </w:r>
-      <w:r>
-        <w:rPr>
-          <w:rFonts w:asciiTheme="minorHAnsi" w:hAnsiTheme="minorHAnsi" w:cstheme="minorHAnsi"/>
-        </w:rPr>
-        <w:t xml:space="preserve"> </w:t>
-      </w:r>
-      <w:r>
-        <w:rPr>
-          <w:rFonts w:asciiTheme="minorHAnsi" w:hAnsiTheme="minorHAnsi" w:cstheme="minorHAnsi"/>
-        </w:rPr>
-        <w:t>Joint technical reviews, including a proposed set of reviews</w:t>
-      </w:r>
-      <w:bookmarkEnd w:id="109"/>
-    </w:p>
-    <w:p>
-      <w:pPr>
-        <w:pStyle w:val="Heading2"/>
-        <w:ind w:left="1440"/>
-        <w:rPr>
-          <w:rFonts w:asciiTheme="minorHAnsi" w:hAnsiTheme="minorHAnsi" w:cstheme="minorHAnsi"/>
-        </w:rPr>
-      </w:pPr>
-      <w:bookmarkStart w:id="110" w:name="_Toc309715006"/>
-      <w:r>
-        <w:rPr>
-          <w:rFonts w:asciiTheme="minorHAnsi" w:hAnsiTheme="minorHAnsi" w:cstheme="minorHAnsi"/>
-        </w:rPr>
-        <w:t>5.18.2)</w:t>
-      </w:r>
-      <w:r>
-        <w:rPr>
-          <w:rFonts w:asciiTheme="minorHAnsi" w:hAnsiTheme="minorHAnsi" w:cstheme="minorHAnsi"/>
-        </w:rPr>
-        <w:t xml:space="preserve"> </w:t>
-      </w:r>
-      <w:r>
-        <w:rPr>
-          <w:rFonts w:asciiTheme="minorHAnsi" w:hAnsiTheme="minorHAnsi" w:cstheme="minorHAnsi"/>
-        </w:rPr>
-        <w:t>Joint management reviews, including a proposed set of reviews</w:t>
-      </w:r>
-      <w:bookmarkEnd w:id="110"/>
+      <w:bookmarkStart w:id="98" w:name="_Toc309989717"/>
+      <w:r>
+        <w:rPr>
+          <w:rFonts w:asciiTheme="minorHAnsi" w:hAnsiTheme="minorHAnsi" w:cstheme="minorHAnsi"/>
+        </w:rPr>
+        <w:t>5.23) Interfacing with software IV&amp;V agents</w:t>
+      </w:r>
+      <w:bookmarkEnd w:id="98"/>
+    </w:p>
+    <w:p>
+      <w:r>
+        <w:tab/>
+        <w:t>Not applicable.</w:t>
+      </w:r>
     </w:p>
     <w:p>
       <w:pPr>
@@ -13245,26 +12547,20 @@
           <w:rFonts w:asciiTheme="minorHAnsi" w:hAnsiTheme="minorHAnsi" w:cstheme="minorHAnsi"/>
         </w:rPr>
       </w:pPr>
-      <w:bookmarkStart w:id="111" w:name="_Toc309715007"/>
-      <w:r>
-        <w:rPr>
-          <w:rFonts w:asciiTheme="minorHAnsi" w:hAnsiTheme="minorHAnsi" w:cstheme="minorHAnsi"/>
-        </w:rPr>
-        <w:t>5.19)</w:t>
-      </w:r>
-      <w:r>
-        <w:rPr>
-          <w:rFonts w:asciiTheme="minorHAnsi" w:hAnsiTheme="minorHAnsi" w:cstheme="minorHAnsi"/>
-        </w:rPr>
-        <w:t xml:space="preserve"> </w:t>
-      </w:r>
-      <w:r>
-        <w:rPr>
-          <w:rFonts w:asciiTheme="minorHAnsi" w:hAnsiTheme="minorHAnsi" w:cstheme="minorHAnsi"/>
-        </w:rPr>
-        <w:t>Risk management</w:t>
-      </w:r>
-      <w:bookmarkEnd w:id="111"/>
+      <w:bookmarkStart w:id="99" w:name="_Toc309989718"/>
+      <w:r>
+        <w:rPr>
+          <w:rFonts w:asciiTheme="minorHAnsi" w:hAnsiTheme="minorHAnsi" w:cstheme="minorHAnsi"/>
+        </w:rPr>
+        <w:t>5.24) Coordinating with associate developers</w:t>
+      </w:r>
+      <w:bookmarkEnd w:id="99"/>
+    </w:p>
+    <w:p>
+      <w:r>
+        <w:tab/>
+        <w:t>Not applicable.</w:t>
+      </w:r>
     </w:p>
     <w:p>
       <w:pPr>
@@ -13274,143 +12570,60 @@
           <w:rFonts w:asciiTheme="minorHAnsi" w:hAnsiTheme="minorHAnsi" w:cstheme="minorHAnsi"/>
         </w:rPr>
       </w:pPr>
-      <w:bookmarkStart w:id="112" w:name="_Toc309715008"/>
-      <w:r>
-        <w:rPr>
-          <w:rFonts w:asciiTheme="minorHAnsi" w:hAnsiTheme="minorHAnsi" w:cstheme="minorHAnsi"/>
-        </w:rPr>
-        <w:t>5.20)</w:t>
-      </w:r>
-      <w:r>
-        <w:rPr>
-          <w:rFonts w:asciiTheme="minorHAnsi" w:hAnsiTheme="minorHAnsi" w:cstheme="minorHAnsi"/>
-        </w:rPr>
-        <w:t xml:space="preserve"> </w:t>
-      </w:r>
-      <w:r>
-        <w:rPr>
-          <w:rFonts w:asciiTheme="minorHAnsi" w:hAnsiTheme="minorHAnsi" w:cstheme="minorHAnsi"/>
-        </w:rPr>
-        <w:t>Software management indicators</w:t>
-      </w:r>
-      <w:bookmarkEnd w:id="112"/>
+      <w:bookmarkStart w:id="100" w:name="_Toc309989719"/>
+      <w:r>
+        <w:rPr>
+          <w:rFonts w:asciiTheme="minorHAnsi" w:hAnsiTheme="minorHAnsi" w:cstheme="minorHAnsi"/>
+        </w:rPr>
+        <w:t>5.25) Project process improvement</w:t>
+      </w:r>
+      <w:bookmarkEnd w:id="100"/>
+    </w:p>
+    <w:p>
+      <w:pPr>
+        <w:ind w:left="720"/>
+      </w:pPr>
+      <w:r>
+        <w:t>Improvements to the processes used on the project will be addressed during weekly team meetings, and adjustments will be made to address any identified issues.  Any change, if approved by the team, will result in a change to this document.</w:t>
+      </w:r>
     </w:p>
     <w:p>
       <w:pPr>
         <w:pStyle w:val="Heading2"/>
-        <w:ind w:left="720"/>
-        <w:rPr>
-          <w:rFonts w:asciiTheme="minorHAnsi" w:hAnsiTheme="minorHAnsi" w:cstheme="minorHAnsi"/>
-        </w:rPr>
-      </w:pPr>
-      <w:bookmarkStart w:id="113" w:name="_Toc309715009"/>
-      <w:r>
-        <w:rPr>
-          <w:rFonts w:asciiTheme="minorHAnsi" w:hAnsiTheme="minorHAnsi" w:cstheme="minorHAnsi"/>
-        </w:rPr>
-        <w:t>5.21) Administrative security and privacy protection</w:t>
-      </w:r>
-      <w:bookmarkEnd w:id="113"/>
+        <w:rPr>
+          <w:rFonts w:asciiTheme="minorHAnsi" w:hAnsiTheme="minorHAnsi" w:cstheme="minorHAnsi"/>
+        </w:rPr>
+      </w:pPr>
+      <w:bookmarkStart w:id="101" w:name="_Toc309989720"/>
+      <w:r>
+        <w:rPr>
+          <w:rFonts w:asciiTheme="minorHAnsi" w:hAnsiTheme="minorHAnsi" w:cstheme="minorHAnsi"/>
+        </w:rPr>
+        <w:t>6) Schedules and activity network</w:t>
+      </w:r>
+      <w:bookmarkEnd w:id="101"/>
+    </w:p>
+    <w:p>
+      <w:r>
+        <w:t>Schedules will be documented on the Tunnel-K Google Code wiki, and changes will also be briefed during weekly Tunnel-K status updates.</w:t>
+      </w:r>
     </w:p>
     <w:p>
       <w:pPr>
         <w:pStyle w:val="Heading2"/>
-        <w:ind w:left="720"/>
-        <w:rPr>
-          <w:rFonts w:asciiTheme="minorHAnsi" w:hAnsiTheme="minorHAnsi" w:cstheme="minorHAnsi"/>
-        </w:rPr>
-      </w:pPr>
-      <w:bookmarkStart w:id="114" w:name="_Toc309715010"/>
-      <w:r>
-        <w:rPr>
-          <w:rFonts w:asciiTheme="minorHAnsi" w:hAnsiTheme="minorHAnsi" w:cstheme="minorHAnsi"/>
-        </w:rPr>
-        <w:t>5.22) Managing subcontractors</w:t>
-      </w:r>
-      <w:bookmarkEnd w:id="114"/>
-    </w:p>
-    <w:p>
-      <w:pPr>
-        <w:pStyle w:val="Heading2"/>
-        <w:ind w:left="720"/>
-        <w:rPr>
-          <w:rFonts w:asciiTheme="minorHAnsi" w:hAnsiTheme="minorHAnsi" w:cstheme="minorHAnsi"/>
-        </w:rPr>
-      </w:pPr>
-      <w:bookmarkStart w:id="115" w:name="_Toc309715011"/>
-      <w:r>
-        <w:rPr>
-          <w:rFonts w:asciiTheme="minorHAnsi" w:hAnsiTheme="minorHAnsi" w:cstheme="minorHAnsi"/>
-        </w:rPr>
-        <w:t>5.23) Interfacing with software IV&amp;V agents</w:t>
-      </w:r>
-      <w:bookmarkEnd w:id="115"/>
-    </w:p>
-    <w:p>
-      <w:pPr>
-        <w:pStyle w:val="Heading2"/>
-        <w:ind w:left="720"/>
-        <w:rPr>
-          <w:rFonts w:asciiTheme="minorHAnsi" w:hAnsiTheme="minorHAnsi" w:cstheme="minorHAnsi"/>
-        </w:rPr>
-      </w:pPr>
-      <w:bookmarkStart w:id="116" w:name="_Toc309715012"/>
-      <w:r>
-        <w:rPr>
-          <w:rFonts w:asciiTheme="minorHAnsi" w:hAnsiTheme="minorHAnsi" w:cstheme="minorHAnsi"/>
-        </w:rPr>
-        <w:t>5.24) Coordinating with associate developers</w:t>
-      </w:r>
-      <w:bookmarkEnd w:id="116"/>
-    </w:p>
-    <w:p>
-      <w:pPr>
-        <w:pStyle w:val="Heading2"/>
-        <w:ind w:left="720"/>
-        <w:rPr>
-          <w:rFonts w:asciiTheme="minorHAnsi" w:hAnsiTheme="minorHAnsi" w:cstheme="minorHAnsi"/>
-        </w:rPr>
-      </w:pPr>
-      <w:bookmarkStart w:id="117" w:name="_Toc309715013"/>
-      <w:r>
-        <w:rPr>
-          <w:rFonts w:asciiTheme="minorHAnsi" w:hAnsiTheme="minorHAnsi" w:cstheme="minorHAnsi"/>
-        </w:rPr>
-        <w:t>5.25) Project process improvement</w:t>
-      </w:r>
-      <w:bookmarkEnd w:id="117"/>
-    </w:p>
-    <w:p>
-      <w:pPr>
-        <w:pStyle w:val="Heading2"/>
-        <w:rPr>
-          <w:rFonts w:asciiTheme="minorHAnsi" w:hAnsiTheme="minorHAnsi" w:cstheme="minorHAnsi"/>
-        </w:rPr>
-      </w:pPr>
-      <w:bookmarkStart w:id="118" w:name="_Toc309715014"/>
-      <w:r>
-        <w:rPr>
-          <w:rFonts w:asciiTheme="minorHAnsi" w:hAnsiTheme="minorHAnsi" w:cstheme="minorHAnsi"/>
-        </w:rPr>
-        <w:t>6) Schedules and activity network</w:t>
-      </w:r>
-      <w:bookmarkEnd w:id="118"/>
-    </w:p>
-    <w:p>
-      <w:pPr>
-        <w:pStyle w:val="Heading2"/>
-        <w:rPr>
-          <w:rFonts w:asciiTheme="minorHAnsi" w:hAnsiTheme="minorHAnsi" w:cstheme="minorHAnsi"/>
-        </w:rPr>
-      </w:pPr>
-      <w:bookmarkStart w:id="119" w:name="_Toc309715015"/>
-      <w:r>
-        <w:rPr>
-          <w:rFonts w:asciiTheme="minorHAnsi" w:hAnsiTheme="minorHAnsi" w:cstheme="minorHAnsi"/>
-        </w:rPr>
+        <w:rPr>
+          <w:rFonts w:asciiTheme="minorHAnsi" w:hAnsiTheme="minorHAnsi" w:cstheme="minorHAnsi"/>
+        </w:rPr>
+      </w:pPr>
+      <w:bookmarkStart w:id="102" w:name="_Toc309989721"/>
+      <w:r>
+        <w:rPr>
+          <w:rFonts w:asciiTheme="minorHAnsi" w:hAnsiTheme="minorHAnsi" w:cstheme="minorHAnsi"/>
+        </w:rPr>
+        <w:lastRenderedPageBreak/>
         <w:t>7) Project organization and resources</w:t>
       </w:r>
-      <w:bookmarkEnd w:id="119"/>
+      <w:bookmarkEnd w:id="102"/>
     </w:p>
     <w:p>
       <w:pPr>
@@ -13420,14 +12633,22 @@
           <w:rFonts w:asciiTheme="minorHAnsi" w:hAnsiTheme="minorHAnsi" w:cstheme="minorHAnsi"/>
         </w:rPr>
       </w:pPr>
-      <w:bookmarkStart w:id="120" w:name="_Toc309715016"/>
+      <w:bookmarkStart w:id="103" w:name="_Toc309989722"/>
       <w:r>
         <w:rPr>
           <w:rFonts w:asciiTheme="minorHAnsi" w:hAnsiTheme="minorHAnsi" w:cstheme="minorHAnsi"/>
         </w:rPr>
         <w:t>7.1) Project organization</w:t>
       </w:r>
-      <w:bookmarkEnd w:id="120"/>
+      <w:bookmarkEnd w:id="103"/>
+    </w:p>
+    <w:p>
+      <w:pPr>
+        <w:ind w:left="720"/>
+      </w:pPr>
+      <w:r>
+        <w:t>The project team will be self-organizing with no hierarchical structure.  Work will be broken down by committee according to the strengths and expertise of each team member.  The Hands-On Science Center customer and course instructor will both provide feedback to ensure the team delivers a useful exhibit.</w:t>
+      </w:r>
     </w:p>
     <w:p>
       <w:pPr>
@@ -13437,14 +12658,70 @@
           <w:rFonts w:asciiTheme="minorHAnsi" w:hAnsiTheme="minorHAnsi" w:cstheme="minorHAnsi"/>
         </w:rPr>
       </w:pPr>
-      <w:bookmarkStart w:id="121" w:name="_Toc309715017"/>
+      <w:bookmarkStart w:id="104" w:name="_Toc309989723"/>
       <w:r>
         <w:rPr>
           <w:rFonts w:asciiTheme="minorHAnsi" w:hAnsiTheme="minorHAnsi" w:cstheme="minorHAnsi"/>
         </w:rPr>
         <w:t>7.2) Project resources</w:t>
       </w:r>
-      <w:bookmarkEnd w:id="121"/>
+      <w:bookmarkEnd w:id="104"/>
+    </w:p>
+    <w:p>
+      <w:pPr>
+        <w:ind w:left="720"/>
+      </w:pPr>
+      <w:r>
+        <w:t xml:space="preserve">The project team is made up of five software engineers, and one consultant will assist in the integration of an existing software package.  The team will share responsibility for all aspects of the project and will self-organize to ensure each team member is responsible for an equal share of work.  Developers will </w:t>
+      </w:r>
+      <w:r>
+        <w:t xml:space="preserve">primarily </w:t>
+      </w:r>
+      <w:r>
+        <w:t>use their own personal equipment for this effort</w:t>
+      </w:r>
+      <w:r>
+        <w:t xml:space="preserve">. </w:t>
+      </w:r>
+      <w:r>
+        <w:t xml:space="preserve"> </w:t>
+      </w:r>
+      <w:r>
+        <w:t>T</w:t>
+      </w:r>
+      <w:r>
+        <w:t>he existing wind tunnel structure</w:t>
+      </w:r>
+      <w:r>
+        <w:t xml:space="preserve"> will</w:t>
+      </w:r>
+      <w:r>
+        <w:t xml:space="preserve"> be provided by the Hands-On Science Center</w:t>
+      </w:r>
+      <w:r>
+        <w:t>, and discussions will take place as the design nears completion on which party will be responsible for providing funding for certain system components</w:t>
+      </w:r>
+      <w:r>
+        <w:t xml:space="preserve">.  </w:t>
+      </w:r>
+      <w:r>
+        <w:t xml:space="preserve">It is anticipated that all materials will largely be at the expense of the team’s expense, but the Hands-On Science Center has expressed the possibility of providing funding for a tablet, PC, or similar equipment for use in the final product.  </w:t>
+      </w:r>
+      <w:r>
+        <w:t xml:space="preserve">Team member’s personal homes and workplaces will be utilized for </w:t>
+      </w:r>
+      <w:r>
+        <w:t>all work, meetings, etc.</w:t>
+      </w:r>
+      <w:r>
+        <w:t>, and the Hands-On Science Center will be used for most customer meetings, formal reviews</w:t>
+      </w:r>
+      <w:r>
+        <w:t>,</w:t>
+      </w:r>
+      <w:r>
+        <w:t xml:space="preserve"> tests, and, potentially, some build-up/integration.</w:t>
+      </w:r>
     </w:p>
     <w:p>
       <w:pPr>
@@ -13453,14 +12730,85 @@
           <w:rFonts w:asciiTheme="minorHAnsi" w:hAnsiTheme="minorHAnsi" w:cstheme="minorHAnsi"/>
         </w:rPr>
       </w:pPr>
-      <w:bookmarkStart w:id="122" w:name="_Toc309715018"/>
+      <w:bookmarkStart w:id="105" w:name="_Toc309989724"/>
       <w:r>
         <w:rPr>
           <w:rFonts w:asciiTheme="minorHAnsi" w:hAnsiTheme="minorHAnsi" w:cstheme="minorHAnsi"/>
         </w:rPr>
         <w:t>8) Notes</w:t>
       </w:r>
-      <w:bookmarkEnd w:id="122"/>
+      <w:bookmarkEnd w:id="105"/>
+    </w:p>
+    <w:p>
+      <w:pPr>
+        <w:spacing w:line="240" w:lineRule="auto"/>
+      </w:pPr>
+      <w:r>
+        <w:rPr>
+          <w:highlight w:val="yellow"/>
+        </w:rPr>
+        <w:t>This clause shall contain any general information that aids in understanding this document</w:t>
+      </w:r>
+      <w:r>
+        <w:rPr>
+          <w:highlight w:val="yellow"/>
+        </w:rPr>
+        <w:t xml:space="preserve"> </w:t>
+      </w:r>
+      <w:r>
+        <w:rPr>
+          <w:highlight w:val="yellow"/>
+        </w:rPr>
+        <w:t>(e.g., background information, glossary, rationale). This clause shall include an alphabetical listing</w:t>
+      </w:r>
+      <w:r>
+        <w:rPr>
+          <w:highlight w:val="yellow"/>
+        </w:rPr>
+        <w:t xml:space="preserve"> </w:t>
+      </w:r>
+      <w:r>
+        <w:rPr>
+          <w:highlight w:val="yellow"/>
+        </w:rPr>
+        <w:t xml:space="preserve">of </w:t>
+      </w:r>
+      <w:r>
+        <w:rPr>
+          <w:highlight w:val="yellow"/>
+        </w:rPr>
+        <w:t>all acronyms</w:t>
+      </w:r>
+      <w:r>
+        <w:rPr>
+          <w:highlight w:val="yellow"/>
+        </w:rPr>
+        <w:t>, abbreviations, and their meanings as used in this document and a list of any terms</w:t>
+      </w:r>
+      <w:r>
+        <w:rPr>
+          <w:highlight w:val="yellow"/>
+        </w:rPr>
+        <w:t xml:space="preserve"> </w:t>
+      </w:r>
+      <w:r>
+        <w:rPr>
+          <w:highlight w:val="yellow"/>
+        </w:rPr>
+        <w:t>and</w:t>
+      </w:r>
+      <w:r>
+        <w:rPr>
+          <w:highlight w:val="yellow"/>
+        </w:rPr>
+        <w:t xml:space="preserve"> definitions</w:t>
+      </w:r>
+      <w:r>
+        <w:rPr>
+          <w:highlight w:val="yellow"/>
+        </w:rPr>
+        <w:t xml:space="preserve"> needed to understand this document.</w:t>
+      </w:r>
     </w:p>
     <w:p>
       <w:pPr>
@@ -13469,17 +12817,25 @@
           <w:rFonts w:asciiTheme="minorHAnsi" w:hAnsiTheme="minorHAnsi" w:cstheme="minorHAnsi"/>
         </w:rPr>
       </w:pPr>
-      <w:bookmarkStart w:id="123" w:name="_Toc309715019"/>
+      <w:bookmarkStart w:id="106" w:name="_Toc309989725"/>
       <w:r>
         <w:rPr>
           <w:rFonts w:asciiTheme="minorHAnsi" w:hAnsiTheme="minorHAnsi" w:cstheme="minorHAnsi"/>
         </w:rPr>
         <w:t>A) Annexes</w:t>
       </w:r>
-      <w:bookmarkEnd w:id="123"/>
+      <w:bookmarkEnd w:id="106"/>
+    </w:p>
+    <w:p>
+      <w:r>
+        <w:rPr>
+          <w:highlight w:val="yellow"/>
+        </w:rPr>
+        <w:t>Insert annexes as needed.</w:t>
+      </w:r>
     </w:p>
     <w:sectPr>
-      <w:footerReference w:type="default" r:id="rId12"/>
+      <w:footerReference w:type="default" r:id="rId14"/>
       <w:pgSz w:w="12240" w:h="15840"/>
       <w:pgMar w:top="1440" w:right="1440" w:bottom="1440" w:left="1440" w:header="720" w:footer="720" w:gutter="0"/>
       <w:cols w:space="720"/>
@@ -13536,7 +12892,7 @@
             <w:rPr>
               <w:noProof/>
             </w:rPr>
-            <w:t>10</w:t>
+            <w:t>8</w:t>
           </w:r>
         </w:fldSimple>
       </w:p>
@@ -14212,6 +13568,145 @@
       <w:u w:val="single"/>
     </w:rPr>
   </w:style>
+  <w:style w:type="character" w:styleId="FollowedHyperlink">
+    <w:name w:val="FollowedHyperlink"/>
+    <w:basedOn w:val="DefaultParagraphFont"/>
+    <w:uiPriority w:val="99"/>
+    <w:semiHidden/>
+    <w:unhideWhenUsed/>
+    <w:rsid w:val="00A549A9"/>
+    <w:rPr>
+      <w:color w:val="800080" w:themeColor="followedHyperlink"/>
+      <w:u w:val="single"/>
+    </w:rPr>
+  </w:style>
+  <w:style w:type="paragraph" w:styleId="TOC1">
+    <w:name w:val="toc 1"/>
+    <w:basedOn w:val="Normal"/>
+    <w:next w:val="Normal"/>
+    <w:autoRedefine/>
+    <w:uiPriority w:val="39"/>
+    <w:unhideWhenUsed/>
+    <w:rsid w:val="003A4AD8"/>
+    <w:pPr>
+      <w:spacing w:after="100"/>
+    </w:pPr>
+    <w:rPr>
+      <w:rFonts w:eastAsiaTheme="minorEastAsia"/>
+    </w:rPr>
+  </w:style>
+  <w:style w:type="paragraph" w:styleId="TOC3">
+    <w:name w:val="toc 3"/>
+    <w:basedOn w:val="Normal"/>
+    <w:next w:val="Normal"/>
+    <w:autoRedefine/>
+    <w:uiPriority w:val="39"/>
+    <w:unhideWhenUsed/>
+    <w:rsid w:val="003A4AD8"/>
+    <w:pPr>
+      <w:spacing w:after="100"/>
+      <w:ind w:left="440"/>
+    </w:pPr>
+    <w:rPr>
+      <w:rFonts w:eastAsiaTheme="minorEastAsia"/>
+    </w:rPr>
+  </w:style>
+  <w:style w:type="paragraph" w:styleId="TOC4">
+    <w:name w:val="toc 4"/>
+    <w:basedOn w:val="Normal"/>
+    <w:next w:val="Normal"/>
+    <w:autoRedefine/>
+    <w:uiPriority w:val="39"/>
+    <w:unhideWhenUsed/>
+    <w:rsid w:val="003A4AD8"/>
+    <w:pPr>
+      <w:spacing w:after="100"/>
+      <w:ind w:left="660"/>
+    </w:pPr>
+    <w:rPr>
+      <w:rFonts w:eastAsiaTheme="minorEastAsia"/>
+    </w:rPr>
+  </w:style>
+  <w:style w:type="paragraph" w:styleId="TOC5">
+    <w:name w:val="toc 5"/>
+    <w:basedOn w:val="Normal"/>
+    <w:next w:val="Normal"/>
+    <w:autoRedefine/>
+    <w:uiPriority w:val="39"/>
+    <w:unhideWhenUsed/>
+    <w:rsid w:val="003A4AD8"/>
+    <w:pPr>
+      <w:spacing w:after="100"/>
+      <w:ind w:left="880"/>
+    </w:pPr>
+    <w:rPr>
+      <w:rFonts w:eastAsiaTheme="minorEastAsia"/>
+    </w:rPr>
+  </w:style>
+  <w:style w:type="paragraph" w:styleId="TOC6">
+    <w:name w:val="toc 6"/>
+    <w:basedOn w:val="Normal"/>
+    <w:next w:val="Normal"/>
+    <w:autoRedefine/>
+    <w:uiPriority w:val="39"/>
+    <w:unhideWhenUsed/>
+    <w:rsid w:val="003A4AD8"/>
+    <w:pPr>
+      <w:spacing w:after="100"/>
+      <w:ind w:left="1100"/>
+    </w:pPr>
+    <w:rPr>
+      <w:rFonts w:eastAsiaTheme="minorEastAsia"/>
+    </w:rPr>
+  </w:style>
+  <w:style w:type="paragraph" w:styleId="TOC7">
+    <w:name w:val="toc 7"/>
+    <w:basedOn w:val="Normal"/>
+    <w:next w:val="Normal"/>
+    <w:autoRedefine/>
+    <w:uiPriority w:val="39"/>
+    <w:unhideWhenUsed/>
+    <w:rsid w:val="003A4AD8"/>
+    <w:pPr>
+      <w:spacing w:after="100"/>
+      <w:ind w:left="1320"/>
+    </w:pPr>
+    <w:rPr>
+      <w:rFonts w:eastAsiaTheme="minorEastAsia"/>
+    </w:rPr>
+  </w:style>
+  <w:style w:type="paragraph" w:styleId="TOC8">
+    <w:name w:val="toc 8"/>
+    <w:basedOn w:val="Normal"/>
+    <w:next w:val="Normal"/>
+    <w:autoRedefine/>
+    <w:uiPriority w:val="39"/>
+    <w:unhideWhenUsed/>
+    <w:rsid w:val="003A4AD8"/>
+    <w:pPr>
+      <w:spacing w:after="100"/>
+      <w:ind w:left="1540"/>
+    </w:pPr>
+    <w:rPr>
+      <w:rFonts w:eastAsiaTheme="minorEastAsia"/>
+    </w:rPr>
+  </w:style>
+  <w:style w:type="paragraph" w:styleId="TOC9">
+    <w:name w:val="toc 9"/>
+    <w:basedOn w:val="Normal"/>
+    <w:next w:val="Normal"/>
+    <w:autoRedefine/>
+    <w:uiPriority w:val="39"/>
+    <w:unhideWhenUsed/>
+    <w:rsid w:val="003A4AD8"/>
+    <w:pPr>
+      <w:spacing w:after="100"/>
+      <w:ind w:left="1760"/>
+    </w:pPr>
+    <w:rPr>
+      <w:rFonts w:eastAsiaTheme="minorEastAsia"/>
+    </w:rPr>
+  </w:style>
 </w:styles>
 </file>
 
@@ -14245,36 +13740,6 @@
               <w:szCs w:val="80"/>
             </w:rPr>
             <w:t>[Type the document title]</w:t>
-          </w:r>
-        </w:p>
-      </w:docPartBody>
-    </w:docPart>
-    <w:docPart>
-      <w:docPartPr>
-        <w:name w:val="D7F50D793C5C4447A68ECD16C5F994D0"/>
-        <w:category>
-          <w:name w:val="General"/>
-          <w:gallery w:val="placeholder"/>
-        </w:category>
-        <w:types>
-          <w:type w:val="bbPlcHdr"/>
-        </w:types>
-        <w:behaviors>
-          <w:behavior w:val="content"/>
-        </w:behaviors>
-        <w:guid w:val="{1D24A377-BE75-4445-9909-72994D59A82C}"/>
-      </w:docPartPr>
-      <w:docPartBody>
-        <w:p>
-          <w:pPr>
-            <w:pStyle w:val="D7F50D793C5C4447A68ECD16C5F994D0"/>
-          </w:pPr>
-          <w:r>
-            <w:rPr>
-              <w:b/>
-              <w:bCs/>
-            </w:rPr>
-            <w:t>[Type the author name]</w:t>
           </w:r>
         </w:p>
       </w:docPartBody>
@@ -14361,6 +13826,7 @@
   <w:rsids>
     <w:rsidRoot w:val="00E81A99"/>
     <w:rsid w:val="00522028"/>
+    <w:rsid w:val="009D6ED4"/>
     <w:rsid w:val="00E81A99"/>
   </w:rsids>
   <m:mathPr>
@@ -14602,7 +14068,6 @@
 <file path=word/glossary/webSettings.xml><?xml version="1.0" encoding="utf-8"?>
 <w:webSettings xmlns:r="http://schemas.openxmlformats.org/officeDocument/2006/relationships" xmlns:w="http://schemas.openxmlformats.org/wordprocessingml/2006/main">
   <w:optimizeForBrowser/>
-  <w:doNotSaveAsSingleFile/>
 </w:webSettings>
 </file>
 
@@ -14913,7 +14378,7 @@
 </file>
 
 <file path=customXml/itemProps2.xml><?xml version="1.0" encoding="utf-8"?>
-<ds:datastoreItem xmlns:ds="http://schemas.openxmlformats.org/officeDocument/2006/customXml" ds:itemID="{BBBC44C6-4895-46CF-8B36-41EB93B1DEA9}">
+<ds:datastoreItem xmlns:ds="http://schemas.openxmlformats.org/officeDocument/2006/customXml" ds:itemID="{7C6C8D67-F046-4C2C-A416-432DAC849B37}">
   <ds:schemaRefs>
     <ds:schemaRef ds:uri="http://schemas.openxmlformats.org/officeDocument/2006/bibliography"/>
   </ds:schemaRefs>
